--- a/Project_1-Nicole_Andrew_Ranjan.docx
+++ b/Project_1-Nicole_Andrew_Ranjan.docx
@@ -1179,14 +1179,14 @@
         <w:spacing w:line="276" w:lineRule="auto"/>
         <w:ind w:firstLine="720"/>
         <w:rPr>
-          <w:rFonts w:ascii="Arial" w:hAnsi="Arial" w:cs="Arial"/>
-          <w:sz w:val="22"/>
-          <w:szCs w:val="22"/>
-        </w:rPr>
-      </w:pPr>
-      <w:r>
-        <w:rPr>
-          <w:rFonts w:ascii="Arial" w:hAnsi="Arial" w:cs="Arial"/>
+          <w:rFonts w:cstheme="minorHAnsi"/>
+          <w:sz w:val="22"/>
+          <w:szCs w:val="22"/>
+        </w:rPr>
+      </w:pPr>
+      <w:r>
+        <w:rPr>
+          <w:rFonts w:cstheme="minorHAnsi"/>
           <w:sz w:val="22"/>
           <w:szCs w:val="22"/>
         </w:rPr>
@@ -1194,7 +1194,7 @@
       </w:r>
       <w:r>
         <w:rPr>
-          <w:rFonts w:ascii="Arial" w:hAnsi="Arial" w:cs="Arial"/>
+          <w:rFonts w:cstheme="minorHAnsi"/>
           <w:sz w:val="22"/>
           <w:szCs w:val="22"/>
         </w:rPr>
@@ -1202,7 +1202,7 @@
       </w:r>
       <w:r>
         <w:rPr>
-          <w:rFonts w:ascii="Arial" w:hAnsi="Arial" w:cs="Arial"/>
+          <w:rFonts w:cstheme="minorHAnsi"/>
           <w:sz w:val="22"/>
           <w:szCs w:val="22"/>
         </w:rPr>
@@ -1210,7 +1210,7 @@
       </w:r>
       <w:r>
         <w:rPr>
-          <w:rFonts w:ascii="Arial" w:hAnsi="Arial" w:cs="Arial"/>
+          <w:rFonts w:cstheme="minorHAnsi"/>
           <w:sz w:val="22"/>
           <w:szCs w:val="22"/>
         </w:rPr>
@@ -1218,7 +1218,7 @@
       </w:r>
       <w:r>
         <w:rPr>
-          <w:rFonts w:ascii="Arial" w:hAnsi="Arial" w:cs="Arial"/>
+          <w:rFonts w:cstheme="minorHAnsi"/>
           <w:sz w:val="22"/>
           <w:szCs w:val="22"/>
         </w:rPr>
@@ -1226,7 +1226,7 @@
       </w:r>
       <w:r>
         <w:rPr>
-          <w:rFonts w:ascii="Arial" w:hAnsi="Arial" w:cs="Arial"/>
+          <w:rFonts w:cstheme="minorHAnsi"/>
           <w:sz w:val="22"/>
           <w:szCs w:val="22"/>
         </w:rPr>
@@ -1234,7 +1234,7 @@
       </w:r>
       <w:r>
         <w:rPr>
-          <w:rFonts w:ascii="Arial" w:hAnsi="Arial" w:cs="Arial"/>
+          <w:rFonts w:cstheme="minorHAnsi"/>
           <w:sz w:val="22"/>
           <w:szCs w:val="22"/>
         </w:rPr>
@@ -1242,7 +1242,7 @@
       </w:r>
       <w:r>
         <w:rPr>
-          <w:rFonts w:ascii="Arial" w:hAnsi="Arial" w:cs="Arial"/>
+          <w:rFonts w:cstheme="minorHAnsi"/>
           <w:sz w:val="22"/>
           <w:szCs w:val="22"/>
         </w:rPr>
@@ -1250,7 +1250,7 @@
       </w:r>
       <w:r>
         <w:rPr>
-          <w:rFonts w:ascii="Arial" w:hAnsi="Arial" w:cs="Arial"/>
+          <w:rFonts w:cstheme="minorHAnsi"/>
           <w:sz w:val="22"/>
           <w:szCs w:val="22"/>
         </w:rPr>
@@ -1258,7 +1258,7 @@
       </w:r>
       <w:r>
         <w:rPr>
-          <w:rFonts w:ascii="Arial" w:hAnsi="Arial" w:cs="Arial"/>
+          <w:rFonts w:cstheme="minorHAnsi"/>
           <w:sz w:val="22"/>
           <w:szCs w:val="22"/>
         </w:rPr>
@@ -1266,7 +1266,7 @@
       </w:r>
       <w:r>
         <w:rPr>
-          <w:rFonts w:ascii="Arial" w:hAnsi="Arial" w:cs="Arial"/>
+          <w:rFonts w:cstheme="minorHAnsi"/>
           <w:sz w:val="22"/>
           <w:szCs w:val="22"/>
         </w:rPr>
@@ -1274,7 +1274,7 @@
       </w:r>
       <w:r>
         <w:rPr>
-          <w:rFonts w:ascii="Arial" w:hAnsi="Arial" w:cs="Arial"/>
+          <w:rFonts w:cstheme="minorHAnsi"/>
           <w:sz w:val="22"/>
           <w:szCs w:val="22"/>
         </w:rPr>
@@ -1282,7 +1282,7 @@
       </w:r>
       <w:r>
         <w:rPr>
-          <w:rFonts w:ascii="Arial" w:hAnsi="Arial" w:cs="Arial"/>
+          <w:rFonts w:cstheme="minorHAnsi"/>
           <w:sz w:val="22"/>
           <w:szCs w:val="22"/>
         </w:rPr>
@@ -1290,7 +1290,7 @@
       </w:r>
       <w:r>
         <w:rPr>
-          <w:rFonts w:ascii="Arial" w:hAnsi="Arial" w:cs="Arial"/>
+          <w:rFonts w:cstheme="minorHAnsi"/>
           <w:sz w:val="22"/>
           <w:szCs w:val="22"/>
         </w:rPr>
@@ -1298,7 +1298,7 @@
       </w:r>
       <w:r>
         <w:rPr>
-          <w:rFonts w:ascii="Arial" w:hAnsi="Arial" w:cs="Arial"/>
+          <w:rFonts w:cstheme="minorHAnsi"/>
           <w:sz w:val="22"/>
           <w:szCs w:val="22"/>
         </w:rPr>
@@ -1306,7 +1306,7 @@
       </w:r>
       <w:r>
         <w:rPr>
-          <w:rFonts w:ascii="Arial" w:hAnsi="Arial" w:cs="Arial"/>
+          <w:rFonts w:cstheme="minorHAnsi"/>
           <w:sz w:val="22"/>
           <w:szCs w:val="22"/>
         </w:rPr>
@@ -1314,7 +1314,7 @@
       </w:r>
       <w:r>
         <w:rPr>
-          <w:rFonts w:ascii="Arial" w:hAnsi="Arial" w:cs="Arial"/>
+          <w:rFonts w:cstheme="minorHAnsi"/>
           <w:sz w:val="22"/>
           <w:szCs w:val="22"/>
         </w:rPr>
@@ -1322,7 +1322,7 @@
       </w:r>
       <w:r>
         <w:rPr>
-          <w:rFonts w:ascii="Arial" w:hAnsi="Arial" w:cs="Arial"/>
+          <w:rFonts w:cstheme="minorHAnsi"/>
           <w:sz w:val="22"/>
           <w:szCs w:val="22"/>
         </w:rPr>
@@ -1330,7 +1330,7 @@
       </w:r>
       <w:r>
         <w:rPr>
-          <w:rFonts w:ascii="Arial" w:hAnsi="Arial" w:cs="Arial"/>
+          <w:rFonts w:cstheme="minorHAnsi"/>
           <w:sz w:val="22"/>
           <w:szCs w:val="22"/>
         </w:rPr>
@@ -1338,7 +1338,7 @@
       </w:r>
       <w:r>
         <w:rPr>
-          <w:rFonts w:ascii="Arial" w:hAnsi="Arial" w:cs="Arial"/>
+          <w:rFonts w:cstheme="minorHAnsi"/>
           <w:sz w:val="22"/>
           <w:szCs w:val="22"/>
         </w:rPr>
@@ -1346,7 +1346,7 @@
       </w:r>
       <w:r>
         <w:rPr>
-          <w:rFonts w:ascii="Arial" w:hAnsi="Arial" w:cs="Arial"/>
+          <w:rFonts w:cstheme="minorHAnsi"/>
           <w:sz w:val="22"/>
           <w:szCs w:val="22"/>
         </w:rPr>
@@ -1354,7 +1354,7 @@
       </w:r>
       <w:r>
         <w:rPr>
-          <w:rFonts w:ascii="Arial" w:hAnsi="Arial" w:cs="Arial"/>
+          <w:rFonts w:cstheme="minorHAnsi"/>
           <w:sz w:val="22"/>
           <w:szCs w:val="22"/>
         </w:rPr>
@@ -1362,7 +1362,7 @@
       </w:r>
       <w:r>
         <w:rPr>
-          <w:rFonts w:ascii="Arial" w:hAnsi="Arial" w:cs="Arial"/>
+          <w:rFonts w:cstheme="minorHAnsi"/>
           <w:sz w:val="22"/>
           <w:szCs w:val="22"/>
         </w:rPr>
@@ -1370,7 +1370,7 @@
       </w:r>
       <w:r>
         <w:rPr>
-          <w:rFonts w:ascii="Arial" w:hAnsi="Arial" w:cs="Arial"/>
+          <w:rFonts w:cstheme="minorHAnsi"/>
           <w:sz w:val="22"/>
           <w:szCs w:val="22"/>
         </w:rPr>
@@ -1378,7 +1378,7 @@
       </w:r>
       <w:r>
         <w:rPr>
-          <w:rFonts w:ascii="Arial" w:hAnsi="Arial" w:cs="Arial"/>
+          <w:rFonts w:cstheme="minorHAnsi"/>
           <w:sz w:val="22"/>
           <w:szCs w:val="22"/>
         </w:rPr>
@@ -1386,7 +1386,7 @@
       </w:r>
       <w:r>
         <w:rPr>
-          <w:rFonts w:ascii="Arial" w:hAnsi="Arial" w:cs="Arial"/>
+          <w:rFonts w:cstheme="minorHAnsi"/>
           <w:sz w:val="22"/>
           <w:szCs w:val="22"/>
         </w:rPr>
@@ -1394,7 +1394,7 @@
       </w:r>
       <w:r>
         <w:rPr>
-          <w:rFonts w:ascii="Arial" w:hAnsi="Arial" w:cs="Arial"/>
+          <w:rFonts w:cstheme="minorHAnsi"/>
           <w:sz w:val="22"/>
           <w:szCs w:val="22"/>
         </w:rPr>
@@ -1406,7 +1406,7 @@
         <w:spacing w:line="276" w:lineRule="auto"/>
         <w:ind w:firstLine="720"/>
         <w:rPr>
-          <w:rFonts w:ascii="Arial" w:hAnsi="Arial" w:cs="Arial"/>
+          <w:rFonts w:cstheme="minorHAnsi"/>
           <w:sz w:val="22"/>
           <w:szCs w:val="22"/>
         </w:rPr>
@@ -1417,13 +1417,14 @@
         <w:spacing w:line="276" w:lineRule="auto"/>
         <w:ind w:firstLine="720"/>
         <w:rPr>
-          <w:sz w:val="22"/>
-          <w:szCs w:val="22"/>
-        </w:rPr>
-      </w:pPr>
-      <w:r>
-        <w:rPr>
-          <w:rFonts w:ascii="Arial" w:hAnsi="Arial" w:cs="Arial"/>
+          <w:rFonts w:cstheme="minorHAnsi"/>
+          <w:sz w:val="22"/>
+          <w:szCs w:val="22"/>
+        </w:rPr>
+      </w:pPr>
+      <w:r>
+        <w:rPr>
+          <w:rFonts w:cstheme="minorHAnsi"/>
           <w:sz w:val="22"/>
           <w:szCs w:val="22"/>
         </w:rPr>
@@ -1431,7 +1432,7 @@
       </w:r>
       <w:r>
         <w:rPr>
-          <w:rFonts w:ascii="Arial" w:hAnsi="Arial" w:cs="Arial"/>
+          <w:rFonts w:cstheme="minorHAnsi"/>
           <w:sz w:val="22"/>
           <w:szCs w:val="22"/>
         </w:rPr>
@@ -1439,7 +1440,7 @@
       </w:r>
       <w:r>
         <w:rPr>
-          <w:rFonts w:ascii="Arial" w:hAnsi="Arial" w:cs="Arial"/>
+          <w:rFonts w:cstheme="minorHAnsi"/>
           <w:sz w:val="22"/>
           <w:szCs w:val="22"/>
         </w:rPr>
@@ -1447,7 +1448,7 @@
       </w:r>
       <w:r>
         <w:rPr>
-          <w:rFonts w:ascii="Arial" w:hAnsi="Arial" w:cs="Arial"/>
+          <w:rFonts w:cstheme="minorHAnsi"/>
           <w:sz w:val="22"/>
           <w:szCs w:val="22"/>
         </w:rPr>
@@ -1455,7 +1456,7 @@
       </w:r>
       <w:r>
         <w:rPr>
-          <w:rFonts w:ascii="Arial" w:hAnsi="Arial" w:cs="Arial"/>
+          <w:rFonts w:cstheme="minorHAnsi"/>
           <w:sz w:val="22"/>
           <w:szCs w:val="22"/>
         </w:rPr>
@@ -1463,7 +1464,7 @@
       </w:r>
       <w:r>
         <w:rPr>
-          <w:rFonts w:ascii="Arial" w:hAnsi="Arial" w:cs="Arial"/>
+          <w:rFonts w:cstheme="minorHAnsi"/>
           <w:sz w:val="22"/>
           <w:szCs w:val="22"/>
         </w:rPr>
@@ -1471,7 +1472,7 @@
       </w:r>
       <w:r>
         <w:rPr>
-          <w:rFonts w:ascii="Arial" w:hAnsi="Arial" w:cs="Arial"/>
+          <w:rFonts w:cstheme="minorHAnsi"/>
           <w:sz w:val="22"/>
           <w:szCs w:val="22"/>
         </w:rPr>
@@ -1479,7 +1480,7 @@
       </w:r>
       <w:r>
         <w:rPr>
-          <w:rFonts w:ascii="Arial" w:hAnsi="Arial" w:cs="Arial"/>
+          <w:rFonts w:cstheme="minorHAnsi"/>
           <w:sz w:val="22"/>
           <w:szCs w:val="22"/>
         </w:rPr>
@@ -1487,7 +1488,7 @@
       </w:r>
       <w:r>
         <w:rPr>
-          <w:rFonts w:ascii="Arial" w:hAnsi="Arial" w:cs="Arial"/>
+          <w:rFonts w:cstheme="minorHAnsi"/>
           <w:sz w:val="22"/>
           <w:szCs w:val="22"/>
         </w:rPr>
@@ -1495,7 +1496,7 @@
       </w:r>
       <w:r>
         <w:rPr>
-          <w:rFonts w:ascii="Arial" w:hAnsi="Arial" w:cs="Arial"/>
+          <w:rFonts w:cstheme="minorHAnsi"/>
           <w:sz w:val="22"/>
           <w:szCs w:val="22"/>
         </w:rPr>
@@ -1503,7 +1504,7 @@
       </w:r>
       <w:r>
         <w:rPr>
-          <w:rFonts w:ascii="Arial" w:hAnsi="Arial" w:cs="Arial"/>
+          <w:rFonts w:cstheme="minorHAnsi"/>
           <w:sz w:val="22"/>
           <w:szCs w:val="22"/>
         </w:rPr>
@@ -1511,7 +1512,7 @@
       </w:r>
       <w:r>
         <w:rPr>
-          <w:rFonts w:ascii="Arial" w:hAnsi="Arial" w:cs="Arial"/>
+          <w:rFonts w:cstheme="minorHAnsi"/>
           <w:sz w:val="22"/>
           <w:szCs w:val="22"/>
         </w:rPr>
@@ -1519,7 +1520,7 @@
       </w:r>
       <w:r>
         <w:rPr>
-          <w:rFonts w:ascii="Arial" w:hAnsi="Arial" w:cs="Arial"/>
+          <w:rFonts w:cstheme="minorHAnsi"/>
           <w:sz w:val="22"/>
           <w:szCs w:val="22"/>
         </w:rPr>
@@ -1527,7 +1528,7 @@
       </w:r>
       <w:r>
         <w:rPr>
-          <w:rFonts w:ascii="Arial" w:hAnsi="Arial" w:cs="Arial"/>
+          <w:rFonts w:cstheme="minorHAnsi"/>
           <w:sz w:val="22"/>
           <w:szCs w:val="22"/>
         </w:rPr>
@@ -1535,7 +1536,7 @@
       </w:r>
       <w:r>
         <w:rPr>
-          <w:rFonts w:ascii="Arial" w:hAnsi="Arial" w:cs="Arial"/>
+          <w:rFonts w:cstheme="minorHAnsi"/>
           <w:sz w:val="22"/>
           <w:szCs w:val="22"/>
         </w:rPr>
@@ -1543,7 +1544,7 @@
       </w:r>
       <w:r>
         <w:rPr>
-          <w:rFonts w:ascii="Arial" w:hAnsi="Arial" w:cs="Arial"/>
+          <w:rFonts w:cstheme="minorHAnsi"/>
           <w:sz w:val="22"/>
           <w:szCs w:val="22"/>
         </w:rPr>
@@ -1551,7 +1552,7 @@
       </w:r>
       <w:r>
         <w:rPr>
-          <w:rFonts w:ascii="Arial" w:hAnsi="Arial" w:cs="Arial"/>
+          <w:rFonts w:cstheme="minorHAnsi"/>
           <w:sz w:val="22"/>
           <w:szCs w:val="22"/>
         </w:rPr>
@@ -1559,7 +1560,7 @@
       </w:r>
       <w:r>
         <w:rPr>
-          <w:rFonts w:ascii="Arial" w:hAnsi="Arial" w:cs="Arial"/>
+          <w:rFonts w:cstheme="minorHAnsi"/>
           <w:sz w:val="22"/>
           <w:szCs w:val="22"/>
         </w:rPr>
@@ -1567,7 +1568,7 @@
       </w:r>
       <w:r>
         <w:rPr>
-          <w:rFonts w:ascii="Arial" w:hAnsi="Arial" w:cs="Arial"/>
+          <w:rFonts w:cstheme="minorHAnsi"/>
           <w:sz w:val="22"/>
           <w:szCs w:val="22"/>
         </w:rPr>
@@ -1575,7 +1576,7 @@
       </w:r>
       <w:r>
         <w:rPr>
-          <w:rFonts w:ascii="Arial" w:hAnsi="Arial" w:cs="Arial"/>
+          <w:rFonts w:cstheme="minorHAnsi"/>
           <w:sz w:val="22"/>
           <w:szCs w:val="22"/>
         </w:rPr>
@@ -1583,7 +1584,7 @@
       </w:r>
       <w:r>
         <w:rPr>
-          <w:rFonts w:ascii="Arial" w:hAnsi="Arial" w:cs="Arial"/>
+          <w:rFonts w:cstheme="minorHAnsi"/>
           <w:sz w:val="22"/>
           <w:szCs w:val="22"/>
         </w:rPr>
@@ -1591,7 +1592,7 @@
       </w:r>
       <w:r>
         <w:rPr>
-          <w:rFonts w:ascii="Arial" w:hAnsi="Arial" w:cs="Arial"/>
+          <w:rFonts w:cstheme="minorHAnsi"/>
           <w:sz w:val="22"/>
           <w:szCs w:val="22"/>
         </w:rPr>
@@ -1599,7 +1600,7 @@
       </w:r>
       <w:r>
         <w:rPr>
-          <w:rFonts w:ascii="Arial" w:hAnsi="Arial" w:cs="Arial"/>
+          <w:rFonts w:cstheme="minorHAnsi"/>
           <w:sz w:val="22"/>
           <w:szCs w:val="22"/>
         </w:rPr>
@@ -1607,7 +1608,7 @@
       </w:r>
       <w:r>
         <w:rPr>
-          <w:rFonts w:ascii="Arial" w:hAnsi="Arial" w:cs="Arial"/>
+          <w:rFonts w:cstheme="minorHAnsi"/>
           <w:sz w:val="22"/>
           <w:szCs w:val="22"/>
         </w:rPr>
@@ -1615,7 +1616,7 @@
       </w:r>
       <w:r>
         <w:rPr>
-          <w:rFonts w:ascii="Arial" w:hAnsi="Arial" w:cs="Arial"/>
+          <w:rFonts w:cstheme="minorHAnsi"/>
           <w:sz w:val="22"/>
           <w:szCs w:val="22"/>
         </w:rPr>
@@ -1623,7 +1624,7 @@
       </w:r>
       <w:r>
         <w:rPr>
-          <w:rFonts w:ascii="Arial" w:hAnsi="Arial" w:cs="Arial"/>
+          <w:rFonts w:cstheme="minorHAnsi"/>
           <w:sz w:val="22"/>
           <w:szCs w:val="22"/>
         </w:rPr>
@@ -1631,7 +1632,7 @@
       </w:r>
       <w:r>
         <w:rPr>
-          <w:rFonts w:ascii="Arial" w:hAnsi="Arial" w:cs="Arial"/>
+          <w:rFonts w:cstheme="minorHAnsi"/>
           <w:sz w:val="22"/>
           <w:szCs w:val="22"/>
         </w:rPr>
@@ -1639,7 +1640,7 @@
       </w:r>
       <w:r>
         <w:rPr>
-          <w:rFonts w:ascii="Arial" w:hAnsi="Arial" w:cs="Arial"/>
+          <w:rFonts w:cstheme="minorHAnsi"/>
           <w:sz w:val="22"/>
           <w:szCs w:val="22"/>
         </w:rPr>
@@ -1647,7 +1648,7 @@
       </w:r>
       <w:r>
         <w:rPr>
-          <w:rFonts w:ascii="Arial" w:hAnsi="Arial" w:cs="Arial"/>
+          <w:rFonts w:cstheme="minorHAnsi"/>
           <w:sz w:val="22"/>
           <w:szCs w:val="22"/>
         </w:rPr>
@@ -1655,7 +1656,7 @@
       </w:r>
       <w:r>
         <w:rPr>
-          <w:rFonts w:ascii="Arial" w:hAnsi="Arial" w:cs="Arial"/>
+          <w:rFonts w:cstheme="minorHAnsi"/>
           <w:sz w:val="22"/>
           <w:szCs w:val="22"/>
         </w:rPr>
@@ -1663,7 +1664,7 @@
       </w:r>
       <w:r>
         <w:rPr>
-          <w:rFonts w:ascii="Arial" w:hAnsi="Arial" w:cs="Arial"/>
+          <w:rFonts w:cstheme="minorHAnsi"/>
           <w:sz w:val="22"/>
           <w:szCs w:val="22"/>
         </w:rPr>
@@ -1671,34 +1672,105 @@
       </w:r>
       <w:r>
         <w:rPr>
-          <w:rFonts w:ascii="Arial" w:hAnsi="Arial" w:cs="Arial"/>
-          <w:sz w:val="22"/>
-          <w:szCs w:val="22"/>
-        </w:rPr>
-        <w:t>can be seen below.</w:t>
+          <w:rFonts w:cstheme="minorHAnsi"/>
+          <w:sz w:val="22"/>
+          <w:szCs w:val="22"/>
+        </w:rPr>
+        <w:t xml:space="preserve">can be seen </w:t>
+      </w:r>
+      <w:r>
+        <w:rPr>
+          <w:rFonts w:cstheme="minorHAnsi"/>
+          <w:sz w:val="22"/>
+          <w:szCs w:val="22"/>
+        </w:rPr>
+        <w:t xml:space="preserve">in </w:t>
+      </w:r>
+      <w:r>
+        <w:rPr>
+          <w:rFonts w:cstheme="minorHAnsi"/>
+          <w:b/>
+          <w:bCs/>
+          <w:sz w:val="22"/>
+          <w:szCs w:val="22"/>
+        </w:rPr>
+        <w:t>Table A-1</w:t>
+      </w:r>
+      <w:r>
+        <w:rPr>
+          <w:rFonts w:cstheme="minorHAnsi"/>
+          <w:sz w:val="22"/>
+          <w:szCs w:val="22"/>
+        </w:rPr>
+        <w:t xml:space="preserve"> </w:t>
+      </w:r>
+      <w:r>
+        <w:rPr>
+          <w:rFonts w:cstheme="minorHAnsi"/>
+          <w:sz w:val="22"/>
+          <w:szCs w:val="22"/>
+        </w:rPr>
+        <w:t>below.</w:t>
       </w:r>
     </w:p>
     <w:p>
       <w:pPr>
         <w:spacing w:line="276" w:lineRule="auto"/>
+        <w:rPr>
+          <w:rFonts w:cstheme="minorHAnsi"/>
+        </w:rPr>
+      </w:pPr>
+    </w:p>
+    <w:p>
+      <w:pPr>
+        <w:spacing w:line="276" w:lineRule="auto"/>
+        <w:rPr>
+          <w:b/>
+          <w:bCs/>
+          <w:sz w:val="22"/>
+          <w:szCs w:val="22"/>
+          <w:u w:val="single"/>
+        </w:rPr>
+      </w:pPr>
+      <w:r>
+        <w:rPr>
+          <w:b/>
+          <w:bCs/>
+          <w:sz w:val="22"/>
+          <w:szCs w:val="22"/>
+          <w:u w:val="single"/>
+        </w:rPr>
+        <w:t>Table A-1</w:t>
+      </w:r>
+    </w:p>
+    <w:p>
+      <w:pPr>
+        <w:spacing w:line="276" w:lineRule="auto"/>
+        <w:rPr>
+          <w:b/>
+          <w:bCs/>
+          <w:sz w:val="22"/>
+          <w:szCs w:val="22"/>
+          <w:u w:val="single"/>
+        </w:rPr>
       </w:pPr>
     </w:p>
     <w:tbl>
       <w:tblPr>
         <w:tblStyle w:val="TableGrid"/>
-        <w:tblW w:w="10170" w:type="dxa"/>
-        <w:tblInd w:w="-455" w:type="dxa"/>
+        <w:tblW w:w="9270" w:type="dxa"/>
+        <w:tblInd w:w="-5" w:type="dxa"/>
         <w:tblLook w:val="04A0" w:firstRow="1" w:lastRow="0" w:firstColumn="1" w:lastColumn="0" w:noHBand="0" w:noVBand="1"/>
       </w:tblPr>
       <w:tblGrid>
-        <w:gridCol w:w="2430"/>
+        <w:gridCol w:w="1980"/>
         <w:gridCol w:w="1260"/>
-        <w:gridCol w:w="6480"/>
+        <w:gridCol w:w="6030"/>
       </w:tblGrid>
       <w:tr>
         <w:tc>
           <w:tcPr>
-            <w:tcW w:w="2430" w:type="dxa"/>
+            <w:tcW w:w="1980" w:type="dxa"/>
           </w:tcPr>
           <w:p>
             <w:pPr>
@@ -1750,7 +1822,7 @@
         </w:tc>
         <w:tc>
           <w:tcPr>
-            <w:tcW w:w="6480" w:type="dxa"/>
+            <w:tcW w:w="6030" w:type="dxa"/>
           </w:tcPr>
           <w:p>
             <w:pPr>
@@ -1778,7 +1850,7 @@
       <w:tr>
         <w:tc>
           <w:tcPr>
-            <w:tcW w:w="2430" w:type="dxa"/>
+            <w:tcW w:w="1980" w:type="dxa"/>
           </w:tcPr>
           <w:p>
             <w:pPr>
@@ -1822,7 +1894,7 @@
         </w:tc>
         <w:tc>
           <w:tcPr>
-            <w:tcW w:w="6480" w:type="dxa"/>
+            <w:tcW w:w="6030" w:type="dxa"/>
           </w:tcPr>
           <w:p>
             <w:pPr>
@@ -1862,7 +1934,7 @@
       <w:tr>
         <w:tc>
           <w:tcPr>
-            <w:tcW w:w="2430" w:type="dxa"/>
+            <w:tcW w:w="1980" w:type="dxa"/>
           </w:tcPr>
           <w:p>
             <w:pPr>
@@ -1906,7 +1978,7 @@
         </w:tc>
         <w:tc>
           <w:tcPr>
-            <w:tcW w:w="6480" w:type="dxa"/>
+            <w:tcW w:w="6030" w:type="dxa"/>
           </w:tcPr>
           <w:p>
             <w:pPr>
@@ -1930,7 +2002,7 @@
       <w:tr>
         <w:tc>
           <w:tcPr>
-            <w:tcW w:w="2430" w:type="dxa"/>
+            <w:tcW w:w="1980" w:type="dxa"/>
           </w:tcPr>
           <w:p>
             <w:pPr>
@@ -1974,7 +2046,7 @@
         </w:tc>
         <w:tc>
           <w:tcPr>
-            <w:tcW w:w="6480" w:type="dxa"/>
+            <w:tcW w:w="6030" w:type="dxa"/>
           </w:tcPr>
           <w:p>
             <w:pPr>
@@ -1998,7 +2070,7 @@
       <w:tr>
         <w:tc>
           <w:tcPr>
-            <w:tcW w:w="2430" w:type="dxa"/>
+            <w:tcW w:w="1980" w:type="dxa"/>
           </w:tcPr>
           <w:p>
             <w:pPr>
@@ -2042,7 +2114,7 @@
         </w:tc>
         <w:tc>
           <w:tcPr>
-            <w:tcW w:w="6480" w:type="dxa"/>
+            <w:tcW w:w="6030" w:type="dxa"/>
           </w:tcPr>
           <w:p>
             <w:pPr>
@@ -2066,7 +2138,7 @@
       <w:tr>
         <w:tc>
           <w:tcPr>
-            <w:tcW w:w="2430" w:type="dxa"/>
+            <w:tcW w:w="1980" w:type="dxa"/>
           </w:tcPr>
           <w:p>
             <w:pPr>
@@ -2110,7 +2182,7 @@
         </w:tc>
         <w:tc>
           <w:tcPr>
-            <w:tcW w:w="6480" w:type="dxa"/>
+            <w:tcW w:w="6030" w:type="dxa"/>
           </w:tcPr>
           <w:p>
             <w:pPr>
@@ -2142,7 +2214,7 @@
       <w:tr>
         <w:tc>
           <w:tcPr>
-            <w:tcW w:w="2430" w:type="dxa"/>
+            <w:tcW w:w="1980" w:type="dxa"/>
           </w:tcPr>
           <w:p>
             <w:pPr>
@@ -2186,7 +2258,7 @@
         </w:tc>
         <w:tc>
           <w:tcPr>
-            <w:tcW w:w="6480" w:type="dxa"/>
+            <w:tcW w:w="6030" w:type="dxa"/>
           </w:tcPr>
           <w:p>
             <w:pPr>
@@ -2210,7 +2282,7 @@
       <w:tr>
         <w:tc>
           <w:tcPr>
-            <w:tcW w:w="2430" w:type="dxa"/>
+            <w:tcW w:w="1980" w:type="dxa"/>
           </w:tcPr>
           <w:p>
             <w:pPr>
@@ -2254,7 +2326,7 @@
         </w:tc>
         <w:tc>
           <w:tcPr>
-            <w:tcW w:w="6480" w:type="dxa"/>
+            <w:tcW w:w="6030" w:type="dxa"/>
           </w:tcPr>
           <w:p>
             <w:pPr>
@@ -2278,7 +2350,7 @@
       <w:tr>
         <w:tc>
           <w:tcPr>
-            <w:tcW w:w="2430" w:type="dxa"/>
+            <w:tcW w:w="1980" w:type="dxa"/>
           </w:tcPr>
           <w:p>
             <w:pPr>
@@ -2322,7 +2394,7 @@
         </w:tc>
         <w:tc>
           <w:tcPr>
-            <w:tcW w:w="6480" w:type="dxa"/>
+            <w:tcW w:w="6030" w:type="dxa"/>
           </w:tcPr>
           <w:p>
             <w:pPr>
@@ -2386,7 +2458,7 @@
       <w:tr>
         <w:tc>
           <w:tcPr>
-            <w:tcW w:w="2430" w:type="dxa"/>
+            <w:tcW w:w="1980" w:type="dxa"/>
           </w:tcPr>
           <w:p>
             <w:pPr>
@@ -2446,7 +2518,7 @@
         </w:tc>
         <w:tc>
           <w:tcPr>
-            <w:tcW w:w="6480" w:type="dxa"/>
+            <w:tcW w:w="6030" w:type="dxa"/>
           </w:tcPr>
           <w:p>
             <w:pPr>
@@ -2486,7 +2558,7 @@
       <w:tr>
         <w:tc>
           <w:tcPr>
-            <w:tcW w:w="2430" w:type="dxa"/>
+            <w:tcW w:w="1980" w:type="dxa"/>
           </w:tcPr>
           <w:p>
             <w:pPr>
@@ -2530,7 +2602,7 @@
         </w:tc>
         <w:tc>
           <w:tcPr>
-            <w:tcW w:w="6480" w:type="dxa"/>
+            <w:tcW w:w="6030" w:type="dxa"/>
           </w:tcPr>
           <w:p>
             <w:pPr>
@@ -2594,7 +2666,7 @@
       <w:tr>
         <w:tc>
           <w:tcPr>
-            <w:tcW w:w="2430" w:type="dxa"/>
+            <w:tcW w:w="1980" w:type="dxa"/>
           </w:tcPr>
           <w:p>
             <w:pPr>
@@ -2638,7 +2710,7 @@
         </w:tc>
         <w:tc>
           <w:tcPr>
-            <w:tcW w:w="6480" w:type="dxa"/>
+            <w:tcW w:w="6030" w:type="dxa"/>
           </w:tcPr>
           <w:p>
             <w:pPr>
@@ -2670,7 +2742,7 @@
       <w:tr>
         <w:tc>
           <w:tcPr>
-            <w:tcW w:w="2430" w:type="dxa"/>
+            <w:tcW w:w="1980" w:type="dxa"/>
           </w:tcPr>
           <w:p>
             <w:pPr>
@@ -2714,7 +2786,7 @@
         </w:tc>
         <w:tc>
           <w:tcPr>
-            <w:tcW w:w="6480" w:type="dxa"/>
+            <w:tcW w:w="6030" w:type="dxa"/>
           </w:tcPr>
           <w:p>
             <w:pPr>
@@ -2746,7 +2818,7 @@
       <w:tr>
         <w:tc>
           <w:tcPr>
-            <w:tcW w:w="2430" w:type="dxa"/>
+            <w:tcW w:w="1980" w:type="dxa"/>
           </w:tcPr>
           <w:p>
             <w:pPr>
@@ -2790,7 +2862,7 @@
         </w:tc>
         <w:tc>
           <w:tcPr>
-            <w:tcW w:w="6480" w:type="dxa"/>
+            <w:tcW w:w="6030" w:type="dxa"/>
           </w:tcPr>
           <w:p>
             <w:pPr>
@@ -2814,7 +2886,7 @@
       <w:tr>
         <w:tc>
           <w:tcPr>
-            <w:tcW w:w="2430" w:type="dxa"/>
+            <w:tcW w:w="1980" w:type="dxa"/>
           </w:tcPr>
           <w:p>
             <w:pPr>
@@ -2858,7 +2930,7 @@
         </w:tc>
         <w:tc>
           <w:tcPr>
-            <w:tcW w:w="6480" w:type="dxa"/>
+            <w:tcW w:w="6030" w:type="dxa"/>
           </w:tcPr>
           <w:p>
             <w:pPr>
@@ -2882,7 +2954,7 @@
       <w:tr>
         <w:tc>
           <w:tcPr>
-            <w:tcW w:w="2430" w:type="dxa"/>
+            <w:tcW w:w="1980" w:type="dxa"/>
           </w:tcPr>
           <w:p>
             <w:pPr>
@@ -2926,7 +2998,7 @@
         </w:tc>
         <w:tc>
           <w:tcPr>
-            <w:tcW w:w="6480" w:type="dxa"/>
+            <w:tcW w:w="6030" w:type="dxa"/>
           </w:tcPr>
           <w:p>
             <w:pPr>
@@ -2950,7 +3022,7 @@
       <w:tr>
         <w:tc>
           <w:tcPr>
-            <w:tcW w:w="2430" w:type="dxa"/>
+            <w:tcW w:w="1980" w:type="dxa"/>
           </w:tcPr>
           <w:p>
             <w:pPr>
@@ -2994,7 +3066,7 @@
         </w:tc>
         <w:tc>
           <w:tcPr>
-            <w:tcW w:w="6480" w:type="dxa"/>
+            <w:tcW w:w="6030" w:type="dxa"/>
           </w:tcPr>
           <w:p>
             <w:pPr>
@@ -3029,559 +3101,2161 @@
               </w:rPr>
               <w:t>popularity score for each car.</w:t>
             </w:r>
-          </w:p>
-        </w:tc>
-      </w:tr>
-      <w:tr>
-        <w:tc>
-          <w:tcPr>
-            <w:tcW w:w="2430" w:type="dxa"/>
-          </w:tcPr>
-          <w:p>
-            <w:pPr>
-              <w:rPr>
-                <w:rFonts w:eastAsia="Times New Roman" w:cs="Times New Roman"/>
-                <w:sz w:val="22"/>
-                <w:szCs w:val="22"/>
-              </w:rPr>
-            </w:pPr>
-            <w:r>
-              <w:rPr>
-                <w:rFonts w:eastAsia="Times New Roman" w:cs="Times New Roman"/>
-                <w:sz w:val="22"/>
-                <w:szCs w:val="22"/>
-              </w:rPr>
-              <w:t>Crossover</w:t>
-            </w:r>
-          </w:p>
-        </w:tc>
-        <w:tc>
-          <w:tcPr>
-            <w:tcW w:w="1260" w:type="dxa"/>
-          </w:tcPr>
-          <w:p>
-            <w:pPr>
-              <w:rPr>
-                <w:rFonts w:eastAsia="Times New Roman" w:cs="Times New Roman"/>
-                <w:sz w:val="22"/>
-                <w:szCs w:val="22"/>
-              </w:rPr>
-            </w:pPr>
-            <w:r>
-              <w:rPr>
-                <w:rFonts w:eastAsia="Times New Roman" w:cs="Times New Roman"/>
-                <w:sz w:val="22"/>
-                <w:szCs w:val="22"/>
-              </w:rPr>
-              <w:t>Boolean</w:t>
-            </w:r>
-          </w:p>
-        </w:tc>
-        <w:tc>
-          <w:tcPr>
-            <w:tcW w:w="6480" w:type="dxa"/>
-          </w:tcPr>
-          <w:p>
-            <w:pPr>
-              <w:keepNext/>
-              <w:rPr>
-                <w:rFonts w:eastAsia="Times New Roman" w:cs="Times New Roman"/>
-                <w:sz w:val="22"/>
-                <w:szCs w:val="22"/>
-              </w:rPr>
-            </w:pPr>
-          </w:p>
-        </w:tc>
-      </w:tr>
-      <w:tr>
-        <w:tc>
-          <w:tcPr>
-            <w:tcW w:w="2430" w:type="dxa"/>
-          </w:tcPr>
-          <w:p>
-            <w:pPr>
-              <w:rPr>
-                <w:rFonts w:eastAsia="Times New Roman" w:cs="Times New Roman"/>
-                <w:sz w:val="22"/>
-                <w:szCs w:val="22"/>
-              </w:rPr>
-            </w:pPr>
-            <w:r>
-              <w:rPr>
-                <w:rFonts w:eastAsia="Times New Roman" w:cs="Times New Roman"/>
-                <w:sz w:val="22"/>
-                <w:szCs w:val="22"/>
-              </w:rPr>
-              <w:t>Diesel</w:t>
-            </w:r>
-          </w:p>
-        </w:tc>
-        <w:tc>
-          <w:tcPr>
-            <w:tcW w:w="1260" w:type="dxa"/>
-          </w:tcPr>
-          <w:p>
-            <w:pPr>
-              <w:rPr>
-                <w:rFonts w:eastAsia="Times New Roman" w:cs="Times New Roman"/>
-                <w:sz w:val="22"/>
-                <w:szCs w:val="22"/>
-              </w:rPr>
-            </w:pPr>
-            <w:r>
-              <w:rPr>
-                <w:rFonts w:eastAsia="Times New Roman" w:cs="Times New Roman"/>
-                <w:sz w:val="22"/>
-                <w:szCs w:val="22"/>
-              </w:rPr>
-              <w:t>Boolean</w:t>
-            </w:r>
-          </w:p>
-        </w:tc>
-        <w:tc>
-          <w:tcPr>
-            <w:tcW w:w="6480" w:type="dxa"/>
-          </w:tcPr>
-          <w:p>
-            <w:pPr>
-              <w:keepNext/>
-              <w:rPr>
-                <w:rFonts w:eastAsia="Times New Roman" w:cs="Times New Roman"/>
-                <w:sz w:val="22"/>
-                <w:szCs w:val="22"/>
-              </w:rPr>
-            </w:pPr>
-          </w:p>
-        </w:tc>
-      </w:tr>
-      <w:tr>
-        <w:tc>
-          <w:tcPr>
-            <w:tcW w:w="2430" w:type="dxa"/>
-          </w:tcPr>
-          <w:p>
-            <w:pPr>
-              <w:rPr>
-                <w:rFonts w:eastAsia="Times New Roman" w:cs="Times New Roman"/>
-                <w:sz w:val="22"/>
-                <w:szCs w:val="22"/>
-              </w:rPr>
-            </w:pPr>
-            <w:r>
-              <w:rPr>
-                <w:rFonts w:eastAsia="Times New Roman" w:cs="Times New Roman"/>
-                <w:sz w:val="22"/>
-                <w:szCs w:val="22"/>
-              </w:rPr>
-              <w:t>Exotic</w:t>
-            </w:r>
-          </w:p>
-        </w:tc>
-        <w:tc>
-          <w:tcPr>
-            <w:tcW w:w="1260" w:type="dxa"/>
-          </w:tcPr>
-          <w:p>
-            <w:pPr>
-              <w:rPr>
-                <w:rFonts w:eastAsia="Times New Roman" w:cs="Times New Roman"/>
-                <w:sz w:val="22"/>
-                <w:szCs w:val="22"/>
-              </w:rPr>
-            </w:pPr>
-            <w:r>
-              <w:rPr>
-                <w:rFonts w:eastAsia="Times New Roman" w:cs="Times New Roman"/>
-                <w:sz w:val="22"/>
-                <w:szCs w:val="22"/>
-              </w:rPr>
-              <w:t>Boolean</w:t>
-            </w:r>
-          </w:p>
-        </w:tc>
-        <w:tc>
-          <w:tcPr>
-            <w:tcW w:w="6480" w:type="dxa"/>
-          </w:tcPr>
-          <w:p>
-            <w:pPr>
-              <w:keepNext/>
-              <w:rPr>
-                <w:rFonts w:eastAsia="Times New Roman" w:cs="Times New Roman"/>
-                <w:sz w:val="22"/>
-                <w:szCs w:val="22"/>
-              </w:rPr>
-            </w:pPr>
-          </w:p>
-        </w:tc>
-      </w:tr>
-      <w:tr>
-        <w:tc>
-          <w:tcPr>
-            <w:tcW w:w="2430" w:type="dxa"/>
-          </w:tcPr>
-          <w:p>
-            <w:pPr>
-              <w:rPr>
-                <w:rFonts w:eastAsia="Times New Roman" w:cs="Times New Roman"/>
-                <w:sz w:val="22"/>
-                <w:szCs w:val="22"/>
-              </w:rPr>
-            </w:pPr>
-            <w:r>
-              <w:rPr>
-                <w:rFonts w:eastAsia="Times New Roman" w:cs="Times New Roman"/>
-                <w:sz w:val="22"/>
-                <w:szCs w:val="22"/>
-              </w:rPr>
-              <w:t>Factory Tuner</w:t>
-            </w:r>
-          </w:p>
-        </w:tc>
-        <w:tc>
-          <w:tcPr>
-            <w:tcW w:w="1260" w:type="dxa"/>
-          </w:tcPr>
-          <w:p>
-            <w:pPr>
-              <w:rPr>
-                <w:rFonts w:eastAsia="Times New Roman" w:cs="Times New Roman"/>
-                <w:sz w:val="22"/>
-                <w:szCs w:val="22"/>
-              </w:rPr>
-            </w:pPr>
-            <w:r>
-              <w:rPr>
-                <w:rFonts w:eastAsia="Times New Roman" w:cs="Times New Roman"/>
-                <w:sz w:val="22"/>
-                <w:szCs w:val="22"/>
-              </w:rPr>
-              <w:t>Boolean</w:t>
-            </w:r>
-          </w:p>
-        </w:tc>
-        <w:tc>
-          <w:tcPr>
-            <w:tcW w:w="6480" w:type="dxa"/>
-          </w:tcPr>
-          <w:p>
-            <w:pPr>
-              <w:keepNext/>
-              <w:rPr>
-                <w:rFonts w:eastAsia="Times New Roman" w:cs="Times New Roman"/>
-                <w:sz w:val="22"/>
-                <w:szCs w:val="22"/>
-              </w:rPr>
-            </w:pPr>
-          </w:p>
-        </w:tc>
-      </w:tr>
-      <w:tr>
-        <w:tc>
-          <w:tcPr>
-            <w:tcW w:w="2430" w:type="dxa"/>
-          </w:tcPr>
-          <w:p>
-            <w:pPr>
-              <w:rPr>
-                <w:rFonts w:eastAsia="Times New Roman" w:cs="Times New Roman"/>
-                <w:sz w:val="22"/>
-                <w:szCs w:val="22"/>
-              </w:rPr>
-            </w:pPr>
-            <w:r>
-              <w:rPr>
-                <w:rFonts w:eastAsia="Times New Roman" w:cs="Times New Roman"/>
-                <w:sz w:val="22"/>
-                <w:szCs w:val="22"/>
-              </w:rPr>
-              <w:t>Flex Fuel</w:t>
-            </w:r>
-          </w:p>
-        </w:tc>
-        <w:tc>
-          <w:tcPr>
-            <w:tcW w:w="1260" w:type="dxa"/>
-          </w:tcPr>
-          <w:p>
-            <w:pPr>
-              <w:rPr>
-                <w:rFonts w:eastAsia="Times New Roman" w:cs="Times New Roman"/>
-                <w:sz w:val="22"/>
-                <w:szCs w:val="22"/>
-              </w:rPr>
-            </w:pPr>
-            <w:r>
-              <w:rPr>
-                <w:rFonts w:eastAsia="Times New Roman" w:cs="Times New Roman"/>
-                <w:sz w:val="22"/>
-                <w:szCs w:val="22"/>
-              </w:rPr>
-              <w:t>Boolean</w:t>
-            </w:r>
-          </w:p>
-        </w:tc>
-        <w:tc>
-          <w:tcPr>
-            <w:tcW w:w="6480" w:type="dxa"/>
-          </w:tcPr>
-          <w:p>
-            <w:pPr>
-              <w:keepNext/>
-              <w:rPr>
-                <w:rFonts w:eastAsia="Times New Roman" w:cs="Times New Roman"/>
-                <w:sz w:val="22"/>
-                <w:szCs w:val="22"/>
-              </w:rPr>
-            </w:pPr>
-          </w:p>
-        </w:tc>
-      </w:tr>
-      <w:tr>
-        <w:tc>
-          <w:tcPr>
-            <w:tcW w:w="2430" w:type="dxa"/>
-          </w:tcPr>
-          <w:p>
-            <w:pPr>
-              <w:rPr>
-                <w:rFonts w:eastAsia="Times New Roman" w:cs="Times New Roman"/>
-                <w:sz w:val="22"/>
-                <w:szCs w:val="22"/>
-              </w:rPr>
-            </w:pPr>
-            <w:r>
-              <w:rPr>
-                <w:rFonts w:eastAsia="Times New Roman" w:cs="Times New Roman"/>
-                <w:sz w:val="22"/>
-                <w:szCs w:val="22"/>
-              </w:rPr>
-              <w:t>Hatchback</w:t>
-            </w:r>
-          </w:p>
-        </w:tc>
-        <w:tc>
-          <w:tcPr>
-            <w:tcW w:w="1260" w:type="dxa"/>
-          </w:tcPr>
-          <w:p>
-            <w:pPr>
-              <w:rPr>
-                <w:rFonts w:eastAsia="Times New Roman" w:cs="Times New Roman"/>
-                <w:sz w:val="22"/>
-                <w:szCs w:val="22"/>
-              </w:rPr>
-            </w:pPr>
-            <w:r>
-              <w:rPr>
-                <w:rFonts w:eastAsia="Times New Roman" w:cs="Times New Roman"/>
-                <w:sz w:val="22"/>
-                <w:szCs w:val="22"/>
-              </w:rPr>
-              <w:t>Boolean</w:t>
-            </w:r>
-          </w:p>
-        </w:tc>
-        <w:tc>
-          <w:tcPr>
-            <w:tcW w:w="6480" w:type="dxa"/>
-          </w:tcPr>
-          <w:p>
-            <w:pPr>
-              <w:keepNext/>
-              <w:rPr>
-                <w:rFonts w:eastAsia="Times New Roman" w:cs="Times New Roman"/>
-                <w:sz w:val="22"/>
-                <w:szCs w:val="22"/>
-              </w:rPr>
-            </w:pPr>
-          </w:p>
-        </w:tc>
-      </w:tr>
-      <w:tr>
-        <w:tc>
-          <w:tcPr>
-            <w:tcW w:w="2430" w:type="dxa"/>
-          </w:tcPr>
-          <w:p>
-            <w:pPr>
-              <w:rPr>
-                <w:rFonts w:eastAsia="Times New Roman" w:cs="Times New Roman"/>
-                <w:sz w:val="22"/>
-                <w:szCs w:val="22"/>
-              </w:rPr>
-            </w:pPr>
-            <w:r>
-              <w:rPr>
-                <w:rFonts w:eastAsia="Times New Roman" w:cs="Times New Roman"/>
-                <w:sz w:val="22"/>
-                <w:szCs w:val="22"/>
-              </w:rPr>
-              <w:t>Hybrid</w:t>
-            </w:r>
-          </w:p>
-        </w:tc>
-        <w:tc>
-          <w:tcPr>
-            <w:tcW w:w="1260" w:type="dxa"/>
-          </w:tcPr>
-          <w:p>
-            <w:pPr>
-              <w:rPr>
-                <w:rFonts w:eastAsia="Times New Roman" w:cs="Times New Roman"/>
-                <w:sz w:val="22"/>
-                <w:szCs w:val="22"/>
-              </w:rPr>
-            </w:pPr>
-            <w:r>
-              <w:rPr>
-                <w:rFonts w:eastAsia="Times New Roman" w:cs="Times New Roman"/>
-                <w:sz w:val="22"/>
-                <w:szCs w:val="22"/>
-              </w:rPr>
-              <w:t>Boolean</w:t>
-            </w:r>
-          </w:p>
-        </w:tc>
-        <w:tc>
-          <w:tcPr>
-            <w:tcW w:w="6480" w:type="dxa"/>
-          </w:tcPr>
-          <w:p>
-            <w:pPr>
-              <w:keepNext/>
-              <w:rPr>
-                <w:rFonts w:eastAsia="Times New Roman" w:cs="Times New Roman"/>
-                <w:sz w:val="22"/>
-                <w:szCs w:val="22"/>
-              </w:rPr>
-            </w:pPr>
-          </w:p>
-        </w:tc>
-      </w:tr>
-      <w:tr>
-        <w:tc>
-          <w:tcPr>
-            <w:tcW w:w="2430" w:type="dxa"/>
-          </w:tcPr>
-          <w:p>
-            <w:pPr>
-              <w:rPr>
-                <w:rFonts w:eastAsia="Times New Roman" w:cs="Times New Roman"/>
-                <w:sz w:val="22"/>
-                <w:szCs w:val="22"/>
-              </w:rPr>
-            </w:pPr>
-            <w:r>
-              <w:rPr>
-                <w:rFonts w:eastAsia="Times New Roman" w:cs="Times New Roman"/>
-                <w:sz w:val="22"/>
-                <w:szCs w:val="22"/>
-              </w:rPr>
-              <w:t>Luxury</w:t>
-            </w:r>
-          </w:p>
-        </w:tc>
-        <w:tc>
-          <w:tcPr>
-            <w:tcW w:w="1260" w:type="dxa"/>
-          </w:tcPr>
-          <w:p>
-            <w:pPr>
-              <w:rPr>
-                <w:rFonts w:eastAsia="Times New Roman" w:cs="Times New Roman"/>
-                <w:sz w:val="22"/>
-                <w:szCs w:val="22"/>
-              </w:rPr>
-            </w:pPr>
-            <w:r>
-              <w:rPr>
-                <w:rFonts w:eastAsia="Times New Roman" w:cs="Times New Roman"/>
-                <w:sz w:val="22"/>
-                <w:szCs w:val="22"/>
-              </w:rPr>
-              <w:t>Boolean</w:t>
-            </w:r>
-          </w:p>
-        </w:tc>
-        <w:tc>
-          <w:tcPr>
-            <w:tcW w:w="6480" w:type="dxa"/>
-          </w:tcPr>
-          <w:p>
-            <w:pPr>
-              <w:keepNext/>
-              <w:rPr>
-                <w:rFonts w:eastAsia="Times New Roman" w:cs="Times New Roman"/>
-                <w:sz w:val="22"/>
-                <w:szCs w:val="22"/>
-              </w:rPr>
-            </w:pPr>
-          </w:p>
-        </w:tc>
-      </w:tr>
-      <w:tr>
-        <w:tc>
-          <w:tcPr>
-            <w:tcW w:w="2430" w:type="dxa"/>
-          </w:tcPr>
-          <w:p>
-            <w:pPr>
-              <w:rPr>
-                <w:rFonts w:eastAsia="Times New Roman" w:cs="Times New Roman"/>
-                <w:sz w:val="22"/>
-                <w:szCs w:val="22"/>
-              </w:rPr>
-            </w:pPr>
-            <w:r>
-              <w:rPr>
-                <w:rFonts w:eastAsia="Times New Roman" w:cs="Times New Roman"/>
-                <w:sz w:val="22"/>
-                <w:szCs w:val="22"/>
-              </w:rPr>
-              <w:t>Performance</w:t>
-            </w:r>
-          </w:p>
-        </w:tc>
-        <w:tc>
-          <w:tcPr>
-            <w:tcW w:w="1260" w:type="dxa"/>
-          </w:tcPr>
-          <w:p>
-            <w:pPr>
-              <w:rPr>
-                <w:rFonts w:eastAsia="Times New Roman" w:cs="Times New Roman"/>
-                <w:sz w:val="22"/>
-                <w:szCs w:val="22"/>
-              </w:rPr>
-            </w:pPr>
-            <w:r>
-              <w:rPr>
-                <w:rFonts w:eastAsia="Times New Roman" w:cs="Times New Roman"/>
-                <w:sz w:val="22"/>
-                <w:szCs w:val="22"/>
-              </w:rPr>
-              <w:t>Boolean</w:t>
-            </w:r>
-          </w:p>
-        </w:tc>
-        <w:tc>
-          <w:tcPr>
-            <w:tcW w:w="6480" w:type="dxa"/>
-          </w:tcPr>
-          <w:p>
-            <w:pPr>
-              <w:keepNext/>
-              <w:rPr>
-                <w:rFonts w:eastAsia="Times New Roman" w:cs="Times New Roman"/>
-                <w:sz w:val="22"/>
-                <w:szCs w:val="22"/>
-              </w:rPr>
-            </w:pPr>
           </w:p>
         </w:tc>
       </w:tr>
     </w:tbl>
+    <w:p>
+      <w:pPr>
+        <w:rPr>
+          <w:rFonts w:cstheme="minorHAnsi"/>
+          <w:sz w:val="22"/>
+          <w:szCs w:val="22"/>
+        </w:rPr>
+      </w:pPr>
+    </w:p>
+    <w:p>
+      <w:pPr>
+        <w:spacing w:line="276" w:lineRule="auto"/>
+        <w:rPr>
+          <w:rFonts w:cstheme="minorHAnsi"/>
+          <w:sz w:val="22"/>
+          <w:szCs w:val="22"/>
+        </w:rPr>
+      </w:pPr>
+      <w:r>
+        <w:rPr>
+          <w:rFonts w:cstheme="minorHAnsi"/>
+          <w:sz w:val="22"/>
+          <w:szCs w:val="22"/>
+        </w:rPr>
+        <w:tab/>
+      </w:r>
+      <w:r>
+        <w:rPr>
+          <w:rFonts w:cstheme="minorHAnsi"/>
+          <w:sz w:val="22"/>
+          <w:szCs w:val="22"/>
+        </w:rPr>
+        <w:t>For the first objective</w:t>
+      </w:r>
+      <w:r>
+        <w:rPr>
+          <w:rFonts w:cstheme="minorHAnsi"/>
+          <w:sz w:val="22"/>
+          <w:szCs w:val="22"/>
+        </w:rPr>
+        <w:t xml:space="preserve"> </w:t>
+      </w:r>
+      <w:r>
+        <w:rPr>
+          <w:rFonts w:cstheme="minorHAnsi"/>
+          <w:sz w:val="22"/>
+          <w:szCs w:val="22"/>
+        </w:rPr>
+        <w:t xml:space="preserve">of our </w:t>
+      </w:r>
+      <w:r>
+        <w:rPr>
+          <w:rFonts w:cstheme="minorHAnsi"/>
+          <w:sz w:val="22"/>
+          <w:szCs w:val="22"/>
+        </w:rPr>
+        <w:t>analysis,</w:t>
+      </w:r>
+      <w:r>
+        <w:rPr>
+          <w:rFonts w:cstheme="minorHAnsi"/>
+          <w:sz w:val="22"/>
+          <w:szCs w:val="22"/>
+        </w:rPr>
+        <w:t xml:space="preserve"> </w:t>
+      </w:r>
+      <w:r>
+        <w:rPr>
+          <w:rFonts w:cstheme="minorHAnsi"/>
+          <w:sz w:val="22"/>
+          <w:szCs w:val="22"/>
+        </w:rPr>
+        <w:t>we will</w:t>
+      </w:r>
+      <w:r>
+        <w:rPr>
+          <w:rFonts w:cstheme="minorHAnsi"/>
+          <w:sz w:val="22"/>
+          <w:szCs w:val="22"/>
+        </w:rPr>
+        <w:t xml:space="preserve"> </w:t>
+      </w:r>
+      <w:r>
+        <w:rPr>
+          <w:rFonts w:cstheme="minorHAnsi"/>
+          <w:sz w:val="22"/>
+          <w:szCs w:val="22"/>
+        </w:rPr>
+        <w:t>assess</w:t>
+      </w:r>
+      <w:r>
+        <w:rPr>
+          <w:rFonts w:cstheme="minorHAnsi"/>
+          <w:sz w:val="22"/>
+          <w:szCs w:val="22"/>
+        </w:rPr>
+        <w:t xml:space="preserve"> the correlation</w:t>
+      </w:r>
+      <w:r>
+        <w:rPr>
+          <w:rFonts w:cstheme="minorHAnsi"/>
+          <w:sz w:val="22"/>
+          <w:szCs w:val="22"/>
+        </w:rPr>
+        <w:t>s</w:t>
+      </w:r>
+      <w:r>
+        <w:rPr>
+          <w:rFonts w:cstheme="minorHAnsi"/>
+          <w:sz w:val="22"/>
+          <w:szCs w:val="22"/>
+        </w:rPr>
+        <w:t xml:space="preserve"> of </w:t>
+      </w:r>
+      <w:r>
+        <w:rPr>
+          <w:rFonts w:cstheme="minorHAnsi"/>
+          <w:sz w:val="22"/>
+          <w:szCs w:val="22"/>
+        </w:rPr>
+        <w:t xml:space="preserve">these variables to </w:t>
+      </w:r>
+      <w:r>
+        <w:rPr>
+          <w:rFonts w:cstheme="minorHAnsi"/>
+          <w:sz w:val="22"/>
+          <w:szCs w:val="22"/>
+        </w:rPr>
+        <w:t xml:space="preserve">our response variable, the </w:t>
+      </w:r>
+      <w:r>
+        <w:rPr>
+          <w:rFonts w:cstheme="minorHAnsi"/>
+          <w:sz w:val="22"/>
+          <w:szCs w:val="22"/>
+        </w:rPr>
+        <w:t>MSRP sale price</w:t>
+      </w:r>
+      <w:r>
+        <w:rPr>
+          <w:rFonts w:cstheme="minorHAnsi"/>
+          <w:sz w:val="22"/>
+          <w:szCs w:val="22"/>
+        </w:rPr>
+        <w:t>.</w:t>
+      </w:r>
+      <w:r>
+        <w:rPr>
+          <w:rFonts w:cstheme="minorHAnsi"/>
+          <w:sz w:val="22"/>
+          <w:szCs w:val="22"/>
+        </w:rPr>
+        <w:t xml:space="preserve"> </w:t>
+      </w:r>
+      <w:r>
+        <w:rPr>
+          <w:rFonts w:cstheme="minorHAnsi"/>
+          <w:sz w:val="22"/>
+          <w:szCs w:val="22"/>
+        </w:rPr>
+        <w:t>Then using</w:t>
+      </w:r>
+      <w:r>
+        <w:rPr>
+          <w:rFonts w:cstheme="minorHAnsi"/>
+          <w:sz w:val="22"/>
+          <w:szCs w:val="22"/>
+        </w:rPr>
+        <w:t xml:space="preserve"> </w:t>
+      </w:r>
+      <w:r>
+        <w:rPr>
+          <w:rFonts w:cstheme="minorHAnsi"/>
+          <w:sz w:val="22"/>
+          <w:szCs w:val="22"/>
+        </w:rPr>
+        <w:t xml:space="preserve">various selection </w:t>
+      </w:r>
+      <w:r>
+        <w:rPr>
+          <w:rFonts w:cstheme="minorHAnsi"/>
+          <w:sz w:val="22"/>
+          <w:szCs w:val="22"/>
+        </w:rPr>
+        <w:t>methods,</w:t>
+      </w:r>
+      <w:r>
+        <w:rPr>
+          <w:rFonts w:cstheme="minorHAnsi"/>
+          <w:sz w:val="22"/>
+          <w:szCs w:val="22"/>
+        </w:rPr>
+        <w:t xml:space="preserve"> </w:t>
+      </w:r>
+      <w:r>
+        <w:rPr>
+          <w:rFonts w:cstheme="minorHAnsi"/>
+          <w:sz w:val="22"/>
+          <w:szCs w:val="22"/>
+        </w:rPr>
+        <w:t xml:space="preserve">we will build a simple </w:t>
+      </w:r>
+      <w:r>
+        <w:rPr>
+          <w:rFonts w:cstheme="minorHAnsi"/>
+          <w:sz w:val="22"/>
+          <w:szCs w:val="22"/>
+        </w:rPr>
+        <w:t xml:space="preserve">regression model that can </w:t>
+      </w:r>
+      <w:r>
+        <w:rPr>
+          <w:rFonts w:cstheme="minorHAnsi"/>
+          <w:sz w:val="22"/>
+          <w:szCs w:val="22"/>
+        </w:rPr>
+        <w:t xml:space="preserve">use the selected variables to </w:t>
+      </w:r>
+      <w:r>
+        <w:rPr>
+          <w:rFonts w:cstheme="minorHAnsi"/>
+          <w:sz w:val="22"/>
+          <w:szCs w:val="22"/>
+        </w:rPr>
+        <w:t>predict a car’s MSRP with moderate accuracy</w:t>
+      </w:r>
+      <w:r>
+        <w:rPr>
+          <w:rFonts w:cstheme="minorHAnsi"/>
+          <w:sz w:val="22"/>
+          <w:szCs w:val="22"/>
+        </w:rPr>
+        <w:t>, but more importantly, is easy to interpret.</w:t>
+      </w:r>
+      <w:r>
+        <w:rPr>
+          <w:rFonts w:cstheme="minorHAnsi"/>
+          <w:sz w:val="22"/>
+          <w:szCs w:val="22"/>
+        </w:rPr>
+        <w:t xml:space="preserve">  </w:t>
+      </w:r>
+      <w:r>
+        <w:rPr>
+          <w:rFonts w:cstheme="minorHAnsi"/>
+          <w:sz w:val="22"/>
+          <w:szCs w:val="22"/>
+        </w:rPr>
+        <w:t>In order to have confidence in any</w:t>
+      </w:r>
+      <w:r>
+        <w:rPr>
+          <w:rFonts w:cstheme="minorHAnsi"/>
+          <w:sz w:val="22"/>
+          <w:szCs w:val="22"/>
+        </w:rPr>
+        <w:t xml:space="preserve"> </w:t>
+      </w:r>
+      <w:r>
+        <w:rPr>
+          <w:rFonts w:cstheme="minorHAnsi"/>
+          <w:sz w:val="22"/>
+          <w:szCs w:val="22"/>
+        </w:rPr>
+        <w:t>future</w:t>
+      </w:r>
+      <w:r>
+        <w:rPr>
+          <w:rFonts w:cstheme="minorHAnsi"/>
+          <w:sz w:val="22"/>
+          <w:szCs w:val="22"/>
+        </w:rPr>
+        <w:t xml:space="preserve"> analysis or model building, </w:t>
+      </w:r>
+      <w:r>
+        <w:rPr>
+          <w:rFonts w:cstheme="minorHAnsi"/>
+          <w:sz w:val="22"/>
+          <w:szCs w:val="22"/>
+        </w:rPr>
+        <w:t xml:space="preserve">the data must first be cleaned of errors, blanks, N/As, etc.  </w:t>
+      </w:r>
+      <w:r>
+        <w:rPr>
+          <w:rFonts w:cstheme="minorHAnsi"/>
+          <w:sz w:val="22"/>
+          <w:szCs w:val="22"/>
+        </w:rPr>
+        <w:t xml:space="preserve">For this particular dataset there were few enough of these null values that the </w:t>
+      </w:r>
+      <w:r>
+        <w:rPr>
+          <w:rFonts w:cstheme="minorHAnsi"/>
+          <w:sz w:val="22"/>
+          <w:szCs w:val="22"/>
+        </w:rPr>
+        <w:t xml:space="preserve">records in question could be verified online at various car </w:t>
+      </w:r>
+      <w:r>
+        <w:rPr>
+          <w:rFonts w:cstheme="minorHAnsi"/>
+          <w:sz w:val="22"/>
+          <w:szCs w:val="22"/>
+        </w:rPr>
+        <w:lastRenderedPageBreak/>
+        <w:t xml:space="preserve">manufacturer websites to obtain and </w:t>
+      </w:r>
+      <w:r>
+        <w:rPr>
+          <w:rFonts w:cstheme="minorHAnsi"/>
+          <w:sz w:val="22"/>
+          <w:szCs w:val="22"/>
+        </w:rPr>
+        <w:t>insert the correct values.  In total we identified</w:t>
+      </w:r>
+      <w:r>
+        <w:rPr>
+          <w:rFonts w:cstheme="minorHAnsi"/>
+          <w:sz w:val="22"/>
+          <w:szCs w:val="22"/>
+        </w:rPr>
+        <w:t xml:space="preserve"> N/As in 69 </w:t>
+      </w:r>
+      <w:r>
+        <w:rPr>
+          <w:rFonts w:cstheme="minorHAnsi"/>
+          <w:sz w:val="22"/>
+          <w:szCs w:val="22"/>
+        </w:rPr>
+        <w:t>records for “Engine HP”, 30 records for “Engine Cylinders”, and 6 records</w:t>
+      </w:r>
+      <w:r>
+        <w:rPr>
+          <w:rFonts w:cstheme="minorHAnsi"/>
+          <w:sz w:val="22"/>
+          <w:szCs w:val="22"/>
+        </w:rPr>
+        <w:t xml:space="preserve"> for “Number of Doors”.  Furthermore, there were 3 records with missing “Engine Fuel Type”</w:t>
+      </w:r>
+      <w:r>
+        <w:rPr>
+          <w:rFonts w:cstheme="minorHAnsi"/>
+          <w:sz w:val="22"/>
+          <w:szCs w:val="22"/>
+        </w:rPr>
+        <w:t xml:space="preserve"> and </w:t>
+      </w:r>
+      <w:r>
+        <w:rPr>
+          <w:rFonts w:cstheme="minorHAnsi"/>
+          <w:sz w:val="22"/>
+          <w:szCs w:val="22"/>
+        </w:rPr>
+        <w:t xml:space="preserve">1 record with </w:t>
+      </w:r>
+      <w:r>
+        <w:rPr>
+          <w:rFonts w:cstheme="minorHAnsi"/>
+          <w:sz w:val="22"/>
+          <w:szCs w:val="22"/>
+        </w:rPr>
+        <w:t xml:space="preserve">an </w:t>
+      </w:r>
+      <w:r>
+        <w:rPr>
+          <w:rFonts w:cstheme="minorHAnsi"/>
+          <w:sz w:val="22"/>
+          <w:szCs w:val="22"/>
+        </w:rPr>
+        <w:t xml:space="preserve">incorrect </w:t>
+      </w:r>
+      <w:r>
+        <w:rPr>
+          <w:rFonts w:cstheme="minorHAnsi"/>
+          <w:sz w:val="22"/>
+          <w:szCs w:val="22"/>
+        </w:rPr>
+        <w:t xml:space="preserve">value for “Highway MPG”.  </w:t>
+      </w:r>
+      <w:r>
+        <w:rPr>
+          <w:rFonts w:cstheme="minorHAnsi"/>
+          <w:sz w:val="22"/>
+          <w:szCs w:val="22"/>
+        </w:rPr>
+        <w:t>Once the missing data was resolved</w:t>
+      </w:r>
+      <w:r>
+        <w:rPr>
+          <w:rFonts w:cstheme="minorHAnsi"/>
+          <w:sz w:val="22"/>
+          <w:szCs w:val="22"/>
+        </w:rPr>
+        <w:t xml:space="preserve">, the data was further cleaned by altering </w:t>
+      </w:r>
+      <w:r>
+        <w:rPr>
+          <w:rFonts w:cstheme="minorHAnsi"/>
+          <w:sz w:val="22"/>
+          <w:szCs w:val="22"/>
+        </w:rPr>
+        <w:t xml:space="preserve">the data types of certain variables to fit our analysis strategy.  </w:t>
+      </w:r>
+      <w:r>
+        <w:rPr>
+          <w:rFonts w:cstheme="minorHAnsi"/>
+          <w:sz w:val="22"/>
+          <w:szCs w:val="22"/>
+        </w:rPr>
+        <w:t xml:space="preserve">By converting the values of “Engine Cylinders” for all electric vehicles to “0”, </w:t>
+      </w:r>
+      <w:r>
+        <w:rPr>
+          <w:rFonts w:cstheme="minorHAnsi"/>
+          <w:sz w:val="22"/>
+          <w:szCs w:val="22"/>
+        </w:rPr>
+        <w:t xml:space="preserve">this variable is able to retain its numerical quality.  Other variables were converted to factors to allow for analysis of particular levels including: Make, Engine Fuel Type, Transmission Type, Driven Wheels, Vehicle Size, Vehicle Style, and Market Category.  </w:t>
+      </w:r>
+      <w:r>
+        <w:rPr>
+          <w:rFonts w:cstheme="minorHAnsi"/>
+          <w:sz w:val="22"/>
+          <w:szCs w:val="22"/>
+        </w:rPr>
+        <w:t xml:space="preserve">The </w:t>
+      </w:r>
+      <w:r>
+        <w:rPr>
+          <w:rFonts w:cstheme="minorHAnsi"/>
+          <w:sz w:val="22"/>
+          <w:szCs w:val="22"/>
+        </w:rPr>
+        <w:t>“</w:t>
+      </w:r>
+      <w:r>
+        <w:rPr>
+          <w:rFonts w:cstheme="minorHAnsi"/>
+          <w:sz w:val="22"/>
+          <w:szCs w:val="22"/>
+        </w:rPr>
+        <w:t>Market Category</w:t>
+      </w:r>
+      <w:r>
+        <w:rPr>
+          <w:rFonts w:cstheme="minorHAnsi"/>
+          <w:sz w:val="22"/>
+          <w:szCs w:val="22"/>
+        </w:rPr>
+        <w:t>”</w:t>
+      </w:r>
+      <w:r>
+        <w:rPr>
+          <w:rFonts w:cstheme="minorHAnsi"/>
+          <w:sz w:val="22"/>
+          <w:szCs w:val="22"/>
+        </w:rPr>
+        <w:t xml:space="preserve"> of the cars</w:t>
+      </w:r>
+      <w:r>
+        <w:rPr>
+          <w:rFonts w:cstheme="minorHAnsi"/>
+          <w:sz w:val="22"/>
+          <w:szCs w:val="22"/>
+        </w:rPr>
+        <w:t xml:space="preserve"> contains a </w:t>
+      </w:r>
+      <w:r>
+        <w:rPr>
+          <w:rFonts w:cstheme="minorHAnsi"/>
+          <w:sz w:val="22"/>
+          <w:szCs w:val="22"/>
+        </w:rPr>
+        <w:t xml:space="preserve">combination of 11 descriptors such as “Luxury”, “Crossover”, “Hybrid”, etc. that offer </w:t>
+      </w:r>
+      <w:r>
+        <w:rPr>
+          <w:rFonts w:cstheme="minorHAnsi"/>
+          <w:sz w:val="22"/>
+          <w:szCs w:val="22"/>
+        </w:rPr>
+        <w:t xml:space="preserve">good insight </w:t>
+      </w:r>
+      <w:r>
+        <w:rPr>
+          <w:rFonts w:cstheme="minorHAnsi"/>
+          <w:sz w:val="22"/>
+          <w:szCs w:val="22"/>
+        </w:rPr>
+        <w:t xml:space="preserve">a particular car’s qualities and </w:t>
+      </w:r>
+      <w:r>
+        <w:rPr>
+          <w:rFonts w:cstheme="minorHAnsi"/>
+          <w:sz w:val="22"/>
+          <w:szCs w:val="22"/>
+        </w:rPr>
+        <w:t xml:space="preserve">purpose as it pertains to the consumer.  This information </w:t>
+      </w:r>
+      <w:r>
+        <w:rPr>
+          <w:rFonts w:cstheme="minorHAnsi"/>
+          <w:sz w:val="22"/>
+          <w:szCs w:val="22"/>
+        </w:rPr>
+        <w:t xml:space="preserve">feels valuable in terms of representing </w:t>
+      </w:r>
+      <w:r>
+        <w:rPr>
+          <w:rFonts w:cstheme="minorHAnsi"/>
+          <w:sz w:val="22"/>
+          <w:szCs w:val="22"/>
+        </w:rPr>
+        <w:t xml:space="preserve">certain features which are correlated to higher or lower sale prices.  However, because of the </w:t>
+      </w:r>
+      <w:r>
+        <w:rPr>
+          <w:rFonts w:cstheme="minorHAnsi"/>
+          <w:sz w:val="22"/>
+          <w:szCs w:val="22"/>
+        </w:rPr>
+        <w:t xml:space="preserve">way </w:t>
+      </w:r>
+      <w:r>
+        <w:rPr>
+          <w:rFonts w:cstheme="minorHAnsi"/>
+          <w:sz w:val="22"/>
+          <w:szCs w:val="22"/>
+        </w:rPr>
+        <w:t>t</w:t>
+      </w:r>
+      <w:r>
+        <w:rPr>
+          <w:rFonts w:cstheme="minorHAnsi"/>
+          <w:sz w:val="22"/>
+          <w:szCs w:val="22"/>
+        </w:rPr>
+        <w:t xml:space="preserve">he current variable is displayed, it is not easy to comprehend or </w:t>
+      </w:r>
+      <w:r>
+        <w:rPr>
+          <w:rFonts w:cstheme="minorHAnsi"/>
+          <w:sz w:val="22"/>
+          <w:szCs w:val="22"/>
+        </w:rPr>
+        <w:t>fit into regression analysis.  T</w:t>
+      </w:r>
+      <w:r>
+        <w:rPr>
+          <w:rFonts w:cstheme="minorHAnsi"/>
+          <w:sz w:val="22"/>
+          <w:szCs w:val="22"/>
+        </w:rPr>
+        <w:t>o</w:t>
+      </w:r>
+      <w:r>
+        <w:rPr>
+          <w:rFonts w:cstheme="minorHAnsi"/>
+          <w:sz w:val="22"/>
+          <w:szCs w:val="22"/>
+        </w:rPr>
+        <w:t xml:space="preserve"> better utilize this portion of data, the Market Category variable was </w:t>
+      </w:r>
+      <w:r>
+        <w:rPr>
+          <w:rFonts w:cstheme="minorHAnsi"/>
+          <w:sz w:val="22"/>
+          <w:szCs w:val="22"/>
+        </w:rPr>
+        <w:t xml:space="preserve">used to create new </w:t>
+      </w:r>
+      <w:r>
+        <w:rPr>
+          <w:rFonts w:cstheme="minorHAnsi"/>
+          <w:sz w:val="22"/>
+          <w:szCs w:val="22"/>
+        </w:rPr>
+        <w:t>variables</w:t>
+      </w:r>
+      <w:r>
+        <w:rPr>
+          <w:rFonts w:cstheme="minorHAnsi"/>
+          <w:sz w:val="22"/>
+          <w:szCs w:val="22"/>
+        </w:rPr>
+        <w:t xml:space="preserve"> each representing whether or not a record</w:t>
+      </w:r>
+      <w:r>
+        <w:rPr>
+          <w:rFonts w:cstheme="minorHAnsi"/>
+          <w:sz w:val="22"/>
+          <w:szCs w:val="22"/>
+        </w:rPr>
+        <w:t xml:space="preserve"> contained those qualities.  For example, a record with “Market Category” equal to “Luxury, Exotic, Performance”</w:t>
+      </w:r>
+      <w:r>
+        <w:rPr>
+          <w:rFonts w:cstheme="minorHAnsi"/>
+          <w:sz w:val="22"/>
+          <w:szCs w:val="22"/>
+        </w:rPr>
+        <w:t xml:space="preserve"> will have new variables “Luxury” “Exotic” and “Performance” equal to TRUE, while all other new variables equal to FALSE</w:t>
+      </w:r>
+      <w:r>
+        <w:rPr>
+          <w:rFonts w:cstheme="minorHAnsi"/>
+          <w:sz w:val="22"/>
+          <w:szCs w:val="22"/>
+        </w:rPr>
+        <w:t xml:space="preserve"> (“Hybrid” “Crossover” “Flex Fuel” “Hatchback” </w:t>
+      </w:r>
+      <w:proofErr w:type="spellStart"/>
+      <w:r>
+        <w:rPr>
+          <w:rFonts w:cstheme="minorHAnsi"/>
+          <w:sz w:val="22"/>
+          <w:szCs w:val="22"/>
+        </w:rPr>
+        <w:t>etc</w:t>
+      </w:r>
+      <w:proofErr w:type="spellEnd"/>
+      <w:r>
+        <w:rPr>
+          <w:rFonts w:cstheme="minorHAnsi"/>
+          <w:sz w:val="22"/>
+          <w:szCs w:val="22"/>
+        </w:rPr>
+        <w:t>).</w:t>
+      </w:r>
+    </w:p>
+    <w:p>
+      <w:pPr>
+        <w:spacing w:line="276" w:lineRule="auto"/>
+        <w:rPr>
+          <w:rFonts w:cstheme="minorHAnsi"/>
+          <w:sz w:val="22"/>
+          <w:szCs w:val="22"/>
+        </w:rPr>
+      </w:pPr>
+    </w:p>
+    <w:p>
+      <w:pPr>
+        <w:spacing w:line="276" w:lineRule="auto"/>
+        <w:ind w:firstLine="720"/>
+        <w:rPr>
+          <w:rFonts w:cstheme="minorHAnsi"/>
+          <w:sz w:val="22"/>
+          <w:szCs w:val="22"/>
+        </w:rPr>
+      </w:pPr>
+      <w:r>
+        <w:rPr>
+          <w:rFonts w:cstheme="minorHAnsi"/>
+          <w:sz w:val="22"/>
+          <w:szCs w:val="22"/>
+        </w:rPr>
+        <w:t>Now that the data is wrangled and cleaned</w:t>
+      </w:r>
+      <w:r>
+        <w:rPr>
+          <w:rFonts w:cstheme="minorHAnsi"/>
+          <w:sz w:val="22"/>
+          <w:szCs w:val="22"/>
+        </w:rPr>
+        <w:t>, the exploratory data analysis can begin to better understand the effects each variable has on the response.</w:t>
+      </w:r>
+      <w:r>
+        <w:rPr>
+          <w:rFonts w:cstheme="minorHAnsi"/>
+          <w:sz w:val="22"/>
+          <w:szCs w:val="22"/>
+        </w:rPr>
+        <w:t xml:space="preserve">  After reviewing a matrix of </w:t>
+      </w:r>
+      <w:r>
+        <w:rPr>
+          <w:rFonts w:cstheme="minorHAnsi"/>
+          <w:sz w:val="22"/>
+          <w:szCs w:val="22"/>
+        </w:rPr>
+        <w:t xml:space="preserve">correlation plots, the team was able to identify a few particulars that could be altered to assist in our final models.  Once such </w:t>
+      </w:r>
+      <w:r>
+        <w:rPr>
+          <w:rFonts w:cstheme="minorHAnsi"/>
+          <w:sz w:val="22"/>
+          <w:szCs w:val="22"/>
+        </w:rPr>
+        <w:t xml:space="preserve">example is the relationship between “Year” and “MSRP”.  As seen </w:t>
+      </w:r>
+      <w:r>
+        <w:rPr>
+          <w:rFonts w:cstheme="minorHAnsi"/>
+          <w:sz w:val="22"/>
+          <w:szCs w:val="22"/>
+        </w:rPr>
+        <w:t xml:space="preserve">below in </w:t>
+      </w:r>
+      <w:r>
+        <w:rPr>
+          <w:rFonts w:cstheme="minorHAnsi"/>
+          <w:b/>
+          <w:bCs/>
+          <w:sz w:val="22"/>
+          <w:szCs w:val="22"/>
+        </w:rPr>
+        <w:t>Plot B.1</w:t>
+      </w:r>
+      <w:r>
+        <w:rPr>
+          <w:rFonts w:cstheme="minorHAnsi"/>
+          <w:sz w:val="22"/>
+          <w:szCs w:val="22"/>
+        </w:rPr>
+        <w:t xml:space="preserve">, the MSRP values after the year 2000 appear drastically different than those </w:t>
+      </w:r>
+      <w:r>
+        <w:rPr>
+          <w:rFonts w:cstheme="minorHAnsi"/>
+          <w:sz w:val="22"/>
+          <w:szCs w:val="22"/>
+        </w:rPr>
+        <w:t>before it.  It appears there was a change after the year 2000 in how this set of data was captured</w:t>
+      </w:r>
+      <w:r>
+        <w:rPr>
+          <w:rFonts w:cstheme="minorHAnsi"/>
+          <w:sz w:val="22"/>
+          <w:szCs w:val="22"/>
+        </w:rPr>
+        <w:t xml:space="preserve"> which poses an issue if we treat each year the same.  Therefore, the data was split into </w:t>
+      </w:r>
+      <w:r>
+        <w:rPr>
+          <w:rFonts w:cstheme="minorHAnsi"/>
+          <w:sz w:val="22"/>
+          <w:szCs w:val="22"/>
+        </w:rPr>
+        <w:t xml:space="preserve">2 subsets: cars with “Year” less than or equal to 2000 and those with “Year” greater than 2000.  </w:t>
+      </w:r>
+      <w:r>
+        <w:rPr>
+          <w:rFonts w:cstheme="minorHAnsi"/>
+          <w:sz w:val="22"/>
+          <w:szCs w:val="22"/>
+        </w:rPr>
+        <w:t xml:space="preserve">Due to the fact our customer of this analysis is most likely interested in </w:t>
+      </w:r>
+      <w:r>
+        <w:rPr>
+          <w:rFonts w:cstheme="minorHAnsi"/>
+          <w:sz w:val="22"/>
+          <w:szCs w:val="22"/>
+        </w:rPr>
+        <w:t xml:space="preserve">using models to evaluate current and future cars, the “greater than 2000” dataset will be used for the remainder of the analysis </w:t>
+      </w:r>
+      <w:r>
+        <w:rPr>
+          <w:rFonts w:cstheme="minorHAnsi"/>
+          <w:sz w:val="22"/>
+          <w:szCs w:val="22"/>
+        </w:rPr>
+        <w:t xml:space="preserve">while the other set will be ignored.  </w:t>
+      </w:r>
+    </w:p>
+    <w:p>
+      <w:pPr>
+        <w:spacing w:line="276" w:lineRule="auto"/>
+        <w:ind w:firstLine="720"/>
+        <w:rPr>
+          <w:rFonts w:cstheme="minorHAnsi"/>
+          <w:sz w:val="22"/>
+          <w:szCs w:val="22"/>
+        </w:rPr>
+      </w:pPr>
+    </w:p>
+    <w:p>
+      <w:pPr>
+        <w:spacing w:line="276" w:lineRule="auto"/>
+        <w:ind w:firstLine="720"/>
+        <w:jc w:val="center"/>
+        <w:rPr>
+          <w:rFonts w:cstheme="minorHAnsi"/>
+          <w:sz w:val="22"/>
+          <w:szCs w:val="22"/>
+        </w:rPr>
+      </w:pPr>
+      <w:r>
+        <w:rPr>
+          <w:noProof/>
+        </w:rPr>
+        <w:drawing>
+          <wp:inline distT="0" distB="0" distL="0" distR="0" wp14:anchorId="524C8453" wp14:editId="0E39F424">
+            <wp:extent cx="4171240" cy="2567469"/>
+            <wp:effectExtent l="0" t="0" r="1270" b="4445"/>
+            <wp:docPr id="1" name="Picture 1"/>
+            <wp:cNvGraphicFramePr>
+              <a:graphicFrameLocks xmlns:a="http://schemas.openxmlformats.org/drawingml/2006/main" noChangeAspect="1"/>
+            </wp:cNvGraphicFramePr>
+            <a:graphic xmlns:a="http://schemas.openxmlformats.org/drawingml/2006/main">
+              <a:graphicData uri="http://schemas.openxmlformats.org/drawingml/2006/picture">
+                <pic:pic xmlns:pic="http://schemas.openxmlformats.org/drawingml/2006/picture">
+                  <pic:nvPicPr>
+                    <pic:cNvPr id="1" name=""/>
+                    <pic:cNvPicPr/>
+                  </pic:nvPicPr>
+                  <pic:blipFill>
+                    <a:blip r:embed="rId5"/>
+                    <a:stretch>
+                      <a:fillRect/>
+                    </a:stretch>
+                  </pic:blipFill>
+                  <pic:spPr>
+                    <a:xfrm>
+                      <a:off x="0" y="0"/>
+                      <a:ext cx="4192404" cy="2580496"/>
+                    </a:xfrm>
+                    <a:prstGeom prst="rect">
+                      <a:avLst/>
+                    </a:prstGeom>
+                  </pic:spPr>
+                </pic:pic>
+              </a:graphicData>
+            </a:graphic>
+          </wp:inline>
+        </w:drawing>
+      </w:r>
+    </w:p>
+    <w:p>
+      <w:pPr>
+        <w:spacing w:line="276" w:lineRule="auto"/>
+        <w:ind w:firstLine="720"/>
+        <w:rPr>
+          <w:rFonts w:cstheme="minorHAnsi"/>
+          <w:sz w:val="22"/>
+          <w:szCs w:val="22"/>
+        </w:rPr>
+      </w:pPr>
+    </w:p>
+    <w:p>
+      <w:pPr>
+        <w:spacing w:line="276" w:lineRule="auto"/>
+        <w:ind w:firstLine="720"/>
+        <w:rPr>
+          <w:rFonts w:cstheme="minorHAnsi"/>
+          <w:sz w:val="22"/>
+          <w:szCs w:val="22"/>
+        </w:rPr>
+      </w:pPr>
+      <w:r>
+        <w:rPr>
+          <w:rFonts w:cstheme="minorHAnsi"/>
+          <w:sz w:val="22"/>
+          <w:szCs w:val="22"/>
+        </w:rPr>
+        <w:t xml:space="preserve">Correlations to MSRP from other variables are not as visually obvious </w:t>
+      </w:r>
+      <w:r>
+        <w:rPr>
+          <w:rFonts w:cstheme="minorHAnsi"/>
+          <w:sz w:val="22"/>
+          <w:szCs w:val="22"/>
+        </w:rPr>
+        <w:t xml:space="preserve">as is.  By taking the log transform of MSRP, much of the </w:t>
+      </w:r>
+      <w:r>
+        <w:rPr>
+          <w:rFonts w:cstheme="minorHAnsi"/>
+          <w:sz w:val="22"/>
+          <w:szCs w:val="22"/>
+        </w:rPr>
+        <w:t xml:space="preserve">relationships become </w:t>
+      </w:r>
+      <w:r>
+        <w:rPr>
+          <w:rFonts w:cstheme="minorHAnsi"/>
+          <w:sz w:val="22"/>
+          <w:szCs w:val="22"/>
+        </w:rPr>
+        <w:t>clearer</w:t>
+      </w:r>
+      <w:r>
+        <w:rPr>
+          <w:rFonts w:cstheme="minorHAnsi"/>
+          <w:sz w:val="22"/>
+          <w:szCs w:val="22"/>
+        </w:rPr>
+        <w:t xml:space="preserve">.  Taking the log of our response still maintains a level </w:t>
+      </w:r>
+      <w:r>
+        <w:rPr>
+          <w:rFonts w:cstheme="minorHAnsi"/>
+          <w:sz w:val="22"/>
+          <w:szCs w:val="22"/>
+        </w:rPr>
+        <w:t>the of</w:t>
+      </w:r>
+      <w:r>
+        <w:rPr>
+          <w:rFonts w:cstheme="minorHAnsi"/>
+          <w:sz w:val="22"/>
+          <w:szCs w:val="22"/>
+        </w:rPr>
+        <w:t xml:space="preserve"> </w:t>
+      </w:r>
+      <w:r>
+        <w:rPr>
+          <w:rFonts w:cstheme="minorHAnsi"/>
+          <w:sz w:val="22"/>
+          <w:szCs w:val="22"/>
+        </w:rPr>
+        <w:t xml:space="preserve">interpretability sought after, however, any </w:t>
+      </w:r>
+      <w:r>
+        <w:rPr>
+          <w:rFonts w:cstheme="minorHAnsi"/>
+          <w:sz w:val="22"/>
+          <w:szCs w:val="22"/>
+        </w:rPr>
+        <w:t>further transforming of the explanatory variables will make it more difficult to understand</w:t>
+      </w:r>
+      <w:r>
+        <w:rPr>
+          <w:rFonts w:cstheme="minorHAnsi"/>
+          <w:sz w:val="22"/>
+          <w:szCs w:val="22"/>
+        </w:rPr>
+        <w:t xml:space="preserve"> practical explanations so we will avoid doing so </w:t>
+      </w:r>
+      <w:r>
+        <w:rPr>
+          <w:rFonts w:cstheme="minorHAnsi"/>
+          <w:sz w:val="22"/>
+          <w:szCs w:val="22"/>
+        </w:rPr>
+        <w:t xml:space="preserve">while building the model for this first objective.  </w:t>
+      </w:r>
+      <w:r>
+        <w:rPr>
+          <w:rFonts w:cstheme="minorHAnsi"/>
+          <w:sz w:val="22"/>
+          <w:szCs w:val="22"/>
+        </w:rPr>
+        <w:t xml:space="preserve">Similarly, certain variables will also be too complex to interpret </w:t>
+      </w:r>
+      <w:r>
+        <w:rPr>
+          <w:rFonts w:cstheme="minorHAnsi"/>
+          <w:sz w:val="22"/>
+          <w:szCs w:val="22"/>
+        </w:rPr>
+        <w:t>simply based on their data type and vast number of factor levels.  Therefore, categorical variables such as “Make” “Model” and those related to “Market Categ</w:t>
+      </w:r>
+      <w:r>
+        <w:rPr>
+          <w:rFonts w:cstheme="minorHAnsi"/>
+          <w:sz w:val="22"/>
+          <w:szCs w:val="22"/>
+        </w:rPr>
+        <w:t xml:space="preserve">ory” will also be temporarily dropped from the analysis.  </w:t>
+      </w:r>
+    </w:p>
+    <w:p>
+      <w:pPr>
+        <w:spacing w:line="276" w:lineRule="auto"/>
+        <w:ind w:firstLine="720"/>
+        <w:rPr>
+          <w:rFonts w:cstheme="minorHAnsi"/>
+          <w:sz w:val="22"/>
+          <w:szCs w:val="22"/>
+        </w:rPr>
+      </w:pPr>
+    </w:p>
+    <w:p>
+      <w:pPr>
+        <w:spacing w:line="276" w:lineRule="auto"/>
+        <w:ind w:firstLine="720"/>
+        <w:rPr>
+          <w:rFonts w:cstheme="minorHAnsi"/>
+          <w:sz w:val="22"/>
+          <w:szCs w:val="22"/>
+        </w:rPr>
+      </w:pPr>
+      <w:r>
+        <w:rPr>
+          <w:rFonts w:cstheme="minorHAnsi"/>
+          <w:sz w:val="22"/>
+          <w:szCs w:val="22"/>
+        </w:rPr>
+        <w:t xml:space="preserve">The remaining data variables can now be used to build various, simple models for comparison.  </w:t>
+      </w:r>
+      <w:r>
+        <w:rPr>
+          <w:rFonts w:cstheme="minorHAnsi"/>
+          <w:sz w:val="22"/>
+          <w:szCs w:val="22"/>
+        </w:rPr>
+        <w:t xml:space="preserve">In order to determine which of the remaining </w:t>
+      </w:r>
+      <w:r>
+        <w:rPr>
+          <w:rFonts w:cstheme="minorHAnsi"/>
+          <w:sz w:val="22"/>
+          <w:szCs w:val="22"/>
+        </w:rPr>
+        <w:t xml:space="preserve">12 variables should be included in the regression models, </w:t>
+      </w:r>
+      <w:r>
+        <w:rPr>
+          <w:rFonts w:cstheme="minorHAnsi"/>
+          <w:sz w:val="22"/>
+          <w:szCs w:val="22"/>
+        </w:rPr>
+        <w:t xml:space="preserve">step-wise, forward, and backward selection techniques were used to evaluate each variable’s </w:t>
+      </w:r>
+      <w:r>
+        <w:rPr>
+          <w:rFonts w:cstheme="minorHAnsi"/>
+          <w:sz w:val="22"/>
+          <w:szCs w:val="22"/>
+        </w:rPr>
+        <w:t xml:space="preserve">statistical significance as it relates to </w:t>
+      </w:r>
+      <w:r>
+        <w:rPr>
+          <w:rFonts w:cstheme="minorHAnsi"/>
+          <w:sz w:val="22"/>
+          <w:szCs w:val="22"/>
+        </w:rPr>
+        <w:t xml:space="preserve">the impact it has on MSRP.  Both </w:t>
+      </w:r>
+      <w:r>
+        <w:rPr>
+          <w:rFonts w:cstheme="minorHAnsi"/>
+          <w:sz w:val="22"/>
+          <w:szCs w:val="22"/>
+        </w:rPr>
+        <w:t>the step-wise and forward selection methods advised on keeping the same 9 in the model whereas the backwards selection</w:t>
+      </w:r>
+      <w:r>
+        <w:rPr>
+          <w:rFonts w:cstheme="minorHAnsi"/>
+          <w:sz w:val="22"/>
+          <w:szCs w:val="22"/>
+        </w:rPr>
+        <w:t xml:space="preserve"> method directed the team towards dropping only one variable and keeping the remaining 11.  To determine which of the 3 (2 since stepwise and forward are the same) models</w:t>
+      </w:r>
+      <w:r>
+        <w:rPr>
+          <w:rFonts w:cstheme="minorHAnsi"/>
+          <w:sz w:val="22"/>
+          <w:szCs w:val="22"/>
+        </w:rPr>
+        <w:t xml:space="preserve"> better represents MSRP, the summary statistics of each </w:t>
+      </w:r>
+      <w:r>
+        <w:rPr>
+          <w:rFonts w:cstheme="minorHAnsi"/>
+          <w:sz w:val="22"/>
+          <w:szCs w:val="22"/>
+        </w:rPr>
+        <w:t xml:space="preserve">can be compared as seen below in </w:t>
+      </w:r>
+      <w:r>
+        <w:rPr>
+          <w:rFonts w:cstheme="minorHAnsi"/>
+          <w:b/>
+          <w:bCs/>
+          <w:sz w:val="22"/>
+          <w:szCs w:val="22"/>
+        </w:rPr>
+        <w:t>Table A.2</w:t>
+      </w:r>
+      <w:r>
+        <w:rPr>
+          <w:rFonts w:cstheme="minorHAnsi"/>
+          <w:sz w:val="22"/>
+          <w:szCs w:val="22"/>
+        </w:rPr>
+        <w:t>.</w:t>
+      </w:r>
+      <w:r>
+        <w:rPr>
+          <w:rFonts w:cstheme="minorHAnsi"/>
+          <w:sz w:val="22"/>
+          <w:szCs w:val="22"/>
+        </w:rPr>
+        <w:t xml:space="preserve">  </w:t>
+      </w:r>
+      <w:r>
+        <w:rPr>
+          <w:rFonts w:cstheme="minorHAnsi"/>
+          <w:sz w:val="22"/>
+          <w:szCs w:val="22"/>
+        </w:rPr>
+        <w:t xml:space="preserve">The model using variables from the backwards selection method has a </w:t>
+      </w:r>
+      <w:r>
+        <w:rPr>
+          <w:rFonts w:cstheme="minorHAnsi"/>
+          <w:sz w:val="22"/>
+          <w:szCs w:val="22"/>
+        </w:rPr>
+        <w:t xml:space="preserve">much lower AIC (1999.80) compared to the other two (7745.58).  </w:t>
+      </w:r>
+    </w:p>
+    <w:p>
+      <w:pPr>
+        <w:spacing w:line="276" w:lineRule="auto"/>
+        <w:ind w:firstLine="720"/>
+        <w:rPr>
+          <w:rFonts w:cstheme="minorHAnsi"/>
+          <w:sz w:val="22"/>
+          <w:szCs w:val="22"/>
+        </w:rPr>
+      </w:pPr>
+    </w:p>
+    <w:p>
+      <w:pPr>
+        <w:spacing w:line="276" w:lineRule="auto"/>
+        <w:ind w:firstLine="720"/>
+        <w:rPr>
+          <w:rFonts w:cstheme="minorHAnsi"/>
+          <w:sz w:val="22"/>
+          <w:szCs w:val="22"/>
+        </w:rPr>
+      </w:pPr>
+      <w:r>
+        <w:rPr>
+          <w:rFonts w:cstheme="minorHAnsi"/>
+          <w:sz w:val="22"/>
+          <w:szCs w:val="22"/>
+        </w:rPr>
+        <w:t xml:space="preserve">Prior to </w:t>
+      </w:r>
+      <w:r>
+        <w:rPr>
+          <w:rFonts w:cstheme="minorHAnsi"/>
+          <w:sz w:val="22"/>
+          <w:szCs w:val="22"/>
+        </w:rPr>
+        <w:t>building these models, the data was split into a</w:t>
+      </w:r>
+      <w:r>
+        <w:rPr>
+          <w:rFonts w:cstheme="minorHAnsi"/>
+          <w:sz w:val="22"/>
+          <w:szCs w:val="22"/>
+        </w:rPr>
+        <w:t>n</w:t>
+      </w:r>
+      <w:r>
+        <w:rPr>
+          <w:rFonts w:cstheme="minorHAnsi"/>
+          <w:sz w:val="22"/>
+          <w:szCs w:val="22"/>
+        </w:rPr>
+        <w:t xml:space="preserve"> 80% training set, 10% testing set, and 10% validation set.  </w:t>
+      </w:r>
+      <w:r>
+        <w:rPr>
+          <w:rFonts w:cstheme="minorHAnsi"/>
+          <w:sz w:val="22"/>
+          <w:szCs w:val="22"/>
+        </w:rPr>
+        <w:t xml:space="preserve">This proved useful as each of the models were built using the training set and can now be used to predict the </w:t>
+      </w:r>
+      <w:r>
+        <w:rPr>
+          <w:rFonts w:cstheme="minorHAnsi"/>
+          <w:sz w:val="22"/>
+          <w:szCs w:val="22"/>
+        </w:rPr>
+        <w:t xml:space="preserve">values in the test set and compared for accuracy.  </w:t>
+      </w:r>
+      <w:r>
+        <w:rPr>
+          <w:rFonts w:cstheme="minorHAnsi"/>
+          <w:sz w:val="22"/>
+          <w:szCs w:val="22"/>
+        </w:rPr>
+        <w:t xml:space="preserve">In all three summary statistics </w:t>
+      </w:r>
+      <w:r>
+        <w:rPr>
+          <w:rFonts w:cstheme="minorHAnsi"/>
+          <w:sz w:val="22"/>
+          <w:szCs w:val="22"/>
+        </w:rPr>
+        <w:t xml:space="preserve">used to determine which model </w:t>
+      </w:r>
+      <w:r>
+        <w:rPr>
+          <w:rFonts w:cstheme="minorHAnsi"/>
+          <w:sz w:val="22"/>
+          <w:szCs w:val="22"/>
+        </w:rPr>
+        <w:t>performed better in their predictions, the forward/stepwise proved better than the backwards model</w:t>
+      </w:r>
+      <w:r>
+        <w:rPr>
+          <w:rFonts w:cstheme="minorHAnsi"/>
+          <w:sz w:val="22"/>
+          <w:szCs w:val="22"/>
+        </w:rPr>
+        <w:t xml:space="preserve"> as seen in the </w:t>
+      </w:r>
+      <w:r>
+        <w:rPr>
+          <w:rFonts w:cstheme="minorHAnsi"/>
+          <w:b/>
+          <w:bCs/>
+          <w:sz w:val="22"/>
+          <w:szCs w:val="22"/>
+        </w:rPr>
+        <w:t>Table A.3</w:t>
+      </w:r>
+      <w:r>
+        <w:rPr>
+          <w:rFonts w:cstheme="minorHAnsi"/>
+          <w:sz w:val="22"/>
+          <w:szCs w:val="22"/>
+        </w:rPr>
+        <w:t>.</w:t>
+      </w:r>
+      <w:r>
+        <w:rPr>
+          <w:rFonts w:cstheme="minorHAnsi"/>
+          <w:sz w:val="22"/>
+          <w:szCs w:val="22"/>
+        </w:rPr>
+        <w:t xml:space="preserve"> </w:t>
+      </w:r>
+    </w:p>
+    <w:p>
+      <w:pPr>
+        <w:spacing w:line="276" w:lineRule="auto"/>
+        <w:ind w:firstLine="720"/>
+        <w:rPr>
+          <w:rFonts w:cstheme="minorHAnsi"/>
+          <w:sz w:val="22"/>
+          <w:szCs w:val="22"/>
+        </w:rPr>
+      </w:pPr>
+    </w:p>
+    <w:p>
+      <w:pPr>
+        <w:spacing w:line="276" w:lineRule="auto"/>
+        <w:ind w:firstLine="720"/>
+        <w:rPr>
+          <w:rFonts w:cstheme="minorHAnsi"/>
+          <w:sz w:val="22"/>
+          <w:szCs w:val="22"/>
+        </w:rPr>
+      </w:pPr>
+      <w:r>
+        <w:rPr>
+          <w:rFonts w:cstheme="minorHAnsi"/>
+          <w:sz w:val="22"/>
+          <w:szCs w:val="22"/>
+        </w:rPr>
+        <w:t xml:space="preserve">Due to the fact the forward/stepwise model </w:t>
+      </w:r>
+      <w:r>
+        <w:rPr>
+          <w:rFonts w:cstheme="minorHAnsi"/>
+          <w:sz w:val="22"/>
+          <w:szCs w:val="22"/>
+        </w:rPr>
+        <w:t xml:space="preserve">had a higher R values, lower Sum of Squared residuals, and less variables to ultimately interpret, </w:t>
+      </w:r>
+      <w:r>
+        <w:rPr>
+          <w:rFonts w:cstheme="minorHAnsi"/>
+          <w:sz w:val="22"/>
+          <w:szCs w:val="22"/>
+        </w:rPr>
+        <w:t>these variables and coefficients will be used to build our first, simple model</w:t>
+      </w:r>
+      <w:r>
+        <w:rPr>
+          <w:rFonts w:cstheme="minorHAnsi"/>
+          <w:sz w:val="22"/>
+          <w:szCs w:val="22"/>
+        </w:rPr>
+        <w:t>:</w:t>
+      </w:r>
+    </w:p>
+    <w:p>
+      <w:pPr>
+        <w:spacing w:line="276" w:lineRule="auto"/>
+        <w:ind w:firstLine="720"/>
+        <w:rPr>
+          <w:rFonts w:cstheme="minorHAnsi"/>
+          <w:sz w:val="22"/>
+          <w:szCs w:val="22"/>
+        </w:rPr>
+      </w:pPr>
+    </w:p>
+    <w:p>
+      <w:pPr>
+        <w:spacing w:line="276" w:lineRule="auto"/>
+        <w:ind w:firstLine="720"/>
+        <w:rPr>
+          <w:rFonts w:cstheme="minorHAnsi"/>
+          <w:sz w:val="22"/>
+          <w:szCs w:val="22"/>
+        </w:rPr>
+      </w:pPr>
+      <w:r>
+        <w:rPr>
+          <w:rFonts w:cstheme="minorHAnsi"/>
+          <w:sz w:val="22"/>
+          <w:szCs w:val="22"/>
+        </w:rPr>
+        <w:t xml:space="preserve">Log(MSRP) = </w:t>
+      </w:r>
+      <w:r>
+        <w:rPr>
+          <w:rFonts w:cstheme="minorHAnsi"/>
+          <w:sz w:val="22"/>
+          <w:szCs w:val="22"/>
+        </w:rPr>
+        <w:t>9.96 + 0.26</w:t>
+      </w:r>
+      <w:r>
+        <w:rPr>
+          <w:rFonts w:cstheme="minorHAnsi"/>
+          <w:sz w:val="22"/>
+          <w:szCs w:val="22"/>
+        </w:rPr>
+        <w:t>(</w:t>
+      </w:r>
+      <w:proofErr w:type="spellStart"/>
+      <w:r>
+        <w:rPr>
+          <w:rFonts w:cstheme="minorHAnsi"/>
+          <w:sz w:val="22"/>
+          <w:szCs w:val="22"/>
+        </w:rPr>
+        <w:t>Engine</w:t>
+      </w:r>
+      <w:r>
+        <w:rPr>
+          <w:rFonts w:cstheme="minorHAnsi"/>
+          <w:sz w:val="22"/>
+          <w:szCs w:val="22"/>
+        </w:rPr>
+        <w:t>.Cylinders</w:t>
+      </w:r>
+      <w:proofErr w:type="spellEnd"/>
+      <w:r>
+        <w:rPr>
+          <w:rFonts w:cstheme="minorHAnsi"/>
+          <w:sz w:val="22"/>
+          <w:szCs w:val="22"/>
+        </w:rPr>
+        <w:t>)</w:t>
+      </w:r>
+      <w:r>
+        <w:rPr>
+          <w:rFonts w:cstheme="minorHAnsi"/>
+          <w:sz w:val="22"/>
+          <w:szCs w:val="22"/>
+        </w:rPr>
+        <w:t xml:space="preserve"> - 0.0908</w:t>
+      </w:r>
+      <w:r>
+        <w:rPr>
+          <w:rFonts w:cstheme="minorHAnsi"/>
+          <w:sz w:val="22"/>
+          <w:szCs w:val="22"/>
+        </w:rPr>
+        <w:t>(</w:t>
+      </w:r>
+      <w:proofErr w:type="spellStart"/>
+      <w:r>
+        <w:rPr>
+          <w:rFonts w:cstheme="minorHAnsi"/>
+          <w:sz w:val="22"/>
+          <w:szCs w:val="22"/>
+        </w:rPr>
+        <w:t>Transmission.Type</w:t>
+      </w:r>
+      <w:proofErr w:type="spellEnd"/>
+      <w:r>
+        <w:rPr>
+          <w:rFonts w:cstheme="minorHAnsi"/>
+          <w:sz w:val="22"/>
+          <w:szCs w:val="22"/>
+        </w:rPr>
+        <w:t>)</w:t>
+      </w:r>
+      <w:r>
+        <w:rPr>
+          <w:rFonts w:cstheme="minorHAnsi"/>
+          <w:sz w:val="22"/>
+          <w:szCs w:val="22"/>
+        </w:rPr>
+        <w:t xml:space="preserve"> +</w:t>
+      </w:r>
+      <w:r>
+        <w:rPr>
+          <w:rFonts w:cstheme="minorHAnsi"/>
+          <w:sz w:val="22"/>
+          <w:szCs w:val="22"/>
+        </w:rPr>
+        <w:t xml:space="preserve"> 0.014(City.MPG)</w:t>
+      </w:r>
+      <w:r>
+        <w:rPr>
+          <w:rFonts w:cstheme="minorHAnsi"/>
+          <w:sz w:val="22"/>
+          <w:szCs w:val="22"/>
+        </w:rPr>
+        <w:t xml:space="preserve"> – 0.13(</w:t>
+      </w:r>
+      <w:proofErr w:type="spellStart"/>
+      <w:r>
+        <w:rPr>
+          <w:rFonts w:cstheme="minorHAnsi"/>
+          <w:sz w:val="22"/>
+          <w:szCs w:val="22"/>
+        </w:rPr>
+        <w:t>Number.of.Doors</w:t>
+      </w:r>
+      <w:proofErr w:type="spellEnd"/>
+      <w:r>
+        <w:rPr>
+          <w:rFonts w:cstheme="minorHAnsi"/>
+          <w:sz w:val="22"/>
+          <w:szCs w:val="22"/>
+        </w:rPr>
+        <w:t xml:space="preserve">) </w:t>
+      </w:r>
+      <w:r>
+        <w:rPr>
+          <w:rFonts w:cstheme="minorHAnsi"/>
+          <w:sz w:val="22"/>
+          <w:szCs w:val="22"/>
+        </w:rPr>
+        <w:t>–</w:t>
+      </w:r>
+      <w:r>
+        <w:rPr>
+          <w:rFonts w:cstheme="minorHAnsi"/>
+          <w:sz w:val="22"/>
+          <w:szCs w:val="22"/>
+        </w:rPr>
+        <w:t xml:space="preserve"> </w:t>
+      </w:r>
+      <w:r>
+        <w:rPr>
+          <w:rFonts w:cstheme="minorHAnsi"/>
+          <w:sz w:val="22"/>
+          <w:szCs w:val="22"/>
+        </w:rPr>
+        <w:t>0.088(</w:t>
+      </w:r>
+      <w:proofErr w:type="spellStart"/>
+      <w:r>
+        <w:rPr>
+          <w:rFonts w:cstheme="minorHAnsi"/>
+          <w:sz w:val="22"/>
+          <w:szCs w:val="22"/>
+        </w:rPr>
+        <w:t>Driven_Wheels</w:t>
+      </w:r>
+      <w:proofErr w:type="spellEnd"/>
+      <w:r>
+        <w:rPr>
+          <w:rFonts w:cstheme="minorHAnsi"/>
+          <w:sz w:val="22"/>
+          <w:szCs w:val="22"/>
+        </w:rPr>
+        <w:t xml:space="preserve">) – </w:t>
+      </w:r>
+      <w:r>
+        <w:rPr>
+          <w:rFonts w:cstheme="minorHAnsi"/>
+          <w:sz w:val="22"/>
+          <w:szCs w:val="22"/>
+        </w:rPr>
+        <w:t>0.0000</w:t>
+      </w:r>
+      <w:r>
+        <w:rPr>
+          <w:rFonts w:cstheme="minorHAnsi"/>
+          <w:sz w:val="22"/>
+          <w:szCs w:val="22"/>
+        </w:rPr>
+        <w:t>1</w:t>
+      </w:r>
+      <w:r>
+        <w:rPr>
+          <w:rFonts w:cstheme="minorHAnsi"/>
+          <w:sz w:val="22"/>
+          <w:szCs w:val="22"/>
+        </w:rPr>
+        <w:t>(Popularity)</w:t>
+      </w:r>
+      <w:r>
+        <w:rPr>
+          <w:rFonts w:cstheme="minorHAnsi"/>
+          <w:sz w:val="22"/>
+          <w:szCs w:val="22"/>
+        </w:rPr>
+        <w:t xml:space="preserve"> – 0.026(</w:t>
+      </w:r>
+      <w:proofErr w:type="spellStart"/>
+      <w:r>
+        <w:rPr>
+          <w:rFonts w:cstheme="minorHAnsi"/>
+          <w:sz w:val="22"/>
+          <w:szCs w:val="22"/>
+        </w:rPr>
+        <w:t>Engine.Fuel.Type</w:t>
+      </w:r>
+      <w:proofErr w:type="spellEnd"/>
+      <w:r>
+        <w:rPr>
+          <w:rFonts w:cstheme="minorHAnsi"/>
+          <w:sz w:val="22"/>
+          <w:szCs w:val="22"/>
+        </w:rPr>
+        <w:t>)</w:t>
+      </w:r>
+    </w:p>
+    <w:p>
+      <w:pPr>
+        <w:spacing w:line="276" w:lineRule="auto"/>
+        <w:ind w:firstLine="720"/>
+        <w:rPr>
+          <w:rFonts w:cstheme="minorHAnsi"/>
+          <w:sz w:val="22"/>
+          <w:szCs w:val="22"/>
+        </w:rPr>
+      </w:pPr>
+    </w:p>
+    <w:p>
+      <w:pPr>
+        <w:spacing w:line="276" w:lineRule="auto"/>
+        <w:ind w:firstLine="720"/>
+        <w:rPr>
+          <w:rFonts w:cstheme="minorHAnsi"/>
+          <w:sz w:val="22"/>
+          <w:szCs w:val="22"/>
+        </w:rPr>
+      </w:pPr>
+      <w:r>
+        <w:rPr>
+          <w:rFonts w:cstheme="minorHAnsi"/>
+          <w:sz w:val="22"/>
+          <w:szCs w:val="22"/>
+        </w:rPr>
+        <w:t>Where</w:t>
+      </w:r>
+      <w:r>
+        <w:rPr>
+          <w:rFonts w:cstheme="minorHAnsi"/>
+          <w:sz w:val="22"/>
+          <w:szCs w:val="22"/>
+        </w:rPr>
+        <w:t>:</w:t>
+      </w:r>
+    </w:p>
+    <w:p>
+      <w:pPr>
+        <w:spacing w:line="276" w:lineRule="auto"/>
+        <w:ind w:firstLine="720"/>
+        <w:rPr>
+          <w:rFonts w:cstheme="minorHAnsi"/>
+          <w:sz w:val="22"/>
+          <w:szCs w:val="22"/>
+        </w:rPr>
+      </w:pPr>
+      <w:r>
+        <w:rPr>
+          <w:rFonts w:cstheme="minorHAnsi"/>
+          <w:sz w:val="22"/>
+          <w:szCs w:val="22"/>
+        </w:rPr>
+        <w:t xml:space="preserve">Transmission Type of </w:t>
+      </w:r>
+      <w:r>
+        <w:rPr>
+          <w:rFonts w:cstheme="minorHAnsi"/>
+          <w:sz w:val="22"/>
+          <w:szCs w:val="22"/>
+        </w:rPr>
+        <w:t xml:space="preserve">X </w:t>
+      </w:r>
+      <w:r>
+        <w:rPr>
+          <w:rFonts w:cstheme="minorHAnsi"/>
+          <w:sz w:val="22"/>
+          <w:szCs w:val="22"/>
+        </w:rPr>
+        <w:t>= 1</w:t>
+      </w:r>
+    </w:p>
+    <w:p>
+      <w:pPr>
+        <w:spacing w:line="276" w:lineRule="auto"/>
+        <w:ind w:firstLine="720"/>
+        <w:rPr>
+          <w:rFonts w:cstheme="minorHAnsi"/>
+          <w:sz w:val="22"/>
+          <w:szCs w:val="22"/>
+        </w:rPr>
+      </w:pPr>
+      <w:r>
+        <w:rPr>
+          <w:rFonts w:cstheme="minorHAnsi"/>
+          <w:sz w:val="22"/>
+          <w:szCs w:val="22"/>
+        </w:rPr>
+        <w:t>Transmission Type of X = 1</w:t>
+      </w:r>
+    </w:p>
+    <w:p>
+      <w:pPr>
+        <w:spacing w:line="276" w:lineRule="auto"/>
+        <w:ind w:firstLine="720"/>
+        <w:rPr>
+          <w:rFonts w:cstheme="minorHAnsi"/>
+          <w:sz w:val="22"/>
+          <w:szCs w:val="22"/>
+        </w:rPr>
+      </w:pPr>
+    </w:p>
+    <w:p>
+      <w:pPr>
+        <w:spacing w:line="276" w:lineRule="auto"/>
+        <w:ind w:firstLine="720"/>
+        <w:rPr>
+          <w:rFonts w:cstheme="minorHAnsi"/>
+          <w:sz w:val="22"/>
+          <w:szCs w:val="22"/>
+        </w:rPr>
+      </w:pPr>
+      <w:proofErr w:type="spellStart"/>
+      <w:r>
+        <w:rPr>
+          <w:rFonts w:cstheme="minorHAnsi"/>
+          <w:sz w:val="22"/>
+          <w:szCs w:val="22"/>
+        </w:rPr>
+        <w:t>Driven_Wheels</w:t>
+      </w:r>
+      <w:proofErr w:type="spellEnd"/>
+      <w:r>
+        <w:rPr>
+          <w:rFonts w:cstheme="minorHAnsi"/>
+          <w:sz w:val="22"/>
+          <w:szCs w:val="22"/>
+        </w:rPr>
+        <w:t xml:space="preserve"> of X = 1</w:t>
+      </w:r>
+    </w:p>
+    <w:p>
+      <w:pPr>
+        <w:spacing w:line="276" w:lineRule="auto"/>
+        <w:ind w:firstLine="720"/>
+        <w:rPr>
+          <w:rFonts w:cstheme="minorHAnsi"/>
+          <w:sz w:val="22"/>
+          <w:szCs w:val="22"/>
+        </w:rPr>
+      </w:pPr>
+      <w:proofErr w:type="spellStart"/>
+      <w:r>
+        <w:rPr>
+          <w:rFonts w:cstheme="minorHAnsi"/>
+          <w:sz w:val="22"/>
+          <w:szCs w:val="22"/>
+        </w:rPr>
+        <w:t>Driven_Wheels</w:t>
+      </w:r>
+      <w:proofErr w:type="spellEnd"/>
+      <w:r>
+        <w:rPr>
+          <w:rFonts w:cstheme="minorHAnsi"/>
+          <w:sz w:val="22"/>
+          <w:szCs w:val="22"/>
+        </w:rPr>
+        <w:t xml:space="preserve"> of X = 1</w:t>
+      </w:r>
+    </w:p>
+    <w:p>
+      <w:pPr>
+        <w:spacing w:line="276" w:lineRule="auto"/>
+        <w:ind w:firstLine="720"/>
+        <w:rPr>
+          <w:rFonts w:cstheme="minorHAnsi"/>
+          <w:sz w:val="22"/>
+          <w:szCs w:val="22"/>
+        </w:rPr>
+      </w:pPr>
+    </w:p>
+    <w:p>
+      <w:pPr>
+        <w:spacing w:line="276" w:lineRule="auto"/>
+        <w:ind w:firstLine="720"/>
+        <w:rPr>
+          <w:rFonts w:cstheme="minorHAnsi"/>
+          <w:sz w:val="22"/>
+          <w:szCs w:val="22"/>
+        </w:rPr>
+      </w:pPr>
+      <w:proofErr w:type="spellStart"/>
+      <w:r>
+        <w:rPr>
+          <w:rFonts w:cstheme="minorHAnsi"/>
+          <w:sz w:val="22"/>
+          <w:szCs w:val="22"/>
+        </w:rPr>
+        <w:t>Engine.Fuel.Type</w:t>
+      </w:r>
+      <w:proofErr w:type="spellEnd"/>
+      <w:r>
+        <w:rPr>
+          <w:rFonts w:cstheme="minorHAnsi"/>
+          <w:sz w:val="22"/>
+          <w:szCs w:val="22"/>
+        </w:rPr>
+        <w:t xml:space="preserve"> of X = </w:t>
+      </w:r>
+    </w:p>
+    <w:p>
+      <w:pPr>
+        <w:spacing w:line="276" w:lineRule="auto"/>
+        <w:ind w:firstLine="720"/>
+        <w:rPr>
+          <w:rFonts w:cstheme="minorHAnsi"/>
+          <w:sz w:val="22"/>
+          <w:szCs w:val="22"/>
+        </w:rPr>
+      </w:pPr>
+      <w:proofErr w:type="spellStart"/>
+      <w:r>
+        <w:rPr>
+          <w:rFonts w:cstheme="minorHAnsi"/>
+          <w:sz w:val="22"/>
+          <w:szCs w:val="22"/>
+        </w:rPr>
+        <w:t>Engine.Fuel.Type</w:t>
+      </w:r>
+      <w:proofErr w:type="spellEnd"/>
+      <w:r>
+        <w:rPr>
+          <w:rFonts w:cstheme="minorHAnsi"/>
+          <w:sz w:val="22"/>
+          <w:szCs w:val="22"/>
+        </w:rPr>
+        <w:t xml:space="preserve"> of X = </w:t>
+      </w:r>
+    </w:p>
+    <w:p>
+      <w:pPr>
+        <w:spacing w:line="276" w:lineRule="auto"/>
+        <w:ind w:firstLine="720"/>
+        <w:rPr>
+          <w:rFonts w:cstheme="minorHAnsi"/>
+          <w:sz w:val="22"/>
+          <w:szCs w:val="22"/>
+        </w:rPr>
+      </w:pPr>
+      <w:r>
+        <w:rPr>
+          <w:rFonts w:cstheme="minorHAnsi"/>
+          <w:sz w:val="22"/>
+          <w:szCs w:val="22"/>
+          <w:highlight w:val="yellow"/>
+        </w:rPr>
+        <w:lastRenderedPageBreak/>
+        <w:t>*</w:t>
+      </w:r>
+      <w:r>
+        <w:rPr>
+          <w:rFonts w:cstheme="minorHAnsi"/>
+          <w:sz w:val="22"/>
+          <w:szCs w:val="22"/>
+          <w:highlight w:val="yellow"/>
+        </w:rPr>
+        <w:t xml:space="preserve">interpretation of regression </w:t>
+      </w:r>
+      <w:proofErr w:type="spellStart"/>
+      <w:r>
+        <w:rPr>
+          <w:rFonts w:cstheme="minorHAnsi"/>
+          <w:sz w:val="22"/>
+          <w:szCs w:val="22"/>
+          <w:highlight w:val="yellow"/>
+        </w:rPr>
+        <w:t>coeficcients</w:t>
+      </w:r>
+      <w:proofErr w:type="spellEnd"/>
+      <w:r>
+        <w:rPr>
+          <w:rFonts w:cstheme="minorHAnsi"/>
+          <w:sz w:val="22"/>
+          <w:szCs w:val="22"/>
+          <w:highlight w:val="yellow"/>
+        </w:rPr>
+        <w:t xml:space="preserve">, </w:t>
+      </w:r>
+      <w:r>
+        <w:rPr>
+          <w:rFonts w:cstheme="minorHAnsi"/>
+          <w:sz w:val="22"/>
+          <w:szCs w:val="22"/>
+          <w:highlight w:val="yellow"/>
+        </w:rPr>
+        <w:t xml:space="preserve">hypothesis testing, </w:t>
+      </w:r>
+      <w:r>
+        <w:rPr>
+          <w:rFonts w:cstheme="minorHAnsi"/>
+          <w:sz w:val="22"/>
+          <w:szCs w:val="22"/>
+          <w:highlight w:val="yellow"/>
+        </w:rPr>
+        <w:t>Confidence Intervals</w:t>
+      </w:r>
+    </w:p>
+    <w:p>
+      <w:pPr>
+        <w:spacing w:line="276" w:lineRule="auto"/>
+        <w:ind w:firstLine="720"/>
+        <w:rPr>
+          <w:rFonts w:cstheme="minorHAnsi"/>
+          <w:sz w:val="22"/>
+          <w:szCs w:val="22"/>
+        </w:rPr>
+      </w:pPr>
+    </w:p>
+    <w:p>
+      <w:pPr>
+        <w:spacing w:line="276" w:lineRule="auto"/>
+        <w:ind w:firstLine="720"/>
+        <w:rPr>
+          <w:rFonts w:cstheme="minorHAnsi"/>
+          <w:sz w:val="22"/>
+          <w:szCs w:val="22"/>
+        </w:rPr>
+      </w:pPr>
+    </w:p>
+    <w:p>
+      <w:pPr>
+        <w:spacing w:line="276" w:lineRule="auto"/>
+        <w:ind w:firstLine="720"/>
+        <w:rPr>
+          <w:rFonts w:cstheme="minorHAnsi"/>
+          <w:sz w:val="22"/>
+          <w:szCs w:val="22"/>
+        </w:rPr>
+      </w:pPr>
+      <w:r>
+        <w:rPr>
+          <w:rFonts w:cstheme="minorHAnsi"/>
+          <w:sz w:val="22"/>
+          <w:szCs w:val="22"/>
+        </w:rPr>
+        <w:t xml:space="preserve">One of the interesting variables this final model is “Popularity”.  </w:t>
+      </w:r>
+      <w:r>
+        <w:rPr>
+          <w:rFonts w:cstheme="minorHAnsi"/>
+          <w:sz w:val="22"/>
+          <w:szCs w:val="22"/>
+        </w:rPr>
+        <w:t>It was the “least significant” of the included variables</w:t>
+      </w:r>
+      <w:r>
+        <w:rPr>
+          <w:rFonts w:cstheme="minorHAnsi"/>
+          <w:sz w:val="22"/>
+          <w:szCs w:val="22"/>
+        </w:rPr>
+        <w:t xml:space="preserve">.  </w:t>
+      </w:r>
+      <w:r>
+        <w:rPr>
+          <w:rFonts w:cstheme="minorHAnsi"/>
+          <w:sz w:val="22"/>
+          <w:szCs w:val="22"/>
+        </w:rPr>
+        <w:t>By viewing a plot Popularity vs MSRP</w:t>
+      </w:r>
+      <w:r>
+        <w:rPr>
+          <w:rFonts w:cstheme="minorHAnsi"/>
+          <w:sz w:val="22"/>
+          <w:szCs w:val="22"/>
+        </w:rPr>
+        <w:t xml:space="preserve"> (</w:t>
+      </w:r>
+      <w:r>
+        <w:rPr>
+          <w:rFonts w:cstheme="minorHAnsi"/>
+          <w:b/>
+          <w:bCs/>
+          <w:sz w:val="22"/>
+          <w:szCs w:val="22"/>
+        </w:rPr>
+        <w:t>Plot B.</w:t>
+      </w:r>
+      <w:r>
+        <w:rPr>
+          <w:rFonts w:cstheme="minorHAnsi"/>
+          <w:b/>
+          <w:bCs/>
+          <w:sz w:val="22"/>
+          <w:szCs w:val="22"/>
+        </w:rPr>
+        <w:t>2</w:t>
+      </w:r>
+      <w:r>
+        <w:rPr>
+          <w:rFonts w:cstheme="minorHAnsi"/>
+          <w:sz w:val="22"/>
+          <w:szCs w:val="22"/>
+        </w:rPr>
+        <w:t>)</w:t>
+      </w:r>
+      <w:r>
+        <w:rPr>
+          <w:rFonts w:cstheme="minorHAnsi"/>
+          <w:sz w:val="22"/>
+          <w:szCs w:val="22"/>
+        </w:rPr>
+        <w:t xml:space="preserve">, we can see there is a slight </w:t>
+      </w:r>
+      <w:r>
+        <w:rPr>
+          <w:rFonts w:cstheme="minorHAnsi"/>
+          <w:sz w:val="22"/>
+          <w:szCs w:val="22"/>
+        </w:rPr>
+        <w:t xml:space="preserve">positive correlation but </w:t>
+      </w:r>
+      <w:r>
+        <w:rPr>
+          <w:rFonts w:cstheme="minorHAnsi"/>
+          <w:sz w:val="22"/>
+          <w:szCs w:val="22"/>
+        </w:rPr>
+        <w:t>overall but with such a random cloud of points along its range, it</w:t>
+      </w:r>
+      <w:r>
+        <w:rPr>
+          <w:rFonts w:cstheme="minorHAnsi"/>
+          <w:sz w:val="22"/>
+          <w:szCs w:val="22"/>
+        </w:rPr>
+        <w:t xml:space="preserve"> is obviously not a good representation of MSRP by itself.  </w:t>
+      </w:r>
+    </w:p>
+    <w:p>
+      <w:pPr>
+        <w:spacing w:line="276" w:lineRule="auto"/>
+        <w:ind w:firstLine="720"/>
+        <w:rPr>
+          <w:rFonts w:cstheme="minorHAnsi"/>
+          <w:sz w:val="22"/>
+          <w:szCs w:val="22"/>
+        </w:rPr>
+      </w:pPr>
+    </w:p>
+    <w:p>
+      <w:pPr>
+        <w:spacing w:line="276" w:lineRule="auto"/>
+        <w:rPr>
+          <w:rFonts w:cstheme="minorHAnsi"/>
+          <w:sz w:val="22"/>
+          <w:szCs w:val="22"/>
+        </w:rPr>
+      </w:pPr>
+      <w:r>
+        <w:rPr>
+          <w:rFonts w:cstheme="minorHAnsi"/>
+          <w:sz w:val="22"/>
+          <w:szCs w:val="22"/>
+        </w:rPr>
+        <w:tab/>
+      </w:r>
+      <w:r>
+        <w:rPr>
+          <w:rFonts w:cstheme="minorHAnsi"/>
+          <w:sz w:val="22"/>
+          <w:szCs w:val="22"/>
+        </w:rPr>
+        <w:t>By looking at trends from the other included variables</w:t>
+      </w:r>
+      <w:r>
+        <w:rPr>
+          <w:rFonts w:cstheme="minorHAnsi"/>
+          <w:sz w:val="22"/>
+          <w:szCs w:val="22"/>
+        </w:rPr>
+        <w:t xml:space="preserve"> </w:t>
+      </w:r>
+      <w:r>
+        <w:rPr>
+          <w:rFonts w:cstheme="minorHAnsi"/>
+          <w:b/>
+          <w:bCs/>
+          <w:sz w:val="22"/>
+          <w:szCs w:val="22"/>
+        </w:rPr>
+        <w:t>(Plot</w:t>
+      </w:r>
+      <w:r>
+        <w:rPr>
+          <w:rFonts w:cstheme="minorHAnsi"/>
+          <w:b/>
+          <w:bCs/>
+          <w:sz w:val="22"/>
+          <w:szCs w:val="22"/>
+        </w:rPr>
+        <w:t>s</w:t>
+      </w:r>
+      <w:r>
+        <w:rPr>
+          <w:rFonts w:cstheme="minorHAnsi"/>
+          <w:b/>
+          <w:bCs/>
+          <w:sz w:val="22"/>
+          <w:szCs w:val="22"/>
+        </w:rPr>
+        <w:t xml:space="preserve"> B.3</w:t>
+      </w:r>
+      <w:r>
+        <w:rPr>
+          <w:rFonts w:cstheme="minorHAnsi"/>
+          <w:b/>
+          <w:bCs/>
+          <w:sz w:val="22"/>
+          <w:szCs w:val="22"/>
+        </w:rPr>
+        <w:t xml:space="preserve"> – B.7</w:t>
+      </w:r>
+      <w:r>
+        <w:rPr>
+          <w:rFonts w:cstheme="minorHAnsi"/>
+          <w:sz w:val="22"/>
+          <w:szCs w:val="22"/>
+        </w:rPr>
+        <w:t>)</w:t>
+      </w:r>
+      <w:r>
+        <w:rPr>
+          <w:rFonts w:cstheme="minorHAnsi"/>
+          <w:sz w:val="22"/>
+          <w:szCs w:val="22"/>
+        </w:rPr>
+        <w:t>, we can make statements</w:t>
+      </w:r>
+      <w:r>
+        <w:rPr>
+          <w:rFonts w:cstheme="minorHAnsi"/>
+          <w:sz w:val="22"/>
+          <w:szCs w:val="22"/>
+        </w:rPr>
+        <w:t xml:space="preserve"> on their correlation</w:t>
+      </w:r>
+      <w:r>
+        <w:rPr>
+          <w:rFonts w:cstheme="minorHAnsi"/>
+          <w:sz w:val="22"/>
+          <w:szCs w:val="22"/>
+        </w:rPr>
+        <w:t>s to sale price.</w:t>
+      </w:r>
+    </w:p>
+    <w:p>
+      <w:pPr>
+        <w:spacing w:line="276" w:lineRule="auto"/>
+        <w:jc w:val="center"/>
+        <w:rPr>
+          <w:rFonts w:cstheme="minorHAnsi"/>
+          <w:b/>
+          <w:bCs/>
+          <w:sz w:val="22"/>
+          <w:szCs w:val="22"/>
+          <w:u w:val="single"/>
+        </w:rPr>
+      </w:pPr>
+      <w:r>
+        <w:rPr>
+          <w:rFonts w:cstheme="minorHAnsi"/>
+          <w:b/>
+          <w:bCs/>
+          <w:sz w:val="22"/>
+          <w:szCs w:val="22"/>
+          <w:u w:val="single"/>
+        </w:rPr>
+        <w:t>Plot B.3</w:t>
+      </w:r>
+    </w:p>
+    <w:p>
+      <w:pPr>
+        <w:jc w:val="center"/>
+        <w:rPr>
+          <w:rFonts w:cstheme="minorHAnsi"/>
+          <w:sz w:val="22"/>
+          <w:szCs w:val="22"/>
+        </w:rPr>
+      </w:pPr>
+      <w:r>
+        <w:rPr>
+          <w:noProof/>
+        </w:rPr>
+        <w:drawing>
+          <wp:inline distT="0" distB="0" distL="0" distR="0" wp14:anchorId="20AF6F80" wp14:editId="7CD89A88">
+            <wp:extent cx="4086225" cy="2513520"/>
+            <wp:effectExtent l="0" t="0" r="0" b="1270"/>
+            <wp:docPr id="2" name="Picture 2"/>
+            <wp:cNvGraphicFramePr>
+              <a:graphicFrameLocks xmlns:a="http://schemas.openxmlformats.org/drawingml/2006/main" noChangeAspect="1"/>
+            </wp:cNvGraphicFramePr>
+            <a:graphic xmlns:a="http://schemas.openxmlformats.org/drawingml/2006/main">
+              <a:graphicData uri="http://schemas.openxmlformats.org/drawingml/2006/picture">
+                <pic:pic xmlns:pic="http://schemas.openxmlformats.org/drawingml/2006/picture">
+                  <pic:nvPicPr>
+                    <pic:cNvPr id="1" name=""/>
+                    <pic:cNvPicPr/>
+                  </pic:nvPicPr>
+                  <pic:blipFill>
+                    <a:blip r:embed="rId6"/>
+                    <a:stretch>
+                      <a:fillRect/>
+                    </a:stretch>
+                  </pic:blipFill>
+                  <pic:spPr>
+                    <a:xfrm>
+                      <a:off x="0" y="0"/>
+                      <a:ext cx="4096139" cy="2519618"/>
+                    </a:xfrm>
+                    <a:prstGeom prst="rect">
+                      <a:avLst/>
+                    </a:prstGeom>
+                  </pic:spPr>
+                </pic:pic>
+              </a:graphicData>
+            </a:graphic>
+          </wp:inline>
+        </w:drawing>
+      </w:r>
+    </w:p>
     <w:p>
       <w:pPr>
         <w:jc w:val="center"/>
@@ -3598,6 +5272,232 @@
       <w:pPr>
         <w:jc w:val="center"/>
         <w:rPr>
+          <w:rFonts w:cstheme="minorHAnsi"/>
+          <w:sz w:val="22"/>
+          <w:szCs w:val="22"/>
+        </w:rPr>
+      </w:pPr>
+      <w:r>
+        <w:rPr>
+          <w:rFonts w:cstheme="minorHAnsi"/>
+          <w:sz w:val="22"/>
+          <w:szCs w:val="22"/>
+        </w:rPr>
+        <w:t>As</w:t>
+      </w:r>
+      <w:r>
+        <w:rPr>
+          <w:rFonts w:cstheme="minorHAnsi"/>
+          <w:sz w:val="22"/>
+          <w:szCs w:val="22"/>
+        </w:rPr>
+        <w:t xml:space="preserve"> the Engine Horsepower of a car increases, the log </w:t>
+      </w:r>
+      <w:r>
+        <w:rPr>
+          <w:rFonts w:cstheme="minorHAnsi"/>
+          <w:sz w:val="22"/>
+          <w:szCs w:val="22"/>
+        </w:rPr>
+        <w:t>of MSRP increases</w:t>
+      </w:r>
+    </w:p>
+    <w:p>
+      <w:pPr>
+        <w:jc w:val="center"/>
+        <w:rPr>
+          <w:rFonts w:cstheme="minorHAnsi"/>
+          <w:sz w:val="22"/>
+          <w:szCs w:val="22"/>
+        </w:rPr>
+      </w:pPr>
+    </w:p>
+    <w:p>
+      <w:pPr>
+        <w:jc w:val="center"/>
+        <w:rPr>
+          <w:rFonts w:cstheme="minorHAnsi"/>
+          <w:b/>
+          <w:bCs/>
+          <w:sz w:val="22"/>
+          <w:szCs w:val="22"/>
+          <w:u w:val="single"/>
+        </w:rPr>
+      </w:pPr>
+      <w:r>
+        <w:rPr>
+          <w:rFonts w:cstheme="minorHAnsi"/>
+          <w:b/>
+          <w:bCs/>
+          <w:sz w:val="22"/>
+          <w:szCs w:val="22"/>
+          <w:u w:val="single"/>
+        </w:rPr>
+        <w:t>Plot B.4</w:t>
+      </w:r>
+    </w:p>
+    <w:p>
+      <w:pPr>
+        <w:jc w:val="center"/>
+        <w:rPr>
+          <w:rFonts w:cstheme="minorHAnsi"/>
+          <w:sz w:val="22"/>
+          <w:szCs w:val="22"/>
+        </w:rPr>
+      </w:pPr>
+      <w:r>
+        <w:rPr>
+          <w:noProof/>
+        </w:rPr>
+        <w:drawing>
+          <wp:inline distT="0" distB="0" distL="0" distR="0" wp14:anchorId="6A431322" wp14:editId="59DCB04C">
+            <wp:extent cx="4457700" cy="2738519"/>
+            <wp:effectExtent l="0" t="0" r="0" b="5080"/>
+            <wp:docPr id="3" name="Picture 3"/>
+            <wp:cNvGraphicFramePr>
+              <a:graphicFrameLocks xmlns:a="http://schemas.openxmlformats.org/drawingml/2006/main" noChangeAspect="1"/>
+            </wp:cNvGraphicFramePr>
+            <a:graphic xmlns:a="http://schemas.openxmlformats.org/drawingml/2006/main">
+              <a:graphicData uri="http://schemas.openxmlformats.org/drawingml/2006/picture">
+                <pic:pic xmlns:pic="http://schemas.openxmlformats.org/drawingml/2006/picture">
+                  <pic:nvPicPr>
+                    <pic:cNvPr id="1" name=""/>
+                    <pic:cNvPicPr/>
+                  </pic:nvPicPr>
+                  <pic:blipFill>
+                    <a:blip r:embed="rId7"/>
+                    <a:stretch>
+                      <a:fillRect/>
+                    </a:stretch>
+                  </pic:blipFill>
+                  <pic:spPr>
+                    <a:xfrm>
+                      <a:off x="0" y="0"/>
+                      <a:ext cx="4470522" cy="2746396"/>
+                    </a:xfrm>
+                    <a:prstGeom prst="rect">
+                      <a:avLst/>
+                    </a:prstGeom>
+                  </pic:spPr>
+                </pic:pic>
+              </a:graphicData>
+            </a:graphic>
+          </wp:inline>
+        </w:drawing>
+      </w:r>
+    </w:p>
+    <w:p>
+      <w:pPr>
+        <w:jc w:val="center"/>
+        <w:rPr>
+          <w:rFonts w:cstheme="minorHAnsi"/>
+          <w:sz w:val="22"/>
+          <w:szCs w:val="22"/>
+        </w:rPr>
+      </w:pPr>
+    </w:p>
+    <w:p>
+      <w:pPr>
+        <w:jc w:val="center"/>
+        <w:rPr>
+          <w:rFonts w:cstheme="minorHAnsi"/>
+          <w:b/>
+          <w:bCs/>
+          <w:sz w:val="22"/>
+          <w:szCs w:val="22"/>
+          <w:u w:val="single"/>
+        </w:rPr>
+      </w:pPr>
+    </w:p>
+    <w:p>
+      <w:pPr>
+        <w:jc w:val="center"/>
+        <w:rPr>
+          <w:rFonts w:cstheme="minorHAnsi"/>
+          <w:b/>
+          <w:bCs/>
+          <w:sz w:val="22"/>
+          <w:szCs w:val="22"/>
+          <w:u w:val="single"/>
+        </w:rPr>
+      </w:pPr>
+      <w:r>
+        <w:rPr>
+          <w:rFonts w:cstheme="minorHAnsi"/>
+          <w:b/>
+          <w:bCs/>
+          <w:sz w:val="22"/>
+          <w:szCs w:val="22"/>
+          <w:u w:val="single"/>
+        </w:rPr>
+        <w:t>Plot</w:t>
+      </w:r>
+      <w:r>
+        <w:rPr>
+          <w:rFonts w:cstheme="minorHAnsi"/>
+          <w:b/>
+          <w:bCs/>
+          <w:sz w:val="22"/>
+          <w:szCs w:val="22"/>
+          <w:u w:val="single"/>
+        </w:rPr>
+        <w:t xml:space="preserve"> B.5</w:t>
+      </w:r>
+    </w:p>
+    <w:p>
+      <w:pPr>
+        <w:jc w:val="center"/>
+        <w:rPr>
+          <w:rFonts w:cstheme="minorHAnsi"/>
+          <w:sz w:val="22"/>
+          <w:szCs w:val="22"/>
+        </w:rPr>
+      </w:pPr>
+      <w:r>
+        <w:rPr>
+          <w:noProof/>
+        </w:rPr>
+        <w:drawing>
+          <wp:inline distT="0" distB="0" distL="0" distR="0" wp14:anchorId="081323AD" wp14:editId="7E4F34DB">
+            <wp:extent cx="4533900" cy="2782342"/>
+            <wp:effectExtent l="0" t="0" r="0" b="0"/>
+            <wp:docPr id="4" name="Picture 4"/>
+            <wp:cNvGraphicFramePr>
+              <a:graphicFrameLocks xmlns:a="http://schemas.openxmlformats.org/drawingml/2006/main" noChangeAspect="1"/>
+            </wp:cNvGraphicFramePr>
+            <a:graphic xmlns:a="http://schemas.openxmlformats.org/drawingml/2006/main">
+              <a:graphicData uri="http://schemas.openxmlformats.org/drawingml/2006/picture">
+                <pic:pic xmlns:pic="http://schemas.openxmlformats.org/drawingml/2006/picture">
+                  <pic:nvPicPr>
+                    <pic:cNvPr id="1" name=""/>
+                    <pic:cNvPicPr/>
+                  </pic:nvPicPr>
+                  <pic:blipFill>
+                    <a:blip r:embed="rId8"/>
+                    <a:stretch>
+                      <a:fillRect/>
+                    </a:stretch>
+                  </pic:blipFill>
+                  <pic:spPr>
+                    <a:xfrm>
+                      <a:off x="0" y="0"/>
+                      <a:ext cx="4538374" cy="2785087"/>
+                    </a:xfrm>
+                    <a:prstGeom prst="rect">
+                      <a:avLst/>
+                    </a:prstGeom>
+                  </pic:spPr>
+                </pic:pic>
+              </a:graphicData>
+            </a:graphic>
+          </wp:inline>
+        </w:drawing>
+      </w:r>
+    </w:p>
+    <w:p>
+      <w:pPr>
+        <w:jc w:val="center"/>
+        <w:rPr>
           <w:b/>
           <w:bCs/>
           <w:sz w:val="36"/>
@@ -3834,6 +5734,1905 @@
         </w:rPr>
       </w:pPr>
     </w:p>
+    <w:tbl>
+      <w:tblPr>
+        <w:tblStyle w:val="TableGrid"/>
+        <w:tblW w:w="9270" w:type="dxa"/>
+        <w:tblInd w:w="-5" w:type="dxa"/>
+        <w:tblLook w:val="04A0" w:firstRow="1" w:lastRow="0" w:firstColumn="1" w:lastColumn="0" w:noHBand="0" w:noVBand="1"/>
+      </w:tblPr>
+      <w:tblGrid>
+        <w:gridCol w:w="1980"/>
+        <w:gridCol w:w="1260"/>
+        <w:gridCol w:w="6030"/>
+      </w:tblGrid>
+      <w:tr>
+        <w:tc>
+          <w:tcPr>
+            <w:tcW w:w="1980" w:type="dxa"/>
+          </w:tcPr>
+          <w:p>
+            <w:pPr>
+              <w:rPr>
+                <w:rFonts w:eastAsia="Times New Roman" w:cs="Times New Roman"/>
+                <w:b/>
+                <w:bCs/>
+                <w:sz w:val="22"/>
+                <w:szCs w:val="22"/>
+              </w:rPr>
+            </w:pPr>
+            <w:r>
+              <w:rPr>
+                <w:rFonts w:eastAsia="Times New Roman" w:cs="Times New Roman"/>
+                <w:b/>
+                <w:bCs/>
+                <w:sz w:val="22"/>
+                <w:szCs w:val="22"/>
+              </w:rPr>
+              <w:t>Variable Name</w:t>
+            </w:r>
+          </w:p>
+        </w:tc>
+        <w:tc>
+          <w:tcPr>
+            <w:tcW w:w="1260" w:type="dxa"/>
+          </w:tcPr>
+          <w:p>
+            <w:pPr>
+              <w:rPr>
+                <w:rFonts w:eastAsia="Times New Roman" w:cs="Times New Roman"/>
+                <w:b/>
+                <w:bCs/>
+                <w:sz w:val="22"/>
+                <w:szCs w:val="22"/>
+              </w:rPr>
+            </w:pPr>
+            <w:r>
+              <w:rPr>
+                <w:rFonts w:eastAsia="Times New Roman" w:cs="Times New Roman"/>
+                <w:b/>
+                <w:bCs/>
+                <w:sz w:val="22"/>
+                <w:szCs w:val="22"/>
+              </w:rPr>
+              <w:t>Data Type</w:t>
+            </w:r>
+          </w:p>
+        </w:tc>
+        <w:tc>
+          <w:tcPr>
+            <w:tcW w:w="6030" w:type="dxa"/>
+          </w:tcPr>
+          <w:p>
+            <w:pPr>
+              <w:rPr>
+                <w:rFonts w:eastAsia="Times New Roman" w:cs="Times New Roman"/>
+                <w:b/>
+                <w:bCs/>
+                <w:sz w:val="22"/>
+                <w:szCs w:val="22"/>
+              </w:rPr>
+            </w:pPr>
+            <w:r>
+              <w:rPr>
+                <w:rFonts w:eastAsia="Times New Roman" w:cs="Times New Roman"/>
+                <w:b/>
+                <w:bCs/>
+                <w:sz w:val="22"/>
+                <w:szCs w:val="22"/>
+              </w:rPr>
+              <w:t>Description</w:t>
+            </w:r>
+          </w:p>
+        </w:tc>
+      </w:tr>
+      <w:tr>
+        <w:tc>
+          <w:tcPr>
+            <w:tcW w:w="1980" w:type="dxa"/>
+          </w:tcPr>
+          <w:p>
+            <w:pPr>
+              <w:rPr>
+                <w:rFonts w:eastAsia="Times New Roman" w:cs="Times New Roman"/>
+                <w:sz w:val="22"/>
+                <w:szCs w:val="22"/>
+              </w:rPr>
+            </w:pPr>
+            <w:r>
+              <w:rPr>
+                <w:rFonts w:eastAsia="Times New Roman" w:cs="Times New Roman"/>
+                <w:sz w:val="22"/>
+                <w:szCs w:val="22"/>
+              </w:rPr>
+              <w:t>MSRP</w:t>
+            </w:r>
+          </w:p>
+        </w:tc>
+        <w:tc>
+          <w:tcPr>
+            <w:tcW w:w="1260" w:type="dxa"/>
+          </w:tcPr>
+          <w:p>
+            <w:pPr>
+              <w:rPr>
+                <w:rFonts w:eastAsia="Times New Roman" w:cs="Times New Roman"/>
+                <w:sz w:val="22"/>
+                <w:szCs w:val="22"/>
+              </w:rPr>
+            </w:pPr>
+            <w:r>
+              <w:rPr>
+                <w:rFonts w:eastAsia="Times New Roman" w:cs="Times New Roman"/>
+                <w:sz w:val="22"/>
+                <w:szCs w:val="22"/>
+              </w:rPr>
+              <w:t>Numeric</w:t>
+            </w:r>
+          </w:p>
+        </w:tc>
+        <w:tc>
+          <w:tcPr>
+            <w:tcW w:w="6030" w:type="dxa"/>
+          </w:tcPr>
+          <w:p>
+            <w:pPr>
+              <w:rPr>
+                <w:rFonts w:eastAsia="Times New Roman" w:cs="Times New Roman"/>
+                <w:sz w:val="22"/>
+                <w:szCs w:val="22"/>
+              </w:rPr>
+            </w:pPr>
+            <w:r>
+              <w:rPr>
+                <w:rFonts w:eastAsia="Times New Roman" w:cs="Times New Roman"/>
+                <w:sz w:val="22"/>
+                <w:szCs w:val="22"/>
+              </w:rPr>
+              <w:t>Sale Price (Response variable)</w:t>
+            </w:r>
+          </w:p>
+        </w:tc>
+      </w:tr>
+      <w:tr>
+        <w:tc>
+          <w:tcPr>
+            <w:tcW w:w="1980" w:type="dxa"/>
+          </w:tcPr>
+          <w:p>
+            <w:pPr>
+              <w:rPr>
+                <w:rFonts w:eastAsia="Times New Roman" w:cs="Times New Roman"/>
+                <w:sz w:val="22"/>
+                <w:szCs w:val="22"/>
+              </w:rPr>
+            </w:pPr>
+            <w:r>
+              <w:rPr>
+                <w:rFonts w:eastAsia="Times New Roman" w:cs="Times New Roman"/>
+                <w:sz w:val="22"/>
+                <w:szCs w:val="22"/>
+              </w:rPr>
+              <w:t>Car Make</w:t>
+            </w:r>
+          </w:p>
+        </w:tc>
+        <w:tc>
+          <w:tcPr>
+            <w:tcW w:w="1260" w:type="dxa"/>
+          </w:tcPr>
+          <w:p>
+            <w:pPr>
+              <w:rPr>
+                <w:rFonts w:eastAsia="Times New Roman" w:cs="Times New Roman"/>
+                <w:sz w:val="22"/>
+                <w:szCs w:val="22"/>
+              </w:rPr>
+            </w:pPr>
+            <w:r>
+              <w:rPr>
+                <w:rFonts w:eastAsia="Times New Roman" w:cs="Times New Roman"/>
+                <w:sz w:val="22"/>
+                <w:szCs w:val="22"/>
+              </w:rPr>
+              <w:t>Factor</w:t>
+            </w:r>
+          </w:p>
+        </w:tc>
+        <w:tc>
+          <w:tcPr>
+            <w:tcW w:w="6030" w:type="dxa"/>
+          </w:tcPr>
+          <w:p>
+            <w:pPr>
+              <w:rPr>
+                <w:rFonts w:eastAsia="Times New Roman" w:cs="Times New Roman"/>
+                <w:sz w:val="22"/>
+                <w:szCs w:val="22"/>
+              </w:rPr>
+            </w:pPr>
+            <w:r>
+              <w:rPr>
+                <w:rFonts w:eastAsia="Times New Roman" w:cs="Times New Roman"/>
+                <w:sz w:val="22"/>
+                <w:szCs w:val="22"/>
+              </w:rPr>
+              <w:t>The company that made the car. Ex: Honda, Toyota, etc.</w:t>
+            </w:r>
+          </w:p>
+        </w:tc>
+      </w:tr>
+      <w:tr>
+        <w:tc>
+          <w:tcPr>
+            <w:tcW w:w="1980" w:type="dxa"/>
+          </w:tcPr>
+          <w:p>
+            <w:pPr>
+              <w:rPr>
+                <w:rFonts w:eastAsia="Times New Roman" w:cs="Times New Roman"/>
+                <w:sz w:val="22"/>
+                <w:szCs w:val="22"/>
+              </w:rPr>
+            </w:pPr>
+            <w:r>
+              <w:rPr>
+                <w:rFonts w:eastAsia="Times New Roman" w:cs="Times New Roman"/>
+                <w:sz w:val="22"/>
+                <w:szCs w:val="22"/>
+              </w:rPr>
+              <w:t>Car Model</w:t>
+            </w:r>
+          </w:p>
+        </w:tc>
+        <w:tc>
+          <w:tcPr>
+            <w:tcW w:w="1260" w:type="dxa"/>
+          </w:tcPr>
+          <w:p>
+            <w:pPr>
+              <w:rPr>
+                <w:rFonts w:eastAsia="Times New Roman" w:cs="Times New Roman"/>
+                <w:sz w:val="22"/>
+                <w:szCs w:val="22"/>
+              </w:rPr>
+            </w:pPr>
+            <w:r>
+              <w:rPr>
+                <w:rFonts w:eastAsia="Times New Roman" w:cs="Times New Roman"/>
+                <w:sz w:val="22"/>
+                <w:szCs w:val="22"/>
+              </w:rPr>
+              <w:t>Factor</w:t>
+            </w:r>
+          </w:p>
+        </w:tc>
+        <w:tc>
+          <w:tcPr>
+            <w:tcW w:w="6030" w:type="dxa"/>
+          </w:tcPr>
+          <w:p>
+            <w:pPr>
+              <w:rPr>
+                <w:rFonts w:eastAsia="Times New Roman" w:cs="Times New Roman"/>
+                <w:sz w:val="22"/>
+                <w:szCs w:val="22"/>
+              </w:rPr>
+            </w:pPr>
+            <w:r>
+              <w:rPr>
+                <w:rFonts w:eastAsia="Times New Roman" w:cs="Times New Roman"/>
+                <w:sz w:val="22"/>
+                <w:szCs w:val="22"/>
+              </w:rPr>
+              <w:t>The model of the car. Ex: 4Runner, Accord, etc.</w:t>
+            </w:r>
+          </w:p>
+        </w:tc>
+      </w:tr>
+      <w:tr>
+        <w:tc>
+          <w:tcPr>
+            <w:tcW w:w="1980" w:type="dxa"/>
+          </w:tcPr>
+          <w:p>
+            <w:pPr>
+              <w:rPr>
+                <w:rFonts w:eastAsia="Times New Roman" w:cs="Times New Roman"/>
+                <w:sz w:val="22"/>
+                <w:szCs w:val="22"/>
+              </w:rPr>
+            </w:pPr>
+            <w:r>
+              <w:rPr>
+                <w:rFonts w:eastAsia="Times New Roman" w:cs="Times New Roman"/>
+                <w:sz w:val="22"/>
+                <w:szCs w:val="22"/>
+              </w:rPr>
+              <w:t>Year</w:t>
+            </w:r>
+          </w:p>
+        </w:tc>
+        <w:tc>
+          <w:tcPr>
+            <w:tcW w:w="1260" w:type="dxa"/>
+          </w:tcPr>
+          <w:p>
+            <w:pPr>
+              <w:rPr>
+                <w:rFonts w:eastAsia="Times New Roman" w:cs="Times New Roman"/>
+                <w:sz w:val="22"/>
+                <w:szCs w:val="22"/>
+              </w:rPr>
+            </w:pPr>
+            <w:r>
+              <w:rPr>
+                <w:rFonts w:eastAsia="Times New Roman" w:cs="Times New Roman"/>
+                <w:sz w:val="22"/>
+                <w:szCs w:val="22"/>
+              </w:rPr>
+              <w:t>Numeric</w:t>
+            </w:r>
+          </w:p>
+        </w:tc>
+        <w:tc>
+          <w:tcPr>
+            <w:tcW w:w="6030" w:type="dxa"/>
+          </w:tcPr>
+          <w:p>
+            <w:pPr>
+              <w:rPr>
+                <w:rFonts w:eastAsia="Times New Roman" w:cs="Times New Roman"/>
+                <w:sz w:val="22"/>
+                <w:szCs w:val="22"/>
+              </w:rPr>
+            </w:pPr>
+            <w:r>
+              <w:rPr>
+                <w:rFonts w:eastAsia="Times New Roman" w:cs="Times New Roman"/>
+                <w:sz w:val="22"/>
+                <w:szCs w:val="22"/>
+              </w:rPr>
+              <w:t>Year the car was produced</w:t>
+            </w:r>
+          </w:p>
+        </w:tc>
+      </w:tr>
+      <w:tr>
+        <w:tc>
+          <w:tcPr>
+            <w:tcW w:w="1980" w:type="dxa"/>
+          </w:tcPr>
+          <w:p>
+            <w:pPr>
+              <w:rPr>
+                <w:rFonts w:eastAsia="Times New Roman" w:cs="Times New Roman"/>
+                <w:sz w:val="22"/>
+                <w:szCs w:val="22"/>
+              </w:rPr>
+            </w:pPr>
+            <w:r>
+              <w:rPr>
+                <w:rFonts w:eastAsia="Times New Roman" w:cs="Times New Roman"/>
+                <w:sz w:val="22"/>
+                <w:szCs w:val="22"/>
+              </w:rPr>
+              <w:t>Engine Fuel Type</w:t>
+            </w:r>
+          </w:p>
+        </w:tc>
+        <w:tc>
+          <w:tcPr>
+            <w:tcW w:w="1260" w:type="dxa"/>
+          </w:tcPr>
+          <w:p>
+            <w:pPr>
+              <w:rPr>
+                <w:rFonts w:eastAsia="Times New Roman" w:cs="Times New Roman"/>
+                <w:sz w:val="22"/>
+                <w:szCs w:val="22"/>
+              </w:rPr>
+            </w:pPr>
+            <w:r>
+              <w:rPr>
+                <w:rFonts w:eastAsia="Times New Roman" w:cs="Times New Roman"/>
+                <w:sz w:val="22"/>
+                <w:szCs w:val="22"/>
+              </w:rPr>
+              <w:t>Factor</w:t>
+            </w:r>
+          </w:p>
+        </w:tc>
+        <w:tc>
+          <w:tcPr>
+            <w:tcW w:w="6030" w:type="dxa"/>
+          </w:tcPr>
+          <w:p>
+            <w:pPr>
+              <w:rPr>
+                <w:rFonts w:eastAsia="Times New Roman" w:cs="Times New Roman"/>
+                <w:sz w:val="22"/>
+                <w:szCs w:val="22"/>
+              </w:rPr>
+            </w:pPr>
+            <w:r>
+              <w:rPr>
+                <w:rFonts w:eastAsia="Times New Roman" w:cs="Times New Roman"/>
+                <w:sz w:val="22"/>
+                <w:szCs w:val="22"/>
+              </w:rPr>
+              <w:t>Type of fuel the car accepts.  Ex: Regular unleaded, Diesel, etc.</w:t>
+            </w:r>
+          </w:p>
+        </w:tc>
+      </w:tr>
+      <w:tr>
+        <w:tc>
+          <w:tcPr>
+            <w:tcW w:w="1980" w:type="dxa"/>
+          </w:tcPr>
+          <w:p>
+            <w:pPr>
+              <w:rPr>
+                <w:rFonts w:eastAsia="Times New Roman" w:cs="Times New Roman"/>
+                <w:sz w:val="22"/>
+                <w:szCs w:val="22"/>
+              </w:rPr>
+            </w:pPr>
+            <w:r>
+              <w:rPr>
+                <w:rFonts w:eastAsia="Times New Roman" w:cs="Times New Roman"/>
+                <w:sz w:val="22"/>
+                <w:szCs w:val="22"/>
+              </w:rPr>
+              <w:t>Engine HP</w:t>
+            </w:r>
+          </w:p>
+        </w:tc>
+        <w:tc>
+          <w:tcPr>
+            <w:tcW w:w="1260" w:type="dxa"/>
+          </w:tcPr>
+          <w:p>
+            <w:pPr>
+              <w:rPr>
+                <w:rFonts w:eastAsia="Times New Roman" w:cs="Times New Roman"/>
+                <w:sz w:val="22"/>
+                <w:szCs w:val="22"/>
+              </w:rPr>
+            </w:pPr>
+            <w:r>
+              <w:rPr>
+                <w:rFonts w:eastAsia="Times New Roman" w:cs="Times New Roman"/>
+                <w:sz w:val="22"/>
+                <w:szCs w:val="22"/>
+              </w:rPr>
+              <w:t>Numeric</w:t>
+            </w:r>
+          </w:p>
+        </w:tc>
+        <w:tc>
+          <w:tcPr>
+            <w:tcW w:w="6030" w:type="dxa"/>
+          </w:tcPr>
+          <w:p>
+            <w:pPr>
+              <w:rPr>
+                <w:rFonts w:eastAsia="Times New Roman" w:cs="Times New Roman"/>
+                <w:sz w:val="22"/>
+                <w:szCs w:val="22"/>
+              </w:rPr>
+            </w:pPr>
+            <w:r>
+              <w:rPr>
+                <w:rFonts w:eastAsia="Times New Roman" w:cs="Times New Roman"/>
+                <w:sz w:val="22"/>
+                <w:szCs w:val="22"/>
+              </w:rPr>
+              <w:t>Horsepower of the car’s engine.</w:t>
+            </w:r>
+          </w:p>
+        </w:tc>
+      </w:tr>
+      <w:tr>
+        <w:tc>
+          <w:tcPr>
+            <w:tcW w:w="1980" w:type="dxa"/>
+          </w:tcPr>
+          <w:p>
+            <w:pPr>
+              <w:rPr>
+                <w:rFonts w:eastAsia="Times New Roman" w:cs="Times New Roman"/>
+                <w:sz w:val="22"/>
+                <w:szCs w:val="22"/>
+              </w:rPr>
+            </w:pPr>
+            <w:r>
+              <w:rPr>
+                <w:rFonts w:eastAsia="Times New Roman" w:cs="Times New Roman"/>
+                <w:sz w:val="22"/>
+                <w:szCs w:val="22"/>
+              </w:rPr>
+              <w:t>Engine Cylinders</w:t>
+            </w:r>
+          </w:p>
+        </w:tc>
+        <w:tc>
+          <w:tcPr>
+            <w:tcW w:w="1260" w:type="dxa"/>
+          </w:tcPr>
+          <w:p>
+            <w:pPr>
+              <w:rPr>
+                <w:rFonts w:eastAsia="Times New Roman" w:cs="Times New Roman"/>
+                <w:sz w:val="22"/>
+                <w:szCs w:val="22"/>
+              </w:rPr>
+            </w:pPr>
+            <w:r>
+              <w:rPr>
+                <w:rFonts w:eastAsia="Times New Roman" w:cs="Times New Roman"/>
+                <w:sz w:val="22"/>
+                <w:szCs w:val="22"/>
+              </w:rPr>
+              <w:t>Factor</w:t>
+            </w:r>
+          </w:p>
+        </w:tc>
+        <w:tc>
+          <w:tcPr>
+            <w:tcW w:w="6030" w:type="dxa"/>
+          </w:tcPr>
+          <w:p>
+            <w:pPr>
+              <w:rPr>
+                <w:rFonts w:eastAsia="Times New Roman" w:cs="Times New Roman"/>
+                <w:sz w:val="22"/>
+                <w:szCs w:val="22"/>
+              </w:rPr>
+            </w:pPr>
+            <w:r>
+              <w:rPr>
+                <w:rFonts w:eastAsia="Times New Roman" w:cs="Times New Roman"/>
+                <w:sz w:val="22"/>
+                <w:szCs w:val="22"/>
+              </w:rPr>
+              <w:t>Number of cylinders in the car’s engine.</w:t>
+            </w:r>
+          </w:p>
+        </w:tc>
+      </w:tr>
+      <w:tr>
+        <w:tc>
+          <w:tcPr>
+            <w:tcW w:w="1980" w:type="dxa"/>
+          </w:tcPr>
+          <w:p>
+            <w:pPr>
+              <w:rPr>
+                <w:rFonts w:eastAsia="Times New Roman" w:cs="Times New Roman"/>
+                <w:sz w:val="22"/>
+                <w:szCs w:val="22"/>
+              </w:rPr>
+            </w:pPr>
+            <w:r>
+              <w:rPr>
+                <w:rFonts w:eastAsia="Times New Roman" w:cs="Times New Roman"/>
+                <w:sz w:val="22"/>
+                <w:szCs w:val="22"/>
+              </w:rPr>
+              <w:t>Transmission Type</w:t>
+            </w:r>
+          </w:p>
+        </w:tc>
+        <w:tc>
+          <w:tcPr>
+            <w:tcW w:w="1260" w:type="dxa"/>
+          </w:tcPr>
+          <w:p>
+            <w:pPr>
+              <w:rPr>
+                <w:rFonts w:eastAsia="Times New Roman" w:cs="Times New Roman"/>
+                <w:sz w:val="22"/>
+                <w:szCs w:val="22"/>
+              </w:rPr>
+            </w:pPr>
+            <w:r>
+              <w:rPr>
+                <w:rFonts w:eastAsia="Times New Roman" w:cs="Times New Roman"/>
+                <w:sz w:val="22"/>
+                <w:szCs w:val="22"/>
+              </w:rPr>
+              <w:t>Factor</w:t>
+            </w:r>
+          </w:p>
+        </w:tc>
+        <w:tc>
+          <w:tcPr>
+            <w:tcW w:w="6030" w:type="dxa"/>
+          </w:tcPr>
+          <w:p>
+            <w:pPr>
+              <w:rPr>
+                <w:rFonts w:eastAsia="Times New Roman" w:cs="Times New Roman"/>
+                <w:sz w:val="22"/>
+                <w:szCs w:val="22"/>
+              </w:rPr>
+            </w:pPr>
+            <w:r>
+              <w:rPr>
+                <w:rFonts w:eastAsia="Times New Roman" w:cs="Times New Roman"/>
+                <w:sz w:val="22"/>
+                <w:szCs w:val="22"/>
+              </w:rPr>
+              <w:t>Type of transmission in the car. Ex: manual, automatic, etc.</w:t>
+            </w:r>
+          </w:p>
+        </w:tc>
+      </w:tr>
+      <w:tr>
+        <w:tc>
+          <w:tcPr>
+            <w:tcW w:w="1980" w:type="dxa"/>
+          </w:tcPr>
+          <w:p>
+            <w:pPr>
+              <w:rPr>
+                <w:rFonts w:eastAsia="Times New Roman" w:cs="Times New Roman"/>
+                <w:sz w:val="22"/>
+                <w:szCs w:val="22"/>
+              </w:rPr>
+            </w:pPr>
+            <w:r>
+              <w:rPr>
+                <w:rFonts w:eastAsia="Times New Roman" w:cs="Times New Roman"/>
+                <w:sz w:val="22"/>
+                <w:szCs w:val="22"/>
+              </w:rPr>
+              <w:t>Driven Wheels</w:t>
+            </w:r>
+          </w:p>
+        </w:tc>
+        <w:tc>
+          <w:tcPr>
+            <w:tcW w:w="1260" w:type="dxa"/>
+          </w:tcPr>
+          <w:p>
+            <w:pPr>
+              <w:rPr>
+                <w:rFonts w:eastAsia="Times New Roman" w:cs="Times New Roman"/>
+                <w:sz w:val="22"/>
+                <w:szCs w:val="22"/>
+              </w:rPr>
+            </w:pPr>
+            <w:r>
+              <w:rPr>
+                <w:rFonts w:eastAsia="Times New Roman" w:cs="Times New Roman"/>
+                <w:sz w:val="22"/>
+                <w:szCs w:val="22"/>
+              </w:rPr>
+              <w:t>Numeric</w:t>
+            </w:r>
+          </w:p>
+        </w:tc>
+        <w:tc>
+          <w:tcPr>
+            <w:tcW w:w="6030" w:type="dxa"/>
+          </w:tcPr>
+          <w:p>
+            <w:pPr>
+              <w:rPr>
+                <w:rFonts w:eastAsia="Times New Roman" w:cs="Times New Roman"/>
+                <w:sz w:val="22"/>
+                <w:szCs w:val="22"/>
+              </w:rPr>
+            </w:pPr>
+            <w:r>
+              <w:rPr>
+                <w:rFonts w:eastAsia="Times New Roman" w:cs="Times New Roman"/>
+                <w:sz w:val="22"/>
+                <w:szCs w:val="22"/>
+              </w:rPr>
+              <w:t>Wheels powered by engine.  Ex: Front Wheel, Rear Wheel, etc.</w:t>
+            </w:r>
+          </w:p>
+        </w:tc>
+      </w:tr>
+      <w:tr>
+        <w:tc>
+          <w:tcPr>
+            <w:tcW w:w="1980" w:type="dxa"/>
+          </w:tcPr>
+          <w:p>
+            <w:pPr>
+              <w:rPr>
+                <w:rFonts w:eastAsia="Times New Roman" w:cs="Times New Roman"/>
+                <w:sz w:val="22"/>
+                <w:szCs w:val="22"/>
+              </w:rPr>
+            </w:pPr>
+            <w:r>
+              <w:rPr>
+                <w:rFonts w:eastAsia="Times New Roman" w:cs="Times New Roman"/>
+                <w:sz w:val="22"/>
+                <w:szCs w:val="22"/>
+              </w:rPr>
+              <w:t>Number of Doors</w:t>
+            </w:r>
+          </w:p>
+        </w:tc>
+        <w:tc>
+          <w:tcPr>
+            <w:tcW w:w="1260" w:type="dxa"/>
+          </w:tcPr>
+          <w:p>
+            <w:pPr>
+              <w:rPr>
+                <w:rFonts w:eastAsia="Times New Roman" w:cs="Times New Roman"/>
+                <w:sz w:val="22"/>
+                <w:szCs w:val="22"/>
+              </w:rPr>
+            </w:pPr>
+            <w:r>
+              <w:rPr>
+                <w:rFonts w:eastAsia="Times New Roman" w:cs="Times New Roman"/>
+                <w:sz w:val="22"/>
+                <w:szCs w:val="22"/>
+              </w:rPr>
+              <w:t>Numeric</w:t>
+            </w:r>
+          </w:p>
+        </w:tc>
+        <w:tc>
+          <w:tcPr>
+            <w:tcW w:w="6030" w:type="dxa"/>
+          </w:tcPr>
+          <w:p>
+            <w:pPr>
+              <w:rPr>
+                <w:rFonts w:eastAsia="Times New Roman" w:cs="Times New Roman"/>
+                <w:sz w:val="22"/>
+                <w:szCs w:val="22"/>
+              </w:rPr>
+            </w:pPr>
+            <w:r>
+              <w:rPr>
+                <w:rFonts w:eastAsia="Times New Roman" w:cs="Times New Roman"/>
+                <w:sz w:val="22"/>
+                <w:szCs w:val="22"/>
+              </w:rPr>
+              <w:t>The number of doors that the car has. Ex: 2, 4, etc.</w:t>
+            </w:r>
+          </w:p>
+        </w:tc>
+      </w:tr>
+      <w:tr>
+        <w:tc>
+          <w:tcPr>
+            <w:tcW w:w="1980" w:type="dxa"/>
+          </w:tcPr>
+          <w:p>
+            <w:pPr>
+              <w:rPr>
+                <w:rFonts w:eastAsia="Times New Roman" w:cs="Times New Roman"/>
+                <w:sz w:val="22"/>
+                <w:szCs w:val="22"/>
+              </w:rPr>
+            </w:pPr>
+            <w:r>
+              <w:rPr>
+                <w:rFonts w:eastAsia="Times New Roman" w:cs="Times New Roman"/>
+                <w:sz w:val="22"/>
+                <w:szCs w:val="22"/>
+              </w:rPr>
+              <w:t>Market Category</w:t>
+            </w:r>
+          </w:p>
+        </w:tc>
+        <w:tc>
+          <w:tcPr>
+            <w:tcW w:w="1260" w:type="dxa"/>
+          </w:tcPr>
+          <w:p>
+            <w:pPr>
+              <w:rPr>
+                <w:rFonts w:eastAsia="Times New Roman" w:cs="Times New Roman"/>
+                <w:sz w:val="22"/>
+                <w:szCs w:val="22"/>
+              </w:rPr>
+            </w:pPr>
+            <w:r>
+              <w:rPr>
+                <w:rFonts w:eastAsia="Times New Roman" w:cs="Times New Roman"/>
+                <w:sz w:val="22"/>
+                <w:szCs w:val="22"/>
+              </w:rPr>
+              <w:t>Factor</w:t>
+            </w:r>
+          </w:p>
+        </w:tc>
+        <w:tc>
+          <w:tcPr>
+            <w:tcW w:w="6030" w:type="dxa"/>
+          </w:tcPr>
+          <w:p>
+            <w:pPr>
+              <w:rPr>
+                <w:rFonts w:eastAsia="Times New Roman" w:cs="Times New Roman"/>
+                <w:sz w:val="22"/>
+                <w:szCs w:val="22"/>
+              </w:rPr>
+            </w:pPr>
+            <w:r>
+              <w:rPr>
+                <w:rFonts w:eastAsia="Times New Roman" w:cs="Times New Roman"/>
+                <w:sz w:val="22"/>
+                <w:szCs w:val="22"/>
+              </w:rPr>
+              <w:t>Various special factors for each car.  Ex: Exotic, Luxury, etc.</w:t>
+            </w:r>
+          </w:p>
+        </w:tc>
+      </w:tr>
+      <w:tr>
+        <w:tc>
+          <w:tcPr>
+            <w:tcW w:w="1980" w:type="dxa"/>
+          </w:tcPr>
+          <w:p>
+            <w:pPr>
+              <w:rPr>
+                <w:rFonts w:eastAsia="Times New Roman" w:cs="Times New Roman"/>
+                <w:sz w:val="22"/>
+                <w:szCs w:val="22"/>
+              </w:rPr>
+            </w:pPr>
+            <w:r>
+              <w:rPr>
+                <w:rFonts w:eastAsia="Times New Roman" w:cs="Times New Roman"/>
+                <w:sz w:val="22"/>
+                <w:szCs w:val="22"/>
+              </w:rPr>
+              <w:t>Vehicle Size</w:t>
+            </w:r>
+          </w:p>
+        </w:tc>
+        <w:tc>
+          <w:tcPr>
+            <w:tcW w:w="1260" w:type="dxa"/>
+          </w:tcPr>
+          <w:p>
+            <w:pPr>
+              <w:rPr>
+                <w:rFonts w:eastAsia="Times New Roman" w:cs="Times New Roman"/>
+                <w:sz w:val="22"/>
+                <w:szCs w:val="22"/>
+              </w:rPr>
+            </w:pPr>
+            <w:r>
+              <w:rPr>
+                <w:rFonts w:eastAsia="Times New Roman" w:cs="Times New Roman"/>
+                <w:sz w:val="22"/>
+                <w:szCs w:val="22"/>
+              </w:rPr>
+              <w:t>Factor</w:t>
+            </w:r>
+          </w:p>
+        </w:tc>
+        <w:tc>
+          <w:tcPr>
+            <w:tcW w:w="6030" w:type="dxa"/>
+          </w:tcPr>
+          <w:p>
+            <w:pPr>
+              <w:rPr>
+                <w:rFonts w:eastAsia="Times New Roman" w:cs="Times New Roman"/>
+                <w:sz w:val="22"/>
+                <w:szCs w:val="22"/>
+              </w:rPr>
+            </w:pPr>
+            <w:r>
+              <w:rPr>
+                <w:rFonts w:eastAsia="Times New Roman" w:cs="Times New Roman"/>
+                <w:sz w:val="22"/>
+                <w:szCs w:val="22"/>
+              </w:rPr>
+              <w:t>The size of the vehicle.  Ex: Midsize, Large, Compact, etc.</w:t>
+            </w:r>
+          </w:p>
+        </w:tc>
+      </w:tr>
+      <w:tr>
+        <w:tc>
+          <w:tcPr>
+            <w:tcW w:w="1980" w:type="dxa"/>
+          </w:tcPr>
+          <w:p>
+            <w:pPr>
+              <w:rPr>
+                <w:rFonts w:eastAsia="Times New Roman" w:cs="Times New Roman"/>
+                <w:sz w:val="22"/>
+                <w:szCs w:val="22"/>
+              </w:rPr>
+            </w:pPr>
+            <w:r>
+              <w:rPr>
+                <w:rFonts w:eastAsia="Times New Roman" w:cs="Times New Roman"/>
+                <w:sz w:val="22"/>
+                <w:szCs w:val="22"/>
+              </w:rPr>
+              <w:t>Vehicle Style</w:t>
+            </w:r>
+          </w:p>
+        </w:tc>
+        <w:tc>
+          <w:tcPr>
+            <w:tcW w:w="1260" w:type="dxa"/>
+          </w:tcPr>
+          <w:p>
+            <w:pPr>
+              <w:rPr>
+                <w:rFonts w:eastAsia="Times New Roman" w:cs="Times New Roman"/>
+                <w:sz w:val="22"/>
+                <w:szCs w:val="22"/>
+              </w:rPr>
+            </w:pPr>
+            <w:r>
+              <w:rPr>
+                <w:rFonts w:eastAsia="Times New Roman" w:cs="Times New Roman"/>
+                <w:sz w:val="22"/>
+                <w:szCs w:val="22"/>
+              </w:rPr>
+              <w:t>Factor</w:t>
+            </w:r>
+          </w:p>
+        </w:tc>
+        <w:tc>
+          <w:tcPr>
+            <w:tcW w:w="6030" w:type="dxa"/>
+          </w:tcPr>
+          <w:p>
+            <w:pPr>
+              <w:rPr>
+                <w:rFonts w:eastAsia="Times New Roman" w:cs="Times New Roman"/>
+                <w:sz w:val="22"/>
+                <w:szCs w:val="22"/>
+              </w:rPr>
+            </w:pPr>
+            <w:r>
+              <w:rPr>
+                <w:rFonts w:eastAsia="Times New Roman" w:cs="Times New Roman"/>
+                <w:sz w:val="22"/>
+                <w:szCs w:val="22"/>
+              </w:rPr>
+              <w:t>Body type of the vehicle. Ex: Coupe, Convertible, etc.</w:t>
+            </w:r>
+          </w:p>
+        </w:tc>
+      </w:tr>
+      <w:tr>
+        <w:tc>
+          <w:tcPr>
+            <w:tcW w:w="1980" w:type="dxa"/>
+          </w:tcPr>
+          <w:p>
+            <w:pPr>
+              <w:rPr>
+                <w:rFonts w:eastAsia="Times New Roman" w:cs="Times New Roman"/>
+                <w:sz w:val="22"/>
+                <w:szCs w:val="22"/>
+              </w:rPr>
+            </w:pPr>
+            <w:r>
+              <w:rPr>
+                <w:rFonts w:eastAsia="Times New Roman" w:cs="Times New Roman"/>
+                <w:sz w:val="22"/>
+                <w:szCs w:val="22"/>
+              </w:rPr>
+              <w:t>Highway MPG</w:t>
+            </w:r>
+          </w:p>
+        </w:tc>
+        <w:tc>
+          <w:tcPr>
+            <w:tcW w:w="1260" w:type="dxa"/>
+          </w:tcPr>
+          <w:p>
+            <w:pPr>
+              <w:rPr>
+                <w:rFonts w:eastAsia="Times New Roman" w:cs="Times New Roman"/>
+                <w:sz w:val="22"/>
+                <w:szCs w:val="22"/>
+              </w:rPr>
+            </w:pPr>
+            <w:r>
+              <w:rPr>
+                <w:rFonts w:eastAsia="Times New Roman" w:cs="Times New Roman"/>
+                <w:sz w:val="22"/>
+                <w:szCs w:val="22"/>
+              </w:rPr>
+              <w:t>Numeric</w:t>
+            </w:r>
+          </w:p>
+        </w:tc>
+        <w:tc>
+          <w:tcPr>
+            <w:tcW w:w="6030" w:type="dxa"/>
+          </w:tcPr>
+          <w:p>
+            <w:pPr>
+              <w:rPr>
+                <w:rFonts w:eastAsia="Times New Roman" w:cs="Times New Roman"/>
+                <w:sz w:val="22"/>
+                <w:szCs w:val="22"/>
+              </w:rPr>
+            </w:pPr>
+            <w:r>
+              <w:rPr>
+                <w:rFonts w:eastAsia="Times New Roman" w:cs="Times New Roman"/>
+                <w:sz w:val="22"/>
+                <w:szCs w:val="22"/>
+              </w:rPr>
+              <w:t>Fuel efficiency on the highway in MPG</w:t>
+            </w:r>
+          </w:p>
+        </w:tc>
+      </w:tr>
+      <w:tr>
+        <w:tc>
+          <w:tcPr>
+            <w:tcW w:w="1980" w:type="dxa"/>
+          </w:tcPr>
+          <w:p>
+            <w:pPr>
+              <w:rPr>
+                <w:rFonts w:eastAsia="Times New Roman" w:cs="Times New Roman"/>
+                <w:sz w:val="22"/>
+                <w:szCs w:val="22"/>
+              </w:rPr>
+            </w:pPr>
+            <w:r>
+              <w:rPr>
+                <w:rFonts w:eastAsia="Times New Roman" w:cs="Times New Roman"/>
+                <w:sz w:val="22"/>
+                <w:szCs w:val="22"/>
+              </w:rPr>
+              <w:t>City MPG</w:t>
+            </w:r>
+          </w:p>
+        </w:tc>
+        <w:tc>
+          <w:tcPr>
+            <w:tcW w:w="1260" w:type="dxa"/>
+          </w:tcPr>
+          <w:p>
+            <w:pPr>
+              <w:rPr>
+                <w:rFonts w:eastAsia="Times New Roman" w:cs="Times New Roman"/>
+                <w:sz w:val="22"/>
+                <w:szCs w:val="22"/>
+              </w:rPr>
+            </w:pPr>
+            <w:r>
+              <w:rPr>
+                <w:rFonts w:eastAsia="Times New Roman" w:cs="Times New Roman"/>
+                <w:sz w:val="22"/>
+                <w:szCs w:val="22"/>
+              </w:rPr>
+              <w:t>Numeric</w:t>
+            </w:r>
+          </w:p>
+        </w:tc>
+        <w:tc>
+          <w:tcPr>
+            <w:tcW w:w="6030" w:type="dxa"/>
+          </w:tcPr>
+          <w:p>
+            <w:pPr>
+              <w:rPr>
+                <w:rFonts w:eastAsia="Times New Roman" w:cs="Times New Roman"/>
+                <w:sz w:val="22"/>
+                <w:szCs w:val="22"/>
+              </w:rPr>
+            </w:pPr>
+            <w:r>
+              <w:rPr>
+                <w:rFonts w:eastAsia="Times New Roman" w:cs="Times New Roman"/>
+                <w:sz w:val="22"/>
+                <w:szCs w:val="22"/>
+              </w:rPr>
+              <w:t>Fuel efficiency in the city in MPG</w:t>
+            </w:r>
+          </w:p>
+        </w:tc>
+      </w:tr>
+      <w:tr>
+        <w:tc>
+          <w:tcPr>
+            <w:tcW w:w="1980" w:type="dxa"/>
+          </w:tcPr>
+          <w:p>
+            <w:pPr>
+              <w:rPr>
+                <w:rFonts w:eastAsia="Times New Roman" w:cs="Times New Roman"/>
+                <w:sz w:val="22"/>
+                <w:szCs w:val="22"/>
+              </w:rPr>
+            </w:pPr>
+            <w:r>
+              <w:rPr>
+                <w:rFonts w:eastAsia="Times New Roman" w:cs="Times New Roman"/>
+                <w:sz w:val="22"/>
+                <w:szCs w:val="22"/>
+              </w:rPr>
+              <w:t>Popularity</w:t>
+            </w:r>
+          </w:p>
+        </w:tc>
+        <w:tc>
+          <w:tcPr>
+            <w:tcW w:w="1260" w:type="dxa"/>
+          </w:tcPr>
+          <w:p>
+            <w:pPr>
+              <w:rPr>
+                <w:rFonts w:eastAsia="Times New Roman" w:cs="Times New Roman"/>
+                <w:sz w:val="22"/>
+                <w:szCs w:val="22"/>
+              </w:rPr>
+            </w:pPr>
+            <w:r>
+              <w:rPr>
+                <w:rFonts w:eastAsia="Times New Roman" w:cs="Times New Roman"/>
+                <w:sz w:val="22"/>
+                <w:szCs w:val="22"/>
+              </w:rPr>
+              <w:t>Numeric</w:t>
+            </w:r>
+          </w:p>
+        </w:tc>
+        <w:tc>
+          <w:tcPr>
+            <w:tcW w:w="6030" w:type="dxa"/>
+          </w:tcPr>
+          <w:p>
+            <w:pPr>
+              <w:keepNext/>
+              <w:rPr>
+                <w:rFonts w:eastAsia="Times New Roman" w:cs="Times New Roman"/>
+                <w:sz w:val="22"/>
+                <w:szCs w:val="22"/>
+              </w:rPr>
+            </w:pPr>
+            <w:r>
+              <w:rPr>
+                <w:rFonts w:eastAsia="Times New Roman" w:cs="Times New Roman"/>
+                <w:sz w:val="22"/>
+                <w:szCs w:val="22"/>
+              </w:rPr>
+              <w:t>A numerical popularity score for each car.</w:t>
+            </w:r>
+          </w:p>
+        </w:tc>
+      </w:tr>
+      <w:tr>
+        <w:tc>
+          <w:tcPr>
+            <w:tcW w:w="1980" w:type="dxa"/>
+          </w:tcPr>
+          <w:p>
+            <w:pPr>
+              <w:rPr>
+                <w:rFonts w:eastAsia="Times New Roman" w:cs="Times New Roman"/>
+                <w:sz w:val="22"/>
+                <w:szCs w:val="22"/>
+              </w:rPr>
+            </w:pPr>
+            <w:r>
+              <w:rPr>
+                <w:rFonts w:eastAsia="Times New Roman" w:cs="Times New Roman"/>
+                <w:sz w:val="22"/>
+                <w:szCs w:val="22"/>
+              </w:rPr>
+              <w:t>Crossover</w:t>
+            </w:r>
+          </w:p>
+        </w:tc>
+        <w:tc>
+          <w:tcPr>
+            <w:tcW w:w="1260" w:type="dxa"/>
+          </w:tcPr>
+          <w:p>
+            <w:pPr>
+              <w:rPr>
+                <w:rFonts w:eastAsia="Times New Roman" w:cs="Times New Roman"/>
+                <w:sz w:val="22"/>
+                <w:szCs w:val="22"/>
+              </w:rPr>
+            </w:pPr>
+            <w:r>
+              <w:rPr>
+                <w:rFonts w:eastAsia="Times New Roman" w:cs="Times New Roman"/>
+                <w:sz w:val="22"/>
+                <w:szCs w:val="22"/>
+              </w:rPr>
+              <w:t>Boolean</w:t>
+            </w:r>
+          </w:p>
+        </w:tc>
+        <w:tc>
+          <w:tcPr>
+            <w:tcW w:w="6030" w:type="dxa"/>
+          </w:tcPr>
+          <w:p>
+            <w:pPr>
+              <w:keepNext/>
+              <w:rPr>
+                <w:rFonts w:eastAsia="Times New Roman" w:cs="Times New Roman"/>
+                <w:sz w:val="22"/>
+                <w:szCs w:val="22"/>
+              </w:rPr>
+            </w:pPr>
+            <w:r>
+              <w:rPr>
+                <w:rFonts w:eastAsia="Times New Roman" w:cs="Times New Roman"/>
+                <w:sz w:val="22"/>
+                <w:szCs w:val="22"/>
+              </w:rPr>
+              <w:t>True if “Market Category” includes “Crossover”.  False if not</w:t>
+            </w:r>
+          </w:p>
+        </w:tc>
+      </w:tr>
+      <w:tr>
+        <w:tc>
+          <w:tcPr>
+            <w:tcW w:w="1980" w:type="dxa"/>
+          </w:tcPr>
+          <w:p>
+            <w:pPr>
+              <w:rPr>
+                <w:rFonts w:eastAsia="Times New Roman" w:cs="Times New Roman"/>
+                <w:sz w:val="22"/>
+                <w:szCs w:val="22"/>
+              </w:rPr>
+            </w:pPr>
+            <w:r>
+              <w:rPr>
+                <w:rFonts w:eastAsia="Times New Roman" w:cs="Times New Roman"/>
+                <w:sz w:val="22"/>
+                <w:szCs w:val="22"/>
+              </w:rPr>
+              <w:t>Diesel</w:t>
+            </w:r>
+          </w:p>
+        </w:tc>
+        <w:tc>
+          <w:tcPr>
+            <w:tcW w:w="1260" w:type="dxa"/>
+          </w:tcPr>
+          <w:p>
+            <w:pPr>
+              <w:rPr>
+                <w:rFonts w:eastAsia="Times New Roman" w:cs="Times New Roman"/>
+                <w:sz w:val="22"/>
+                <w:szCs w:val="22"/>
+              </w:rPr>
+            </w:pPr>
+            <w:r>
+              <w:rPr>
+                <w:rFonts w:eastAsia="Times New Roman" w:cs="Times New Roman"/>
+                <w:sz w:val="22"/>
+                <w:szCs w:val="22"/>
+              </w:rPr>
+              <w:t>Boolean</w:t>
+            </w:r>
+          </w:p>
+        </w:tc>
+        <w:tc>
+          <w:tcPr>
+            <w:tcW w:w="6030" w:type="dxa"/>
+          </w:tcPr>
+          <w:p>
+            <w:pPr>
+              <w:keepNext/>
+              <w:rPr>
+                <w:rFonts w:eastAsia="Times New Roman" w:cs="Times New Roman"/>
+                <w:sz w:val="22"/>
+                <w:szCs w:val="22"/>
+              </w:rPr>
+            </w:pPr>
+            <w:r>
+              <w:rPr>
+                <w:rFonts w:eastAsia="Times New Roman" w:cs="Times New Roman"/>
+                <w:sz w:val="22"/>
+                <w:szCs w:val="22"/>
+              </w:rPr>
+              <w:t>True if “Market Category” includes “Diesel”.  False if not</w:t>
+            </w:r>
+          </w:p>
+        </w:tc>
+      </w:tr>
+      <w:tr>
+        <w:tc>
+          <w:tcPr>
+            <w:tcW w:w="1980" w:type="dxa"/>
+          </w:tcPr>
+          <w:p>
+            <w:pPr>
+              <w:rPr>
+                <w:rFonts w:eastAsia="Times New Roman" w:cs="Times New Roman"/>
+                <w:sz w:val="22"/>
+                <w:szCs w:val="22"/>
+              </w:rPr>
+            </w:pPr>
+            <w:r>
+              <w:rPr>
+                <w:rFonts w:eastAsia="Times New Roman" w:cs="Times New Roman"/>
+                <w:sz w:val="22"/>
+                <w:szCs w:val="22"/>
+              </w:rPr>
+              <w:t>Exotic</w:t>
+            </w:r>
+          </w:p>
+        </w:tc>
+        <w:tc>
+          <w:tcPr>
+            <w:tcW w:w="1260" w:type="dxa"/>
+          </w:tcPr>
+          <w:p>
+            <w:pPr>
+              <w:rPr>
+                <w:rFonts w:eastAsia="Times New Roman" w:cs="Times New Roman"/>
+                <w:sz w:val="22"/>
+                <w:szCs w:val="22"/>
+              </w:rPr>
+            </w:pPr>
+            <w:r>
+              <w:rPr>
+                <w:rFonts w:eastAsia="Times New Roman" w:cs="Times New Roman"/>
+                <w:sz w:val="22"/>
+                <w:szCs w:val="22"/>
+              </w:rPr>
+              <w:t>Boolean</w:t>
+            </w:r>
+          </w:p>
+        </w:tc>
+        <w:tc>
+          <w:tcPr>
+            <w:tcW w:w="6030" w:type="dxa"/>
+          </w:tcPr>
+          <w:p>
+            <w:pPr>
+              <w:keepNext/>
+              <w:rPr>
+                <w:rFonts w:eastAsia="Times New Roman" w:cs="Times New Roman"/>
+                <w:sz w:val="22"/>
+                <w:szCs w:val="22"/>
+              </w:rPr>
+            </w:pPr>
+            <w:r>
+              <w:rPr>
+                <w:rFonts w:eastAsia="Times New Roman" w:cs="Times New Roman"/>
+                <w:sz w:val="22"/>
+                <w:szCs w:val="22"/>
+              </w:rPr>
+              <w:t>True if “Market Category” includes “Exotic”.  False if not</w:t>
+            </w:r>
+          </w:p>
+        </w:tc>
+      </w:tr>
+      <w:tr>
+        <w:tc>
+          <w:tcPr>
+            <w:tcW w:w="1980" w:type="dxa"/>
+          </w:tcPr>
+          <w:p>
+            <w:pPr>
+              <w:rPr>
+                <w:rFonts w:eastAsia="Times New Roman" w:cs="Times New Roman"/>
+                <w:sz w:val="22"/>
+                <w:szCs w:val="22"/>
+              </w:rPr>
+            </w:pPr>
+            <w:r>
+              <w:rPr>
+                <w:rFonts w:eastAsia="Times New Roman" w:cs="Times New Roman"/>
+                <w:sz w:val="22"/>
+                <w:szCs w:val="22"/>
+              </w:rPr>
+              <w:t>Factory Tuner</w:t>
+            </w:r>
+          </w:p>
+        </w:tc>
+        <w:tc>
+          <w:tcPr>
+            <w:tcW w:w="1260" w:type="dxa"/>
+          </w:tcPr>
+          <w:p>
+            <w:pPr>
+              <w:rPr>
+                <w:rFonts w:eastAsia="Times New Roman" w:cs="Times New Roman"/>
+                <w:sz w:val="22"/>
+                <w:szCs w:val="22"/>
+              </w:rPr>
+            </w:pPr>
+            <w:r>
+              <w:rPr>
+                <w:rFonts w:eastAsia="Times New Roman" w:cs="Times New Roman"/>
+                <w:sz w:val="22"/>
+                <w:szCs w:val="22"/>
+              </w:rPr>
+              <w:t>Boolean</w:t>
+            </w:r>
+          </w:p>
+        </w:tc>
+        <w:tc>
+          <w:tcPr>
+            <w:tcW w:w="6030" w:type="dxa"/>
+          </w:tcPr>
+          <w:p>
+            <w:pPr>
+              <w:keepNext/>
+              <w:rPr>
+                <w:rFonts w:eastAsia="Times New Roman" w:cs="Times New Roman"/>
+                <w:sz w:val="22"/>
+                <w:szCs w:val="22"/>
+              </w:rPr>
+            </w:pPr>
+            <w:r>
+              <w:rPr>
+                <w:rFonts w:eastAsia="Times New Roman" w:cs="Times New Roman"/>
+                <w:sz w:val="22"/>
+                <w:szCs w:val="22"/>
+              </w:rPr>
+              <w:t>True if “Market Category” includes “</w:t>
+            </w:r>
+            <w:r>
+              <w:rPr>
+                <w:rFonts w:eastAsia="Times New Roman" w:cs="Times New Roman"/>
+                <w:sz w:val="22"/>
+                <w:szCs w:val="22"/>
+              </w:rPr>
+              <w:t>Factory Tuner</w:t>
+            </w:r>
+            <w:r>
+              <w:rPr>
+                <w:rFonts w:eastAsia="Times New Roman" w:cs="Times New Roman"/>
+                <w:sz w:val="22"/>
+                <w:szCs w:val="22"/>
+              </w:rPr>
+              <w:t>”.  False if not</w:t>
+            </w:r>
+          </w:p>
+        </w:tc>
+      </w:tr>
+      <w:tr>
+        <w:tc>
+          <w:tcPr>
+            <w:tcW w:w="1980" w:type="dxa"/>
+          </w:tcPr>
+          <w:p>
+            <w:pPr>
+              <w:rPr>
+                <w:rFonts w:eastAsia="Times New Roman" w:cs="Times New Roman"/>
+                <w:sz w:val="22"/>
+                <w:szCs w:val="22"/>
+              </w:rPr>
+            </w:pPr>
+            <w:r>
+              <w:rPr>
+                <w:rFonts w:eastAsia="Times New Roman" w:cs="Times New Roman"/>
+                <w:sz w:val="22"/>
+                <w:szCs w:val="22"/>
+              </w:rPr>
+              <w:t>Flex Fuel</w:t>
+            </w:r>
+          </w:p>
+        </w:tc>
+        <w:tc>
+          <w:tcPr>
+            <w:tcW w:w="1260" w:type="dxa"/>
+          </w:tcPr>
+          <w:p>
+            <w:pPr>
+              <w:rPr>
+                <w:rFonts w:eastAsia="Times New Roman" w:cs="Times New Roman"/>
+                <w:sz w:val="22"/>
+                <w:szCs w:val="22"/>
+              </w:rPr>
+            </w:pPr>
+            <w:r>
+              <w:rPr>
+                <w:rFonts w:eastAsia="Times New Roman" w:cs="Times New Roman"/>
+                <w:sz w:val="22"/>
+                <w:szCs w:val="22"/>
+              </w:rPr>
+              <w:t>Boolean</w:t>
+            </w:r>
+          </w:p>
+        </w:tc>
+        <w:tc>
+          <w:tcPr>
+            <w:tcW w:w="6030" w:type="dxa"/>
+          </w:tcPr>
+          <w:p>
+            <w:pPr>
+              <w:keepNext/>
+              <w:rPr>
+                <w:rFonts w:eastAsia="Times New Roman" w:cs="Times New Roman"/>
+                <w:sz w:val="22"/>
+                <w:szCs w:val="22"/>
+              </w:rPr>
+            </w:pPr>
+            <w:r>
+              <w:rPr>
+                <w:rFonts w:eastAsia="Times New Roman" w:cs="Times New Roman"/>
+                <w:sz w:val="22"/>
+                <w:szCs w:val="22"/>
+              </w:rPr>
+              <w:t>True if “Market Category” includes “</w:t>
+            </w:r>
+            <w:r>
+              <w:rPr>
+                <w:rFonts w:eastAsia="Times New Roman" w:cs="Times New Roman"/>
+                <w:sz w:val="22"/>
+                <w:szCs w:val="22"/>
+              </w:rPr>
+              <w:t>Flex Fuel</w:t>
+            </w:r>
+            <w:r>
+              <w:rPr>
+                <w:rFonts w:eastAsia="Times New Roman" w:cs="Times New Roman"/>
+                <w:sz w:val="22"/>
+                <w:szCs w:val="22"/>
+              </w:rPr>
+              <w:t>”.  False if not</w:t>
+            </w:r>
+          </w:p>
+        </w:tc>
+      </w:tr>
+      <w:tr>
+        <w:tc>
+          <w:tcPr>
+            <w:tcW w:w="1980" w:type="dxa"/>
+          </w:tcPr>
+          <w:p>
+            <w:pPr>
+              <w:rPr>
+                <w:rFonts w:eastAsia="Times New Roman" w:cs="Times New Roman"/>
+                <w:sz w:val="22"/>
+                <w:szCs w:val="22"/>
+              </w:rPr>
+            </w:pPr>
+            <w:r>
+              <w:rPr>
+                <w:rFonts w:eastAsia="Times New Roman" w:cs="Times New Roman"/>
+                <w:sz w:val="22"/>
+                <w:szCs w:val="22"/>
+              </w:rPr>
+              <w:t>Hatchback</w:t>
+            </w:r>
+          </w:p>
+        </w:tc>
+        <w:tc>
+          <w:tcPr>
+            <w:tcW w:w="1260" w:type="dxa"/>
+          </w:tcPr>
+          <w:p>
+            <w:pPr>
+              <w:rPr>
+                <w:rFonts w:eastAsia="Times New Roman" w:cs="Times New Roman"/>
+                <w:sz w:val="22"/>
+                <w:szCs w:val="22"/>
+              </w:rPr>
+            </w:pPr>
+            <w:r>
+              <w:rPr>
+                <w:rFonts w:eastAsia="Times New Roman" w:cs="Times New Roman"/>
+                <w:sz w:val="22"/>
+                <w:szCs w:val="22"/>
+              </w:rPr>
+              <w:t>Boolean</w:t>
+            </w:r>
+          </w:p>
+        </w:tc>
+        <w:tc>
+          <w:tcPr>
+            <w:tcW w:w="6030" w:type="dxa"/>
+          </w:tcPr>
+          <w:p>
+            <w:pPr>
+              <w:keepNext/>
+              <w:rPr>
+                <w:rFonts w:eastAsia="Times New Roman" w:cs="Times New Roman"/>
+                <w:sz w:val="22"/>
+                <w:szCs w:val="22"/>
+              </w:rPr>
+            </w:pPr>
+            <w:r>
+              <w:rPr>
+                <w:rFonts w:eastAsia="Times New Roman" w:cs="Times New Roman"/>
+                <w:sz w:val="22"/>
+                <w:szCs w:val="22"/>
+              </w:rPr>
+              <w:t>True if “Market Category” includes “</w:t>
+            </w:r>
+            <w:r>
+              <w:rPr>
+                <w:rFonts w:eastAsia="Times New Roman" w:cs="Times New Roman"/>
+                <w:sz w:val="22"/>
+                <w:szCs w:val="22"/>
+              </w:rPr>
+              <w:t>Hatchback</w:t>
+            </w:r>
+            <w:r>
+              <w:rPr>
+                <w:rFonts w:eastAsia="Times New Roman" w:cs="Times New Roman"/>
+                <w:sz w:val="22"/>
+                <w:szCs w:val="22"/>
+              </w:rPr>
+              <w:t>”.  False if not</w:t>
+            </w:r>
+          </w:p>
+        </w:tc>
+      </w:tr>
+      <w:tr>
+        <w:tc>
+          <w:tcPr>
+            <w:tcW w:w="1980" w:type="dxa"/>
+          </w:tcPr>
+          <w:p>
+            <w:pPr>
+              <w:rPr>
+                <w:rFonts w:eastAsia="Times New Roman" w:cs="Times New Roman"/>
+                <w:sz w:val="22"/>
+                <w:szCs w:val="22"/>
+              </w:rPr>
+            </w:pPr>
+            <w:r>
+              <w:rPr>
+                <w:rFonts w:eastAsia="Times New Roman" w:cs="Times New Roman"/>
+                <w:sz w:val="22"/>
+                <w:szCs w:val="22"/>
+              </w:rPr>
+              <w:t>Hybrid</w:t>
+            </w:r>
+          </w:p>
+        </w:tc>
+        <w:tc>
+          <w:tcPr>
+            <w:tcW w:w="1260" w:type="dxa"/>
+          </w:tcPr>
+          <w:p>
+            <w:pPr>
+              <w:rPr>
+                <w:rFonts w:eastAsia="Times New Roman" w:cs="Times New Roman"/>
+                <w:sz w:val="22"/>
+                <w:szCs w:val="22"/>
+              </w:rPr>
+            </w:pPr>
+            <w:r>
+              <w:rPr>
+                <w:rFonts w:eastAsia="Times New Roman" w:cs="Times New Roman"/>
+                <w:sz w:val="22"/>
+                <w:szCs w:val="22"/>
+              </w:rPr>
+              <w:t>Boolean</w:t>
+            </w:r>
+          </w:p>
+        </w:tc>
+        <w:tc>
+          <w:tcPr>
+            <w:tcW w:w="6030" w:type="dxa"/>
+          </w:tcPr>
+          <w:p>
+            <w:pPr>
+              <w:keepNext/>
+              <w:rPr>
+                <w:rFonts w:eastAsia="Times New Roman" w:cs="Times New Roman"/>
+                <w:sz w:val="22"/>
+                <w:szCs w:val="22"/>
+              </w:rPr>
+            </w:pPr>
+            <w:r>
+              <w:rPr>
+                <w:rFonts w:eastAsia="Times New Roman" w:cs="Times New Roman"/>
+                <w:sz w:val="22"/>
+                <w:szCs w:val="22"/>
+              </w:rPr>
+              <w:t>True if “Market Category” includes “</w:t>
+            </w:r>
+            <w:r>
+              <w:rPr>
+                <w:rFonts w:eastAsia="Times New Roman" w:cs="Times New Roman"/>
+                <w:sz w:val="22"/>
+                <w:szCs w:val="22"/>
+              </w:rPr>
+              <w:t>Hybrid</w:t>
+            </w:r>
+            <w:r>
+              <w:rPr>
+                <w:rFonts w:eastAsia="Times New Roman" w:cs="Times New Roman"/>
+                <w:sz w:val="22"/>
+                <w:szCs w:val="22"/>
+              </w:rPr>
+              <w:t>”.  False if not</w:t>
+            </w:r>
+          </w:p>
+        </w:tc>
+      </w:tr>
+      <w:tr>
+        <w:tc>
+          <w:tcPr>
+            <w:tcW w:w="1980" w:type="dxa"/>
+          </w:tcPr>
+          <w:p>
+            <w:pPr>
+              <w:rPr>
+                <w:rFonts w:eastAsia="Times New Roman" w:cs="Times New Roman"/>
+                <w:sz w:val="22"/>
+                <w:szCs w:val="22"/>
+              </w:rPr>
+            </w:pPr>
+            <w:r>
+              <w:rPr>
+                <w:rFonts w:eastAsia="Times New Roman" w:cs="Times New Roman"/>
+                <w:sz w:val="22"/>
+                <w:szCs w:val="22"/>
+              </w:rPr>
+              <w:t>Luxury</w:t>
+            </w:r>
+          </w:p>
+        </w:tc>
+        <w:tc>
+          <w:tcPr>
+            <w:tcW w:w="1260" w:type="dxa"/>
+          </w:tcPr>
+          <w:p>
+            <w:pPr>
+              <w:rPr>
+                <w:rFonts w:eastAsia="Times New Roman" w:cs="Times New Roman"/>
+                <w:sz w:val="22"/>
+                <w:szCs w:val="22"/>
+              </w:rPr>
+            </w:pPr>
+            <w:r>
+              <w:rPr>
+                <w:rFonts w:eastAsia="Times New Roman" w:cs="Times New Roman"/>
+                <w:sz w:val="22"/>
+                <w:szCs w:val="22"/>
+              </w:rPr>
+              <w:t>Boolean</w:t>
+            </w:r>
+          </w:p>
+        </w:tc>
+        <w:tc>
+          <w:tcPr>
+            <w:tcW w:w="6030" w:type="dxa"/>
+          </w:tcPr>
+          <w:p>
+            <w:pPr>
+              <w:keepNext/>
+              <w:rPr>
+                <w:rFonts w:eastAsia="Times New Roman" w:cs="Times New Roman"/>
+                <w:sz w:val="22"/>
+                <w:szCs w:val="22"/>
+              </w:rPr>
+            </w:pPr>
+            <w:r>
+              <w:rPr>
+                <w:rFonts w:eastAsia="Times New Roman" w:cs="Times New Roman"/>
+                <w:sz w:val="22"/>
+                <w:szCs w:val="22"/>
+              </w:rPr>
+              <w:t>True if “Market Category” includes “</w:t>
+            </w:r>
+            <w:r>
+              <w:rPr>
+                <w:rFonts w:eastAsia="Times New Roman" w:cs="Times New Roman"/>
+                <w:sz w:val="22"/>
+                <w:szCs w:val="22"/>
+              </w:rPr>
+              <w:t>Luxury</w:t>
+            </w:r>
+            <w:r>
+              <w:rPr>
+                <w:rFonts w:eastAsia="Times New Roman" w:cs="Times New Roman"/>
+                <w:sz w:val="22"/>
+                <w:szCs w:val="22"/>
+              </w:rPr>
+              <w:t>”.  False if not</w:t>
+            </w:r>
+          </w:p>
+        </w:tc>
+      </w:tr>
+      <w:tr>
+        <w:tc>
+          <w:tcPr>
+            <w:tcW w:w="1980" w:type="dxa"/>
+          </w:tcPr>
+          <w:p>
+            <w:pPr>
+              <w:rPr>
+                <w:rFonts w:eastAsia="Times New Roman" w:cs="Times New Roman"/>
+                <w:sz w:val="22"/>
+                <w:szCs w:val="22"/>
+              </w:rPr>
+            </w:pPr>
+            <w:r>
+              <w:rPr>
+                <w:rFonts w:eastAsia="Times New Roman" w:cs="Times New Roman"/>
+                <w:sz w:val="22"/>
+                <w:szCs w:val="22"/>
+              </w:rPr>
+              <w:t>Performance</w:t>
+            </w:r>
+          </w:p>
+        </w:tc>
+        <w:tc>
+          <w:tcPr>
+            <w:tcW w:w="1260" w:type="dxa"/>
+          </w:tcPr>
+          <w:p>
+            <w:pPr>
+              <w:rPr>
+                <w:rFonts w:eastAsia="Times New Roman" w:cs="Times New Roman"/>
+                <w:sz w:val="22"/>
+                <w:szCs w:val="22"/>
+              </w:rPr>
+            </w:pPr>
+            <w:r>
+              <w:rPr>
+                <w:rFonts w:eastAsia="Times New Roman" w:cs="Times New Roman"/>
+                <w:sz w:val="22"/>
+                <w:szCs w:val="22"/>
+              </w:rPr>
+              <w:t>Boolean</w:t>
+            </w:r>
+          </w:p>
+        </w:tc>
+        <w:tc>
+          <w:tcPr>
+            <w:tcW w:w="6030" w:type="dxa"/>
+          </w:tcPr>
+          <w:p>
+            <w:pPr>
+              <w:keepNext/>
+              <w:rPr>
+                <w:rFonts w:eastAsia="Times New Roman" w:cs="Times New Roman"/>
+                <w:sz w:val="22"/>
+                <w:szCs w:val="22"/>
+              </w:rPr>
+            </w:pPr>
+            <w:r>
+              <w:rPr>
+                <w:rFonts w:eastAsia="Times New Roman" w:cs="Times New Roman"/>
+                <w:sz w:val="22"/>
+                <w:szCs w:val="22"/>
+              </w:rPr>
+              <w:t>True if “Market Category” includes “</w:t>
+            </w:r>
+            <w:r>
+              <w:rPr>
+                <w:rFonts w:eastAsia="Times New Roman" w:cs="Times New Roman"/>
+                <w:sz w:val="22"/>
+                <w:szCs w:val="22"/>
+              </w:rPr>
+              <w:t>Performance</w:t>
+            </w:r>
+            <w:r>
+              <w:rPr>
+                <w:rFonts w:eastAsia="Times New Roman" w:cs="Times New Roman"/>
+                <w:sz w:val="22"/>
+                <w:szCs w:val="22"/>
+              </w:rPr>
+              <w:t>”.  False if not</w:t>
+            </w:r>
+          </w:p>
+        </w:tc>
+      </w:tr>
+    </w:tbl>
     <w:p>
       <w:pPr>
         <w:jc w:val="center"/>
@@ -3917,10 +7716,7 @@
           <w:u w:val="single"/>
         </w:rPr>
       </w:pPr>
-    </w:p>
-    <w:p>
-      <w:pPr>
-        <w:jc w:val="center"/>
+      <w:r>
         <w:rPr>
           <w:b/>
           <w:bCs/>
@@ -3928,40 +7724,6 @@
           <w:szCs w:val="36"/>
           <w:u w:val="single"/>
         </w:rPr>
-      </w:pPr>
-    </w:p>
-    <w:p>
-      <w:pPr>
-        <w:jc w:val="center"/>
-        <w:rPr>
-          <w:b/>
-          <w:bCs/>
-          <w:sz w:val="36"/>
-          <w:szCs w:val="36"/>
-          <w:u w:val="single"/>
-        </w:rPr>
-      </w:pPr>
-    </w:p>
-    <w:p>
-      <w:pPr>
-        <w:jc w:val="center"/>
-        <w:rPr>
-          <w:b/>
-          <w:bCs/>
-          <w:sz w:val="36"/>
-          <w:szCs w:val="36"/>
-          <w:u w:val="single"/>
-        </w:rPr>
-      </w:pPr>
-      <w:r>
-        <w:rPr>
-          <w:b/>
-          <w:bCs/>
-          <w:sz w:val="36"/>
-          <w:szCs w:val="36"/>
-          <w:u w:val="single"/>
-        </w:rPr>
-        <w:lastRenderedPageBreak/>
         <w:t>Appendix</w:t>
       </w:r>
     </w:p>
